--- a/doc/release/HPC DME Release Notes 2.24.0.docx
+++ b/doc/release/HPC DME Release Notes 2.24.0.docx
@@ -129,30 +129,6 @@
               </w:rPr>
               <w:t>2</w:t>
             </w:r>
-            <w:ins w:id="0" w:author="Menon, Sunita (NIH/NCI) [C]" w:date="2022-09-28T15:59:00Z">
-              <w:r>
-                <w:rPr>
-                  <w:rFonts w:cstheme="minorHAnsi"/>
-                  <w:b/>
-                  <w:bCs/>
-                  <w:sz w:val="28"/>
-                  <w:szCs w:val="28"/>
-                </w:rPr>
-                <w:t>4</w:t>
-              </w:r>
-            </w:ins>
-            <w:del w:id="1" w:author="Menon, Sunita (NIH/NCI) [C]" w:date="2022-09-28T15:59:00Z">
-              <w:r>
-                <w:rPr>
-                  <w:rFonts w:cstheme="minorHAnsi"/>
-                  <w:b/>
-                  <w:bCs/>
-                  <w:sz w:val="28"/>
-                  <w:szCs w:val="28"/>
-                </w:rPr>
-                <w:delText>3</w:delText>
-              </w:r>
-            </w:del>
             <w:r>
               <w:rPr>
                 <w:rFonts w:cstheme="minorHAnsi"/>
@@ -161,7 +137,7 @@
                 <w:sz w:val="28"/>
                 <w:szCs w:val="28"/>
               </w:rPr>
-              <w:t>.0</w:t>
+              <w:t>4</w:t>
             </w:r>
             <w:r>
               <w:rPr>
@@ -171,7 +147,7 @@
                 <w:sz w:val="28"/>
                 <w:szCs w:val="28"/>
               </w:rPr>
-              <w:t xml:space="preserve">: </w:t>
+              <w:t>.0</w:t>
             </w:r>
             <w:r>
               <w:rPr>
@@ -181,32 +157,8 @@
                 <w:sz w:val="28"/>
                 <w:szCs w:val="28"/>
               </w:rPr>
-              <w:t xml:space="preserve"> </w:t>
-            </w:r>
-            <w:ins w:id="2" w:author="Menon, Sunita (NIH/NCI) [C]" w:date="2022-09-28T15:59:00Z">
-              <w:r>
-                <w:rPr>
-                  <w:rFonts w:cstheme="minorHAnsi"/>
-                  <w:b/>
-                  <w:bCs/>
-                  <w:sz w:val="28"/>
-                  <w:szCs w:val="28"/>
-                </w:rPr>
-                <w:t>September</w:t>
-              </w:r>
-            </w:ins>
-            <w:del w:id="3" w:author="Menon, Sunita (NIH/NCI) [C]" w:date="2022-09-28T15:59:00Z">
-              <w:r>
-                <w:rPr>
-                  <w:rFonts w:cstheme="minorHAnsi"/>
-                  <w:b/>
-                  <w:bCs/>
-                  <w:sz w:val="28"/>
-                  <w:szCs w:val="28"/>
-                </w:rPr>
-                <w:delText>August</w:delText>
-              </w:r>
-            </w:del>
+              <w:t xml:space="preserve">: </w:t>
+            </w:r>
             <w:r>
               <w:rPr>
                 <w:rFonts w:cstheme="minorHAnsi"/>
@@ -217,30 +169,36 @@
               </w:rPr>
               <w:t xml:space="preserve"> </w:t>
             </w:r>
-            <w:ins w:id="4" w:author="Menon, Sunita (NIH/NCI) [C]" w:date="2022-09-28T15:59:00Z">
-              <w:r>
-                <w:rPr>
-                  <w:rFonts w:cstheme="minorHAnsi"/>
-                  <w:b/>
-                  <w:bCs/>
-                  <w:sz w:val="28"/>
-                  <w:szCs w:val="28"/>
-                </w:rPr>
-                <w:t>29</w:t>
-              </w:r>
-            </w:ins>
-            <w:del w:id="5" w:author="Menon, Sunita (NIH/NCI) [C]" w:date="2022-09-28T15:59:00Z">
-              <w:r>
-                <w:rPr>
-                  <w:rFonts w:cstheme="minorHAnsi"/>
-                  <w:b/>
-                  <w:bCs/>
-                  <w:sz w:val="28"/>
-                  <w:szCs w:val="28"/>
-                </w:rPr>
-                <w:delText>30</w:delText>
-              </w:r>
-            </w:del>
+            <w:r>
+              <w:rPr>
+                <w:rFonts w:cstheme="minorHAnsi"/>
+                <w:b/>
+                <w:bCs/>
+                <w:sz w:val="28"/>
+                <w:szCs w:val="28"/>
+              </w:rPr>
+              <w:t>September</w:t>
+            </w:r>
+            <w:r>
+              <w:rPr>
+                <w:rFonts w:cstheme="minorHAnsi"/>
+                <w:b/>
+                <w:bCs/>
+                <w:sz w:val="28"/>
+                <w:szCs w:val="28"/>
+              </w:rPr>
+              <w:t xml:space="preserve"> </w:t>
+            </w:r>
+            <w:r>
+              <w:rPr>
+                <w:rFonts w:cstheme="minorHAnsi"/>
+                <w:b/>
+                <w:bCs/>
+                <w:sz w:val="28"/>
+                <w:szCs w:val="28"/>
+              </w:rPr>
+              <w:t>29</w:t>
+            </w:r>
             <w:r>
               <w:rPr>
                 <w:rFonts w:cstheme="minorHAnsi"/>
@@ -2196,7 +2154,6 @@
           <w:p>
             <w:pPr>
               <w:rPr>
-                <w:ins w:id="6" w:author="Menon, Sunita (NIH/NCI) [C]" w:date="2022-09-28T15:59:00Z"/>
                 <w:rFonts w:cstheme="minorHAnsi"/>
                 <w:sz w:val="28"/>
                 <w:szCs w:val="28"/>
@@ -2219,16 +2176,14 @@
                 <w:szCs w:val="28"/>
               </w:rPr>
             </w:pPr>
-            <w:ins w:id="7" w:author="Menon, Sunita (NIH/NCI) [C]" w:date="2022-09-28T15:59:00Z">
-              <w:r>
-                <w:rPr>
-                  <w:rFonts w:cstheme="minorHAnsi"/>
-                  <w:sz w:val="28"/>
-                  <w:szCs w:val="28"/>
-                </w:rPr>
-                <w:t>v2.24.0 - September 29, 2022</w:t>
-              </w:r>
-            </w:ins>
+            <w:r>
+              <w:rPr>
+                <w:rFonts w:cstheme="minorHAnsi"/>
+                <w:sz w:val="28"/>
+                <w:szCs w:val="28"/>
+              </w:rPr>
+              <w:t>v2.24.0 - September 29, 2022</w:t>
+            </w:r>
           </w:p>
           <w:p>
             <w:pPr>
@@ -2410,17 +2365,6 @@
               </w:rPr>
               <w:t>Enhancements:</w:t>
             </w:r>
-          </w:p>
-          <w:p>
-            <w:pPr>
-              <w:rPr>
-                <w:del w:id="8" w:author="Menon, Sunita (NIH/NCI) [C]" w:date="2022-09-28T19:40:00Z"/>
-                <w:rFonts w:cstheme="minorHAnsi"/>
-                <w:sz w:val="28"/>
-                <w:szCs w:val="28"/>
-                <w:u w:val="single"/>
-              </w:rPr>
-            </w:pPr>
           </w:p>
           <w:p>
             <w:pPr>
@@ -2435,361 +2379,9 @@
               <w:pStyle w:val="NormalWeb"/>
               <w:jc w:val="both"/>
               <w:rPr>
-                <w:ins w:id="9" w:author="Menon, Sunita (NIH/NCI) [C]" w:date="2022-09-28T16:36:00Z"/>
-                <w:sz w:val="28"/>
-                <w:szCs w:val="28"/>
-                <w:rPrChange w:id="10" w:author="Menon, Sunita (NIH/NCI) [C]" w:date="2022-09-28T16:44:00Z">
-                  <w:rPr>
-                    <w:ins w:id="11" w:author="Menon, Sunita (NIH/NCI) [C]" w:date="2022-09-28T16:36:00Z"/>
-                    <w:rFonts w:cstheme="minorHAnsi"/>
-                    <w:sz w:val="28"/>
-                    <w:szCs w:val="28"/>
-                    <w:u w:val="single"/>
-                  </w:rPr>
-                </w:rPrChange>
-              </w:rPr>
-              <w:pPrChange w:id="12" w:author="Menon, Sunita (NIH/NCI) [C]" w:date="2022-09-28T19:39:00Z">
-                <w:pPr>
-                  <w:pStyle w:val="NormalWeb"/>
-                </w:pPr>
-              </w:pPrChange>
-            </w:pPr>
-            <w:ins w:id="13" w:author="Menon, Sunita (NIH/NCI) [C]" w:date="2022-09-28T16:36:00Z">
-              <w:r>
-                <w:rPr>
-                  <w:rFonts w:cstheme="minorHAnsi"/>
-                  <w:sz w:val="28"/>
-                  <w:szCs w:val="28"/>
-                  <w:u w:val="single"/>
-                </w:rPr>
-                <w:t>HPCDATAMGM-1626:</w:t>
-              </w:r>
-            </w:ins>
-            <w:ins w:id="14" w:author="Menon, Sunita (NIH/NCI) [C]" w:date="2022-09-28T16:37:00Z">
-              <w:r>
-                <w:rPr>
-                  <w:rFonts w:cstheme="minorHAnsi"/>
-                  <w:sz w:val="28"/>
-                  <w:szCs w:val="28"/>
-                </w:rPr>
-                <w:t xml:space="preserve"> </w:t>
-              </w:r>
-              <w:r>
-                <w:rPr>
-                  <w:rFonts w:cstheme="minorHAnsi"/>
-                  <w:sz w:val="28"/>
-                  <w:szCs w:val="28"/>
-                </w:rPr>
-                <w:t xml:space="preserve">Enhanced the </w:t>
-              </w:r>
-            </w:ins>
-            <w:ins w:id="15" w:author="Menon, Sunita (NIH/NCI) [C]" w:date="2022-09-28T19:36:00Z">
-              <w:r>
-                <w:rPr>
-                  <w:rFonts w:cstheme="minorHAnsi"/>
-                  <w:sz w:val="28"/>
-                  <w:szCs w:val="28"/>
-                </w:rPr>
-                <w:t>s</w:t>
-              </w:r>
-            </w:ins>
-            <w:ins w:id="16" w:author="Menon, Sunita (NIH/NCI) [C]" w:date="2022-09-28T16:37:00Z">
-              <w:r>
-                <w:rPr>
-                  <w:rFonts w:cstheme="minorHAnsi"/>
-                  <w:sz w:val="28"/>
-                  <w:szCs w:val="28"/>
-                </w:rPr>
-                <w:t xml:space="preserve">ave </w:t>
-              </w:r>
-            </w:ins>
-            <w:ins w:id="17" w:author="Menon, Sunita (NIH/NCI) [C]" w:date="2022-09-28T19:36:00Z">
-              <w:r>
-                <w:rPr>
-                  <w:rFonts w:cstheme="minorHAnsi"/>
-                  <w:sz w:val="28"/>
-                  <w:szCs w:val="28"/>
-                </w:rPr>
-                <w:t>s</w:t>
-              </w:r>
-            </w:ins>
-            <w:ins w:id="18" w:author="Menon, Sunita (NIH/NCI) [C]" w:date="2022-09-28T16:37:00Z">
-              <w:r>
-                <w:rPr>
-                  <w:rFonts w:cstheme="minorHAnsi"/>
-                  <w:sz w:val="28"/>
-                  <w:szCs w:val="28"/>
-                </w:rPr>
-                <w:t>earch capability of the DME web application</w:t>
-              </w:r>
-            </w:ins>
-            <w:ins w:id="19" w:author="Menon, Sunita (NIH/NCI) [C]" w:date="2022-09-28T16:39:00Z">
-              <w:r>
-                <w:rPr>
-                  <w:rFonts w:cstheme="minorHAnsi"/>
-                  <w:sz w:val="28"/>
-                  <w:szCs w:val="28"/>
-                </w:rPr>
-                <w:t xml:space="preserve"> to provide the ability for users to optionally receive </w:t>
-              </w:r>
-            </w:ins>
-            <w:ins w:id="20" w:author="Menon, Sunita (NIH/NCI) [C]" w:date="2022-09-28T19:37:00Z">
-              <w:r>
-                <w:rPr>
-                  <w:rFonts w:cstheme="minorHAnsi"/>
-                  <w:sz w:val="28"/>
-                  <w:szCs w:val="28"/>
-                </w:rPr>
-                <w:t xml:space="preserve">automated email containing </w:t>
-              </w:r>
-            </w:ins>
-            <w:ins w:id="21" w:author="Menon, Sunita (NIH/NCI) [C]" w:date="2022-09-28T16:39:00Z">
-              <w:r>
-                <w:rPr>
-                  <w:rFonts w:cstheme="minorHAnsi"/>
-                  <w:sz w:val="28"/>
-                  <w:szCs w:val="28"/>
-                </w:rPr>
-                <w:t xml:space="preserve">exported search results from </w:t>
-              </w:r>
-            </w:ins>
-            <w:ins w:id="22" w:author="Menon, Sunita (NIH/NCI) [C]" w:date="2022-09-28T19:38:00Z">
-              <w:r>
-                <w:rPr>
-                  <w:rFonts w:cstheme="minorHAnsi"/>
-                  <w:sz w:val="28"/>
-                  <w:szCs w:val="28"/>
-                </w:rPr>
-                <w:t>one or more</w:t>
-              </w:r>
-            </w:ins>
-            <w:ins w:id="23" w:author="Menon, Sunita (NIH/NCI) [C]" w:date="2022-09-28T16:39:00Z">
-              <w:r>
-                <w:rPr>
-                  <w:rFonts w:cstheme="minorHAnsi"/>
-                  <w:sz w:val="28"/>
-                  <w:szCs w:val="28"/>
-                </w:rPr>
-                <w:t xml:space="preserve"> saved search</w:t>
-              </w:r>
-            </w:ins>
-            <w:ins w:id="24" w:author="Menon, Sunita (NIH/NCI) [C]" w:date="2022-09-28T19:38:00Z">
-              <w:r>
-                <w:rPr>
-                  <w:rFonts w:cstheme="minorHAnsi"/>
-                  <w:sz w:val="28"/>
-                  <w:szCs w:val="28"/>
-                </w:rPr>
-                <w:t>es</w:t>
-              </w:r>
-            </w:ins>
-            <w:ins w:id="25" w:author="Menon, Sunita (NIH/NCI) [C]" w:date="2022-09-28T16:39:00Z">
-              <w:r>
-                <w:rPr>
-                  <w:rFonts w:cstheme="minorHAnsi"/>
-                  <w:sz w:val="28"/>
-                  <w:szCs w:val="28"/>
-                </w:rPr>
-                <w:t xml:space="preserve"> on a recurring basis</w:t>
-              </w:r>
-            </w:ins>
-            <w:ins w:id="26" w:author="Menon, Sunita (NIH/NCI) [C]" w:date="2022-09-28T16:36:00Z">
-              <w:r>
-                <w:rPr>
-                  <w:sz w:val="28"/>
-                  <w:szCs w:val="28"/>
-                  <w:rPrChange w:id="27" w:author="Menon, Sunita (NIH/NCI) [C]" w:date="2022-09-28T16:44:00Z">
-                    <w:rPr/>
-                  </w:rPrChange>
-                </w:rPr>
-                <w:t xml:space="preserve">. </w:t>
-              </w:r>
-            </w:ins>
-            <w:ins w:id="28" w:author="Menon, Sunita (NIH/NCI) [C]" w:date="2022-09-28T16:40:00Z">
-              <w:r>
-                <w:rPr>
-                  <w:sz w:val="28"/>
-                  <w:szCs w:val="28"/>
-                  <w:rPrChange w:id="29" w:author="Menon, Sunita (NIH/NCI) [C]" w:date="2022-09-28T16:44:00Z">
-                    <w:rPr/>
-                  </w:rPrChange>
-                </w:rPr>
-                <w:t xml:space="preserve">Users can receive this </w:t>
-              </w:r>
-            </w:ins>
-            <w:ins w:id="30" w:author="Menon, Sunita (NIH/NCI) [C]" w:date="2022-09-28T19:38:00Z">
-              <w:r>
-                <w:rPr>
-                  <w:sz w:val="28"/>
-                  <w:szCs w:val="28"/>
-                </w:rPr>
-                <w:t xml:space="preserve">notification </w:t>
-              </w:r>
-            </w:ins>
-            <w:ins w:id="31" w:author="Menon, Sunita (NIH/NCI) [C]" w:date="2022-09-28T16:40:00Z">
-              <w:r>
-                <w:rPr>
-                  <w:sz w:val="28"/>
-                  <w:szCs w:val="28"/>
-                  <w:rPrChange w:id="32" w:author="Menon, Sunita (NIH/NCI) [C]" w:date="2022-09-28T16:44:00Z">
-                    <w:rPr/>
-                  </w:rPrChange>
-                </w:rPr>
-                <w:t>on a weekly or monthly basis</w:t>
-              </w:r>
-            </w:ins>
-            <w:ins w:id="33" w:author="Menon, Sunita (NIH/NCI) [C]" w:date="2022-09-28T16:44:00Z">
-              <w:r>
-                <w:rPr>
-                  <w:sz w:val="28"/>
-                  <w:szCs w:val="28"/>
-                  <w:rPrChange w:id="34" w:author="Menon, Sunita (NIH/NCI) [C]" w:date="2022-09-28T16:44:00Z">
-                    <w:rPr/>
-                  </w:rPrChange>
-                </w:rPr>
-                <w:t xml:space="preserve"> </w:t>
-              </w:r>
-            </w:ins>
-            <w:ins w:id="35" w:author="Menon, Sunita (NIH/NCI) [C]" w:date="2022-09-28T16:41:00Z">
-              <w:r>
-                <w:rPr>
-                  <w:sz w:val="28"/>
-                  <w:szCs w:val="28"/>
-                  <w:rPrChange w:id="36" w:author="Menon, Sunita (NIH/NCI) [C]" w:date="2022-09-28T16:44:00Z">
-                    <w:rPr/>
-                  </w:rPrChange>
-                </w:rPr>
-                <w:t>by selectin</w:t>
-              </w:r>
-            </w:ins>
-            <w:ins w:id="37" w:author="Menon, Sunita (NIH/NCI) [C]" w:date="2022-09-28T16:42:00Z">
-              <w:r>
-                <w:rPr>
-                  <w:sz w:val="28"/>
-                  <w:szCs w:val="28"/>
-                  <w:rPrChange w:id="38" w:author="Menon, Sunita (NIH/NCI) [C]" w:date="2022-09-28T16:44:00Z">
-                    <w:rPr/>
-                  </w:rPrChange>
-                </w:rPr>
-                <w:t>g the appropriate option on the Save Searches modal dialog</w:t>
-              </w:r>
-            </w:ins>
-            <w:ins w:id="39" w:author="Menon, Sunita (NIH/NCI) [C]" w:date="2022-09-28T16:36:00Z">
-              <w:r>
-                <w:rPr>
-                  <w:sz w:val="28"/>
-                  <w:szCs w:val="28"/>
-                  <w:rPrChange w:id="40" w:author="Menon, Sunita (NIH/NCI) [C]" w:date="2022-09-28T16:44:00Z">
-                    <w:rPr/>
-                  </w:rPrChange>
-                </w:rPr>
-                <w:t>.</w:t>
-              </w:r>
-            </w:ins>
-            <w:ins w:id="41" w:author="Menon, Sunita (NIH/NCI) [C]" w:date="2022-09-28T16:42:00Z">
-              <w:r>
-                <w:rPr>
-                  <w:sz w:val="28"/>
-                  <w:szCs w:val="28"/>
-                  <w:rPrChange w:id="42" w:author="Menon, Sunita (NIH/NCI) [C]" w:date="2022-09-28T16:44:00Z">
-                    <w:rPr/>
-                  </w:rPrChange>
-                </w:rPr>
-                <w:t xml:space="preserve"> For details, refer to </w:t>
-              </w:r>
-            </w:ins>
-            <w:ins w:id="43" w:author="Menon, Sunita (NIH/NCI) [C]" w:date="2022-09-28T16:44:00Z">
-              <w:r>
-                <w:rPr>
-                  <w:sz w:val="28"/>
-                  <w:szCs w:val="28"/>
-                  <w:rPrChange w:id="44" w:author="Menon, Sunita (NIH/NCI) [C]" w:date="2022-09-28T16:44:00Z">
-                    <w:rPr/>
-                  </w:rPrChange>
-                </w:rPr>
-                <w:fldChar w:fldCharType="begin"/>
-              </w:r>
-              <w:r>
-                <w:rPr>
-                  <w:sz w:val="28"/>
-                  <w:szCs w:val="28"/>
-                  <w:rPrChange w:id="45" w:author="Menon, Sunita (NIH/NCI) [C]" w:date="2022-09-28T16:44:00Z">
-                    <w:rPr/>
-                  </w:rPrChange>
-                </w:rPr>
-                <w:instrText xml:space="preserve"> HYPERLINK "https://wiki.nci.nih.gov/x/n4pNG" </w:instrText>
-              </w:r>
-              <w:r>
-                <w:rPr>
-                  <w:sz w:val="28"/>
-                  <w:szCs w:val="28"/>
-                  <w:rPrChange w:id="46" w:author="Menon, Sunita (NIH/NCI) [C]" w:date="2022-09-28T16:44:00Z">
-                    <w:rPr/>
-                  </w:rPrChange>
-                </w:rPr>
-              </w:r>
-              <w:r>
-                <w:rPr>
-                  <w:sz w:val="28"/>
-                  <w:szCs w:val="28"/>
-                  <w:rPrChange w:id="47" w:author="Menon, Sunita (NIH/NCI) [C]" w:date="2022-09-28T16:44:00Z">
-                    <w:rPr/>
-                  </w:rPrChange>
-                </w:rPr>
-                <w:fldChar w:fldCharType="separate"/>
-              </w:r>
-              <w:r>
-                <w:rPr>
-                  <w:rStyle w:val="Hyperlink"/>
-                  <w:sz w:val="28"/>
-                  <w:szCs w:val="28"/>
-                  <w:rPrChange w:id="48" w:author="Menon, Sunita (NIH/NCI) [C]" w:date="2022-09-28T16:44:00Z">
-                    <w:rPr/>
-                  </w:rPrChange>
-                </w:rPr>
-                <w:t>Saving a Search via the GUI.</w:t>
-              </w:r>
-              <w:r>
-                <w:rPr>
-                  <w:sz w:val="28"/>
-                  <w:szCs w:val="28"/>
-                  <w:rPrChange w:id="49" w:author="Menon, Sunita (NIH/NCI) [C]" w:date="2022-09-28T16:44:00Z">
-                    <w:rPr/>
-                  </w:rPrChange>
-                </w:rPr>
-                <w:fldChar w:fldCharType="end"/>
-              </w:r>
-            </w:ins>
-            <w:ins w:id="50" w:author="Menon, Sunita (NIH/NCI) [C]" w:date="2022-09-28T16:43:00Z">
-              <w:r>
-                <w:rPr>
-                  <w:sz w:val="28"/>
-                  <w:szCs w:val="28"/>
-                  <w:rPrChange w:id="51" w:author="Menon, Sunita (NIH/NCI) [C]" w:date="2022-09-28T16:44:00Z">
-                    <w:rPr/>
-                  </w:rPrChange>
-                </w:rPr>
-                <w:t xml:space="preserve"> </w:t>
-              </w:r>
-            </w:ins>
-          </w:p>
-          <w:p>
-            <w:pPr>
-              <w:pStyle w:val="NormalWeb"/>
-              <w:jc w:val="both"/>
-              <w:rPr>
-                <w:del w:id="52" w:author="Menon, Sunita (NIH/NCI) [C]" w:date="2022-09-28T18:26:00Z"/>
-                <w:rPrChange w:id="53" w:author="Menon, Sunita (NIH/NCI) [C]" w:date="2022-09-28T16:33:00Z">
-                  <w:rPr>
-                    <w:del w:id="54" w:author="Menon, Sunita (NIH/NCI) [C]" w:date="2022-09-28T18:26:00Z"/>
-                    <w:sz w:val="28"/>
-                    <w:szCs w:val="28"/>
-                  </w:rPr>
-                </w:rPrChange>
-              </w:rPr>
-              <w:pPrChange w:id="55" w:author="Menon, Sunita (NIH/NCI) [C]" w:date="2022-09-28T19:39:00Z">
-                <w:pPr/>
-              </w:pPrChange>
+                <w:sz w:val="28"/>
+                <w:szCs w:val="28"/>
+              </w:rPr>
             </w:pPr>
             <w:r>
               <w:rPr>
@@ -2798,309 +2390,375 @@
                 <w:szCs w:val="28"/>
                 <w:u w:val="single"/>
               </w:rPr>
-              <w:t>HPCDATAMGM-1</w:t>
-            </w:r>
-            <w:r>
-              <w:rPr>
-                <w:rFonts w:cstheme="minorHAnsi"/>
-                <w:sz w:val="28"/>
-                <w:szCs w:val="28"/>
-                <w:u w:val="single"/>
-              </w:rPr>
-              <w:t>6</w:t>
-            </w:r>
-            <w:ins w:id="56" w:author="Menon, Sunita (NIH/NCI) [C]" w:date="2022-09-28T16:30:00Z">
-              <w:r>
-                <w:rPr>
-                  <w:rFonts w:cstheme="minorHAnsi"/>
-                  <w:sz w:val="28"/>
-                  <w:szCs w:val="28"/>
-                  <w:u w:val="single"/>
-                </w:rPr>
-                <w:t>15</w:t>
-              </w:r>
-            </w:ins>
-            <w:del w:id="57" w:author="Menon, Sunita (NIH/NCI) [C]" w:date="2022-09-28T16:30:00Z">
-              <w:r>
-                <w:rPr>
-                  <w:rFonts w:cstheme="minorHAnsi"/>
-                  <w:sz w:val="28"/>
-                  <w:szCs w:val="28"/>
-                  <w:u w:val="single"/>
-                </w:rPr>
-                <w:delText>25</w:delText>
-              </w:r>
-            </w:del>
-            <w:r>
-              <w:rPr>
-                <w:rFonts w:cstheme="minorHAnsi"/>
-                <w:sz w:val="28"/>
-                <w:szCs w:val="28"/>
-                <w:u w:val="single"/>
-              </w:rPr>
-              <w:t>:</w:t>
-            </w:r>
-            <w:r>
-              <w:rPr>
-                <w:rFonts w:cstheme="minorHAnsi"/>
-                <w:sz w:val="28"/>
-                <w:szCs w:val="28"/>
-              </w:rPr>
-              <w:t xml:space="preserve">  </w:t>
-            </w:r>
-            <w:ins w:id="58" w:author="Menon, Sunita (NIH/NCI) [C]" w:date="2022-09-28T16:32:00Z">
-              <w:r>
-                <w:rPr>
-                  <w:rFonts w:cstheme="minorHAnsi"/>
-                  <w:sz w:val="28"/>
-                  <w:szCs w:val="28"/>
-                </w:rPr>
-                <w:t xml:space="preserve">Enhanced the Download Task page </w:t>
-              </w:r>
-            </w:ins>
-            <w:ins w:id="59" w:author="Menon, Sunita (NIH/NCI) [C]" w:date="2022-09-28T16:34:00Z">
-              <w:r>
-                <w:rPr>
-                  <w:rFonts w:cstheme="minorHAnsi"/>
-                  <w:sz w:val="28"/>
-                  <w:szCs w:val="28"/>
-                </w:rPr>
-                <w:t xml:space="preserve">of the DME web application </w:t>
-              </w:r>
-            </w:ins>
-            <w:ins w:id="60" w:author="Menon, Sunita (NIH/NCI) [C]" w:date="2022-09-28T16:32:00Z">
-              <w:r>
-                <w:rPr>
-                  <w:rFonts w:cstheme="minorHAnsi"/>
-                  <w:sz w:val="28"/>
-                  <w:szCs w:val="28"/>
-                </w:rPr>
-                <w:t xml:space="preserve">to </w:t>
-              </w:r>
-            </w:ins>
-            <w:ins w:id="61" w:author="Menon, Sunita (NIH/NCI) [C]" w:date="2022-09-28T16:33:00Z">
-              <w:r>
-                <w:rPr>
-                  <w:rFonts w:cstheme="minorHAnsi"/>
-                  <w:sz w:val="28"/>
-                  <w:szCs w:val="28"/>
-                </w:rPr>
-                <w:t xml:space="preserve">also </w:t>
-              </w:r>
-            </w:ins>
-            <w:ins w:id="62" w:author="Menon, Sunita (NIH/NCI) [C]" w:date="2022-09-28T16:32:00Z">
-              <w:r>
-                <w:rPr>
-                  <w:rFonts w:cstheme="minorHAnsi"/>
-                  <w:sz w:val="28"/>
-                  <w:szCs w:val="28"/>
-                </w:rPr>
-                <w:t>display for a collection list download request, the list of collections that completed or failed</w:t>
-              </w:r>
-            </w:ins>
-            <w:ins w:id="63" w:author="Menon, Sunita (NIH/NCI) [C]" w:date="2022-09-28T16:33:00Z">
-              <w:r>
-                <w:rPr>
-                  <w:rFonts w:cstheme="minorHAnsi"/>
-                  <w:sz w:val="28"/>
-                  <w:szCs w:val="28"/>
-                </w:rPr>
-                <w:t>. Presently, only</w:t>
-              </w:r>
-            </w:ins>
-            <w:ins w:id="64" w:author="Menon, Sunita (NIH/NCI) [C]" w:date="2022-09-28T16:32:00Z">
-              <w:r>
-                <w:rPr>
-                  <w:rFonts w:cstheme="minorHAnsi"/>
-                  <w:sz w:val="28"/>
-                  <w:szCs w:val="28"/>
-                </w:rPr>
-                <w:t xml:space="preserve"> the </w:t>
-              </w:r>
-            </w:ins>
-            <w:ins w:id="65" w:author="Menon, Sunita (NIH/NCI) [C]" w:date="2022-09-28T16:33:00Z">
-              <w:r>
-                <w:rPr>
-                  <w:rFonts w:cstheme="minorHAnsi"/>
-                  <w:sz w:val="28"/>
-                  <w:szCs w:val="28"/>
-                </w:rPr>
-                <w:t>list of objects that completed or failed is displayed.</w:t>
-              </w:r>
-              <w:r>
-                <w:t xml:space="preserve"> </w:t>
-              </w:r>
-            </w:ins>
-            <w:del w:id="66" w:author="Menon, Sunita (NIH/NCI) [C]" w:date="2022-09-28T16:31:00Z">
-              <w:r>
-                <w:rPr>
-                  <w:rFonts w:cstheme="minorHAnsi"/>
-                  <w:sz w:val="28"/>
-                  <w:szCs w:val="28"/>
-                </w:rPr>
-                <w:delText xml:space="preserve">Enhanced the </w:delText>
-              </w:r>
-              <w:r>
-                <w:rPr>
-                  <w:rFonts w:cstheme="minorHAnsi"/>
-                  <w:sz w:val="28"/>
-                  <w:szCs w:val="28"/>
-                </w:rPr>
-                <w:delText xml:space="preserve">Save Search Criteria capability on the </w:delText>
-              </w:r>
-              <w:r>
-                <w:rPr>
-                  <w:rFonts w:cstheme="minorHAnsi"/>
-                  <w:sz w:val="28"/>
-                  <w:szCs w:val="28"/>
-                </w:rPr>
-                <w:delText xml:space="preserve">Data File </w:delText>
-              </w:r>
-              <w:r>
-                <w:rPr>
-                  <w:rFonts w:cstheme="minorHAnsi"/>
-                  <w:sz w:val="28"/>
-                  <w:szCs w:val="28"/>
-                </w:rPr>
-                <w:delText xml:space="preserve">Search Results page </w:delText>
-              </w:r>
-              <w:r>
-                <w:rPr>
-                  <w:rFonts w:cstheme="minorHAnsi"/>
-                  <w:sz w:val="28"/>
-                  <w:szCs w:val="28"/>
-                </w:rPr>
-                <w:delText xml:space="preserve">and </w:delText>
-              </w:r>
-              <w:r>
-                <w:rPr>
-                  <w:rFonts w:cstheme="minorHAnsi"/>
-                  <w:sz w:val="28"/>
-                  <w:szCs w:val="28"/>
-                </w:rPr>
-                <w:delText xml:space="preserve">the </w:delText>
-              </w:r>
-              <w:r>
-                <w:rPr>
-                  <w:rFonts w:cstheme="minorHAnsi"/>
-                  <w:sz w:val="28"/>
-                  <w:szCs w:val="28"/>
-                </w:rPr>
-                <w:delText xml:space="preserve">Collection </w:delText>
-              </w:r>
-              <w:r>
-                <w:rPr>
-                  <w:rFonts w:cstheme="minorHAnsi"/>
-                  <w:sz w:val="28"/>
-                  <w:szCs w:val="28"/>
-                </w:rPr>
-                <w:delText xml:space="preserve">Search </w:delText>
-              </w:r>
-              <w:r>
-                <w:rPr>
-                  <w:rFonts w:cstheme="minorHAnsi"/>
-                  <w:sz w:val="28"/>
-                  <w:szCs w:val="28"/>
-                </w:rPr>
-                <w:delText xml:space="preserve">Results </w:delText>
-              </w:r>
-              <w:r>
-                <w:rPr>
-                  <w:rFonts w:cstheme="minorHAnsi"/>
-                  <w:sz w:val="28"/>
-                  <w:szCs w:val="28"/>
-                </w:rPr>
-                <w:delText xml:space="preserve">page of the DME web application to also save the columns selected </w:delText>
-              </w:r>
-              <w:r>
-                <w:rPr>
-                  <w:rFonts w:cstheme="minorHAnsi"/>
-                  <w:sz w:val="28"/>
-                  <w:szCs w:val="28"/>
-                </w:rPr>
-                <w:delText xml:space="preserve">by the user in </w:delText>
-              </w:r>
-              <w:r>
-                <w:rPr>
-                  <w:rFonts w:cstheme="minorHAnsi"/>
-                  <w:sz w:val="28"/>
-                  <w:szCs w:val="28"/>
-                </w:rPr>
-                <w:delText xml:space="preserve">the </w:delText>
-              </w:r>
-              <w:r>
-                <w:rPr>
-                  <w:rFonts w:cstheme="minorHAnsi"/>
-                  <w:sz w:val="28"/>
-                  <w:szCs w:val="28"/>
-                </w:rPr>
-                <w:delText xml:space="preserve">search </w:delText>
-              </w:r>
-              <w:r>
-                <w:rPr>
-                  <w:rFonts w:cstheme="minorHAnsi"/>
-                  <w:sz w:val="28"/>
-                  <w:szCs w:val="28"/>
-                </w:rPr>
-                <w:delText>results. Previously, only the search query was saved</w:delText>
-              </w:r>
-              <w:r>
-                <w:rPr>
-                  <w:rStyle w:val="s1"/>
-                  <w:sz w:val="28"/>
-                  <w:szCs w:val="28"/>
-                </w:rPr>
-                <w:delText>.</w:delText>
-              </w:r>
-              <w:r>
-                <w:rPr>
-                  <w:rStyle w:val="s1"/>
-                  <w:sz w:val="28"/>
-                  <w:szCs w:val="28"/>
-                </w:rPr>
-                <w:delText xml:space="preserve"> </w:delText>
-              </w:r>
-            </w:del>
-            <w:r>
-              <w:rPr>
-                <w:rStyle w:val="s1"/>
-                <w:sz w:val="28"/>
-                <w:szCs w:val="28"/>
-              </w:rPr>
-              <w:t>For details,</w:t>
-            </w:r>
-            <w:r>
-              <w:rPr>
-                <w:sz w:val="28"/>
-                <w:szCs w:val="28"/>
-              </w:rPr>
-              <w:t xml:space="preserve"> refer to </w:t>
-            </w:r>
-            <w:r>
-              <w:fldChar w:fldCharType="begin"/>
-            </w:r>
-            <w:ins w:id="67" w:author="Menon, Sunita (NIH/NCI) [C]" w:date="2022-09-28T19:40:00Z">
-              <w:r>
-                <w:instrText>HYPERLINK "https://wiki.nci.nih.gov/x/moLrHQ"</w:instrText>
-              </w:r>
-            </w:ins>
-            <w:del w:id="68" w:author="Menon, Sunita (NIH/NCI) [C]" w:date="2022-09-28T16:35:00Z">
-              <w:r>
-                <w:delInstrText xml:space="preserve"> HYPERLINK "https://wiki.nci.nih.gov/x/n4pNG" </w:delInstrText>
-              </w:r>
-            </w:del>
-            <w:ins w:id="69" w:author="Menon, Sunita (NIH/NCI) [C]" w:date="2022-09-28T19:40:00Z"/>
-            <w:r>
-              <w:fldChar w:fldCharType="separate"/>
-            </w:r>
-            <w:del w:id="70" w:author="Menon, Sunita (NIH/NCI) [C]" w:date="2022-09-28T16:35:00Z">
+              <w:t>HPCDATAMGM-1626:</w:t>
+            </w:r>
+            <w:r>
+              <w:rPr>
+                <w:rFonts w:cstheme="minorHAnsi"/>
+                <w:sz w:val="28"/>
+                <w:szCs w:val="28"/>
+              </w:rPr>
+              <w:t xml:space="preserve"> </w:t>
+            </w:r>
+            <w:r>
+              <w:rPr>
+                <w:rFonts w:cstheme="minorHAnsi"/>
+                <w:sz w:val="28"/>
+                <w:szCs w:val="28"/>
+              </w:rPr>
+              <w:t xml:space="preserve">Enhanced the </w:t>
+            </w:r>
+            <w:r>
+              <w:rPr>
+                <w:rFonts w:cstheme="minorHAnsi"/>
+                <w:sz w:val="28"/>
+                <w:szCs w:val="28"/>
+              </w:rPr>
+              <w:t>s</w:t>
+            </w:r>
+            <w:r>
+              <w:rPr>
+                <w:rFonts w:cstheme="minorHAnsi"/>
+                <w:sz w:val="28"/>
+                <w:szCs w:val="28"/>
+              </w:rPr>
+              <w:t xml:space="preserve">ave </w:t>
+            </w:r>
+            <w:r>
+              <w:rPr>
+                <w:rFonts w:cstheme="minorHAnsi"/>
+                <w:sz w:val="28"/>
+                <w:szCs w:val="28"/>
+              </w:rPr>
+              <w:t>s</w:t>
+            </w:r>
+            <w:r>
+              <w:rPr>
+                <w:rFonts w:cstheme="minorHAnsi"/>
+                <w:sz w:val="28"/>
+                <w:szCs w:val="28"/>
+              </w:rPr>
+              <w:t>earch capability of the DME web application</w:t>
+            </w:r>
+            <w:r>
+              <w:rPr>
+                <w:rFonts w:cstheme="minorHAnsi"/>
+                <w:sz w:val="28"/>
+                <w:szCs w:val="28"/>
+              </w:rPr>
+              <w:t xml:space="preserve"> to </w:t>
+            </w:r>
+            <w:r>
+              <w:rPr>
+                <w:rFonts w:cstheme="minorHAnsi"/>
+                <w:sz w:val="28"/>
+                <w:szCs w:val="28"/>
+              </w:rPr>
+              <w:t xml:space="preserve">allow </w:t>
+            </w:r>
+            <w:r>
+              <w:rPr>
+                <w:rFonts w:cstheme="minorHAnsi"/>
+                <w:sz w:val="28"/>
+                <w:szCs w:val="28"/>
+              </w:rPr>
+              <w:t xml:space="preserve">users to optionally receive </w:t>
+            </w:r>
+            <w:r>
+              <w:rPr>
+                <w:rFonts w:cstheme="minorHAnsi"/>
+                <w:sz w:val="28"/>
+                <w:szCs w:val="28"/>
+              </w:rPr>
+              <w:t xml:space="preserve">automated email containing </w:t>
+            </w:r>
+            <w:r>
+              <w:rPr>
+                <w:rFonts w:cstheme="minorHAnsi"/>
+                <w:sz w:val="28"/>
+                <w:szCs w:val="28"/>
+              </w:rPr>
+              <w:t xml:space="preserve">exported search results from </w:t>
+            </w:r>
+            <w:r>
+              <w:rPr>
+                <w:rFonts w:cstheme="minorHAnsi"/>
+                <w:sz w:val="28"/>
+                <w:szCs w:val="28"/>
+              </w:rPr>
+              <w:t>one or more</w:t>
+            </w:r>
+            <w:r>
+              <w:rPr>
+                <w:rFonts w:cstheme="minorHAnsi"/>
+                <w:sz w:val="28"/>
+                <w:szCs w:val="28"/>
+              </w:rPr>
+              <w:t xml:space="preserve"> saved search</w:t>
+            </w:r>
+            <w:r>
+              <w:rPr>
+                <w:rFonts w:cstheme="minorHAnsi"/>
+                <w:sz w:val="28"/>
+                <w:szCs w:val="28"/>
+              </w:rPr>
+              <w:t>es</w:t>
+            </w:r>
+            <w:r>
+              <w:rPr>
+                <w:rFonts w:cstheme="minorHAnsi"/>
+                <w:sz w:val="28"/>
+                <w:szCs w:val="28"/>
+              </w:rPr>
+              <w:t xml:space="preserve"> on a recurring basis</w:t>
+            </w:r>
+            <w:r>
+              <w:rPr>
+                <w:sz w:val="28"/>
+                <w:szCs w:val="28"/>
+              </w:rPr>
+              <w:t xml:space="preserve">. </w:t>
+            </w:r>
+            <w:r>
+              <w:rPr>
+                <w:sz w:val="28"/>
+                <w:szCs w:val="28"/>
+              </w:rPr>
+              <w:t xml:space="preserve">Users can receive this </w:t>
+            </w:r>
+            <w:r>
+              <w:rPr>
+                <w:sz w:val="28"/>
+                <w:szCs w:val="28"/>
+              </w:rPr>
+              <w:t xml:space="preserve">notification </w:t>
+            </w:r>
+            <w:r>
+              <w:rPr>
+                <w:sz w:val="28"/>
+                <w:szCs w:val="28"/>
+              </w:rPr>
+              <w:t>weekly or monthly by selecting the appropriate option on the Save Searches dialog</w:t>
+            </w:r>
+            <w:r>
+              <w:rPr>
+                <w:sz w:val="28"/>
+                <w:szCs w:val="28"/>
+              </w:rPr>
+              <w:t xml:space="preserve"> box</w:t>
+            </w:r>
+            <w:r>
+              <w:rPr>
+                <w:sz w:val="28"/>
+                <w:szCs w:val="28"/>
+              </w:rPr>
+              <w:t>.</w:t>
+            </w:r>
+            <w:r>
+              <w:rPr>
+                <w:sz w:val="28"/>
+                <w:szCs w:val="28"/>
+              </w:rPr>
+              <w:t xml:space="preserve"> For details, refer to </w:t>
+            </w:r>
+            <w:hyperlink r:id="rId7" w:history="1">
               <w:r>
                 <w:rPr>
                   <w:rStyle w:val="Hyperlink"/>
                   <w:sz w:val="28"/>
                   <w:szCs w:val="28"/>
                 </w:rPr>
-                <w:delText>Saving a Search vi</w:delText>
+                <w:t>Saving a Search via the GUI</w:t>
+              </w:r>
+            </w:hyperlink>
+            <w:r>
+              <w:rPr>
+                <w:sz w:val="28"/>
+                <w:szCs w:val="28"/>
+              </w:rPr>
+              <w:t>.</w:t>
+            </w:r>
+          </w:p>
+          <w:p>
+            <w:pPr>
+              <w:pStyle w:val="NormalWeb"/>
+              <w:jc w:val="both"/>
+            </w:pPr>
+            <w:r>
+              <w:rPr>
+                <w:rFonts w:cstheme="minorHAnsi"/>
+                <w:sz w:val="28"/>
+                <w:szCs w:val="28"/>
+                <w:u w:val="single"/>
+              </w:rPr>
+              <w:t>HPCDATAMGM-1</w:t>
+            </w:r>
+            <w:r>
+              <w:rPr>
+                <w:rFonts w:cstheme="minorHAnsi"/>
+                <w:sz w:val="28"/>
+                <w:szCs w:val="28"/>
+                <w:u w:val="single"/>
+              </w:rPr>
+              <w:t>6</w:t>
+            </w:r>
+            <w:r>
+              <w:rPr>
+                <w:rFonts w:cstheme="minorHAnsi"/>
+                <w:sz w:val="28"/>
+                <w:szCs w:val="28"/>
+                <w:u w:val="single"/>
+              </w:rPr>
+              <w:t>15</w:t>
+            </w:r>
+            <w:r>
+              <w:rPr>
+                <w:rFonts w:cstheme="minorHAnsi"/>
+                <w:sz w:val="28"/>
+                <w:szCs w:val="28"/>
+                <w:u w:val="single"/>
+              </w:rPr>
+              <w:t>:</w:t>
+            </w:r>
+            <w:r>
+              <w:rPr>
+                <w:rFonts w:cstheme="minorHAnsi"/>
+                <w:sz w:val="28"/>
+                <w:szCs w:val="28"/>
+              </w:rPr>
+              <w:t xml:space="preserve">  </w:t>
+            </w:r>
+            <w:r>
+              <w:rPr>
+                <w:rFonts w:cstheme="minorHAnsi"/>
+                <w:sz w:val="28"/>
+                <w:szCs w:val="28"/>
+              </w:rPr>
+              <w:t xml:space="preserve">Enhanced the Download Task page of the DME web application. </w:t>
+            </w:r>
+            <w:r>
+              <w:rPr>
+                <w:rFonts w:cstheme="minorHAnsi"/>
+                <w:sz w:val="28"/>
+                <w:szCs w:val="28"/>
+              </w:rPr>
+              <w:t>Previously</w:t>
+            </w:r>
+            <w:r>
+              <w:rPr>
+                <w:rFonts w:cstheme="minorHAnsi"/>
+                <w:sz w:val="28"/>
+                <w:szCs w:val="28"/>
+              </w:rPr>
+              <w:t xml:space="preserve">, </w:t>
+            </w:r>
+            <w:r>
+              <w:rPr>
+                <w:rFonts w:cstheme="minorHAnsi"/>
+                <w:sz w:val="28"/>
+                <w:szCs w:val="28"/>
+              </w:rPr>
+              <w:t>for a collection list download request</w:t>
+            </w:r>
+            <w:r>
+              <w:rPr>
+                <w:rFonts w:cstheme="minorHAnsi"/>
+                <w:sz w:val="28"/>
+                <w:szCs w:val="28"/>
+              </w:rPr>
+              <w:t xml:space="preserve">, </w:t>
+            </w:r>
+            <w:r>
+              <w:rPr>
+                <w:rFonts w:cstheme="minorHAnsi"/>
+                <w:sz w:val="28"/>
+                <w:szCs w:val="28"/>
+              </w:rPr>
+              <w:t xml:space="preserve">the page displayed </w:t>
+            </w:r>
+            <w:r>
+              <w:rPr>
+                <w:rFonts w:cstheme="minorHAnsi"/>
+                <w:sz w:val="28"/>
+                <w:szCs w:val="28"/>
+              </w:rPr>
+              <w:t xml:space="preserve">only the list of </w:t>
+            </w:r>
+            <w:r>
+              <w:rPr>
+                <w:rFonts w:cstheme="minorHAnsi"/>
+                <w:i/>
+                <w:iCs/>
+                <w:sz w:val="28"/>
+                <w:szCs w:val="28"/>
+              </w:rPr>
+              <w:t>objects</w:t>
+            </w:r>
+            <w:r>
+              <w:rPr>
+                <w:rFonts w:cstheme="minorHAnsi"/>
+                <w:sz w:val="28"/>
+                <w:szCs w:val="28"/>
+              </w:rPr>
+              <w:t xml:space="preserve"> that completed or failed.</w:t>
+            </w:r>
+            <w:r>
+              <w:t xml:space="preserve"> </w:t>
+            </w:r>
+            <w:r>
+              <w:rPr>
+                <w:sz w:val="28"/>
+                <w:szCs w:val="28"/>
+              </w:rPr>
+              <w:t xml:space="preserve">Now the page also displays the list of </w:t>
+            </w:r>
+            <w:r>
+              <w:rPr>
+                <w:i/>
+                <w:iCs/>
+                <w:sz w:val="28"/>
+                <w:szCs w:val="28"/>
+              </w:rPr>
+              <w:t>collections</w:t>
+            </w:r>
+            <w:r>
+              <w:rPr>
+                <w:sz w:val="28"/>
+                <w:szCs w:val="28"/>
+              </w:rPr>
+              <w:t xml:space="preserve"> that completed or failed.</w:t>
+            </w:r>
+            <w:r>
+              <w:rPr>
+                <w:rStyle w:val="s1"/>
+                <w:sz w:val="28"/>
+                <w:szCs w:val="28"/>
+              </w:rPr>
+              <w:t xml:space="preserve"> </w:t>
+            </w:r>
+            <w:r>
+              <w:rPr>
+                <w:rStyle w:val="s1"/>
+                <w:sz w:val="28"/>
+                <w:szCs w:val="28"/>
+              </w:rPr>
+              <w:t>For details,</w:t>
+            </w:r>
+            <w:r>
+              <w:rPr>
+                <w:sz w:val="28"/>
+                <w:szCs w:val="28"/>
+              </w:rPr>
+              <w:t xml:space="preserve"> refer to </w:t>
+            </w:r>
+            <w:hyperlink r:id="rId8" w:history="1">
+              <w:r>
+                <w:rPr>
+                  <w:rStyle w:val="Hyperlink"/>
+                  <w:sz w:val="28"/>
+                  <w:szCs w:val="28"/>
+                </w:rPr>
+                <w:t xml:space="preserve">Viewing the </w:t>
               </w:r>
               <w:r>
                 <w:rPr>
@@ -3108,7 +2766,7 @@
                   <w:sz w:val="28"/>
                   <w:szCs w:val="28"/>
                 </w:rPr>
-                <w:delText>a</w:delText>
+                <w:t>D</w:t>
               </w:r>
               <w:r>
                 <w:rPr>
@@ -3116,2384 +2774,1061 @@
                   <w:sz w:val="28"/>
                   <w:szCs w:val="28"/>
                 </w:rPr>
-                <w:delText xml:space="preserve"> the GUI</w:delText>
+                <w:t>etails of a Download Task</w:t>
               </w:r>
-            </w:del>
-            <w:ins w:id="71" w:author="Menon, Sunita (NIH/NCI) [C]" w:date="2022-09-28T16:35:00Z">
+            </w:hyperlink>
+            <w:r>
+              <w:rPr>
+                <w:sz w:val="28"/>
+                <w:szCs w:val="28"/>
+              </w:rPr>
+              <w:t xml:space="preserve">. </w:t>
+            </w:r>
+          </w:p>
+          <w:p>
+            <w:pPr>
+              <w:jc w:val="both"/>
+              <w:rPr>
+                <w:rFonts w:cstheme="minorHAnsi"/>
+                <w:sz w:val="28"/>
+                <w:szCs w:val="28"/>
+              </w:rPr>
+            </w:pPr>
+            <w:r>
+              <w:rPr>
+                <w:sz w:val="28"/>
+                <w:szCs w:val="28"/>
+                <w:u w:val="single"/>
+              </w:rPr>
+              <w:t>HPCDATAMGM-16</w:t>
+            </w:r>
+            <w:r>
+              <w:rPr>
+                <w:sz w:val="28"/>
+                <w:szCs w:val="28"/>
+                <w:u w:val="single"/>
+              </w:rPr>
+              <w:t>53</w:t>
+            </w:r>
+            <w:r>
+              <w:rPr>
+                <w:sz w:val="28"/>
+                <w:szCs w:val="28"/>
+              </w:rPr>
+              <w:t xml:space="preserve">:  Updated the </w:t>
+            </w:r>
+            <w:r>
+              <w:rPr>
+                <w:sz w:val="28"/>
+                <w:szCs w:val="28"/>
+              </w:rPr>
+              <w:t>Base Path</w:t>
+            </w:r>
+            <w:r>
+              <w:rPr>
+                <w:sz w:val="28"/>
+                <w:szCs w:val="28"/>
+              </w:rPr>
+              <w:t xml:space="preserve"> Report </w:t>
+            </w:r>
+            <w:r>
+              <w:rPr>
+                <w:sz w:val="28"/>
+                <w:szCs w:val="28"/>
+              </w:rPr>
+              <w:t>in</w:t>
+            </w:r>
+            <w:r>
+              <w:rPr>
+                <w:sz w:val="28"/>
+                <w:szCs w:val="28"/>
+              </w:rPr>
+              <w:t xml:space="preserve"> the Reports page of</w:t>
+            </w:r>
+            <w:r>
+              <w:rPr>
+                <w:sz w:val="28"/>
+                <w:szCs w:val="28"/>
+              </w:rPr>
+              <w:t xml:space="preserve"> the DME web application </w:t>
+            </w:r>
+            <w:r>
+              <w:rPr>
+                <w:sz w:val="28"/>
+                <w:szCs w:val="28"/>
+              </w:rPr>
+              <w:t xml:space="preserve">to </w:t>
+            </w:r>
+            <w:r>
+              <w:rPr>
+                <w:sz w:val="28"/>
+                <w:szCs w:val="28"/>
+              </w:rPr>
+              <w:t>display</w:t>
+            </w:r>
+            <w:r>
+              <w:rPr>
+                <w:sz w:val="28"/>
+                <w:szCs w:val="28"/>
+              </w:rPr>
+              <w:t xml:space="preserve"> the</w:t>
+            </w:r>
+            <w:r>
+              <w:rPr>
+                <w:sz w:val="28"/>
+                <w:szCs w:val="28"/>
+              </w:rPr>
+              <w:t xml:space="preserve"> </w:t>
+            </w:r>
+            <w:r>
+              <w:rPr>
+                <w:i/>
+                <w:iCs/>
+                <w:sz w:val="28"/>
+                <w:szCs w:val="28"/>
+              </w:rPr>
+              <w:t>Archive Summary</w:t>
+            </w:r>
+            <w:r>
+              <w:rPr>
+                <w:sz w:val="28"/>
+                <w:szCs w:val="28"/>
+              </w:rPr>
+              <w:t xml:space="preserve"> field</w:t>
+            </w:r>
+            <w:r>
+              <w:rPr>
+                <w:sz w:val="28"/>
+                <w:szCs w:val="28"/>
+              </w:rPr>
+              <w:t xml:space="preserve">. This </w:t>
+            </w:r>
+            <w:r>
+              <w:rPr>
+                <w:sz w:val="28"/>
+                <w:szCs w:val="28"/>
+              </w:rPr>
+              <w:t xml:space="preserve">field </w:t>
+            </w:r>
+            <w:r>
+              <w:rPr>
+                <w:sz w:val="28"/>
+                <w:szCs w:val="28"/>
+              </w:rPr>
+              <w:t>consists of the name of the storage provider, name of the storage bucket, and the size</w:t>
+            </w:r>
+            <w:r>
+              <w:rPr>
+                <w:sz w:val="28"/>
+                <w:szCs w:val="28"/>
+              </w:rPr>
+              <w:t xml:space="preserve"> of the data</w:t>
+            </w:r>
+            <w:r>
+              <w:rPr>
+                <w:sz w:val="28"/>
+                <w:szCs w:val="28"/>
+              </w:rPr>
+              <w:t xml:space="preserve"> within it</w:t>
+            </w:r>
+            <w:r>
+              <w:rPr>
+                <w:sz w:val="28"/>
+                <w:szCs w:val="28"/>
+              </w:rPr>
+              <w:t xml:space="preserve">. For details, refer to </w:t>
+            </w:r>
+            <w:hyperlink r:id="rId9" w:history="1">
               <w:r>
                 <w:rPr>
                   <w:rStyle w:val="Hyperlink"/>
                   <w:sz w:val="28"/>
                   <w:szCs w:val="28"/>
                 </w:rPr>
-                <w:t>Viewing the details of a Downl</w:t>
+                <w:t>Viewing a Base Path Report</w:t>
               </w:r>
+            </w:hyperlink>
+            <w:r>
+              <w:rPr>
+                <w:sz w:val="28"/>
+                <w:szCs w:val="28"/>
+              </w:rPr>
+              <w:t>.</w:t>
+            </w:r>
+          </w:p>
+          <w:p>
+            <w:pPr>
+              <w:rPr>
+                <w:sz w:val="28"/>
+                <w:szCs w:val="28"/>
+              </w:rPr>
+            </w:pPr>
+          </w:p>
+          <w:p>
+            <w:pPr>
+              <w:rPr>
+                <w:sz w:val="28"/>
+                <w:szCs w:val="28"/>
+              </w:rPr>
+            </w:pPr>
+          </w:p>
+          <w:p>
+            <w:pPr>
+              <w:rPr>
+                <w:sz w:val="28"/>
+                <w:szCs w:val="28"/>
+                <w:u w:val="single"/>
+              </w:rPr>
+            </w:pPr>
+            <w:r>
+              <w:rPr>
+                <w:rFonts w:cstheme="minorHAnsi"/>
+                <w:b/>
+                <w:bCs/>
+                <w:color w:val="000000"/>
+                <w:sz w:val="28"/>
+                <w:szCs w:val="28"/>
+                <w:u w:val="single"/>
+              </w:rPr>
+              <w:t>Improvements</w:t>
+            </w:r>
+            <w:r>
+              <w:rPr>
+                <w:rFonts w:cstheme="minorHAnsi"/>
+                <w:b/>
+                <w:bCs/>
+                <w:color w:val="000000"/>
+                <w:sz w:val="28"/>
+                <w:szCs w:val="28"/>
+                <w:u w:val="single"/>
+              </w:rPr>
+              <w:t xml:space="preserve"> </w:t>
+            </w:r>
+            <w:r>
+              <w:rPr>
+                <w:rFonts w:cstheme="minorHAnsi"/>
+                <w:b/>
+                <w:bCs/>
+                <w:color w:val="000000"/>
+                <w:sz w:val="28"/>
+                <w:szCs w:val="28"/>
+                <w:u w:val="single"/>
+              </w:rPr>
+              <w:t xml:space="preserve">and </w:t>
+            </w:r>
+            <w:r>
+              <w:rPr>
+                <w:rFonts w:cstheme="minorHAnsi"/>
+                <w:b/>
+                <w:bCs/>
+                <w:color w:val="000000"/>
+                <w:sz w:val="28"/>
+                <w:szCs w:val="28"/>
+                <w:u w:val="single"/>
+              </w:rPr>
+              <w:t>B</w:t>
+            </w:r>
+            <w:r>
+              <w:rPr>
+                <w:rFonts w:cstheme="minorHAnsi"/>
+                <w:b/>
+                <w:bCs/>
+                <w:color w:val="000000"/>
+                <w:sz w:val="28"/>
+                <w:szCs w:val="28"/>
+                <w:u w:val="single"/>
+              </w:rPr>
+              <w:t xml:space="preserve">ug </w:t>
+            </w:r>
+            <w:r>
+              <w:rPr>
+                <w:rFonts w:cstheme="minorHAnsi"/>
+                <w:b/>
+                <w:bCs/>
+                <w:color w:val="000000"/>
+                <w:sz w:val="28"/>
+                <w:szCs w:val="28"/>
+                <w:u w:val="single"/>
+              </w:rPr>
+              <w:t>F</w:t>
+            </w:r>
+            <w:r>
+              <w:rPr>
+                <w:rFonts w:cstheme="minorHAnsi"/>
+                <w:b/>
+                <w:bCs/>
+                <w:color w:val="000000"/>
+                <w:sz w:val="28"/>
+                <w:szCs w:val="28"/>
+                <w:u w:val="single"/>
+              </w:rPr>
+              <w:t>ixes</w:t>
+            </w:r>
+            <w:r>
+              <w:rPr>
+                <w:rFonts w:cstheme="minorHAnsi"/>
+                <w:b/>
+                <w:bCs/>
+                <w:color w:val="000000"/>
+                <w:sz w:val="28"/>
+                <w:szCs w:val="28"/>
+                <w:u w:val="single"/>
+              </w:rPr>
+              <w:t>:</w:t>
+            </w:r>
+          </w:p>
+          <w:p>
+            <w:pPr>
+              <w:rPr>
+                <w:sz w:val="28"/>
+                <w:szCs w:val="28"/>
+              </w:rPr>
+            </w:pPr>
+          </w:p>
+          <w:p>
+            <w:pPr>
+              <w:jc w:val="both"/>
+              <w:rPr>
+                <w:sz w:val="28"/>
+                <w:szCs w:val="28"/>
+              </w:rPr>
+            </w:pPr>
+            <w:r>
+              <w:rPr>
+                <w:sz w:val="28"/>
+                <w:szCs w:val="28"/>
+                <w:u w:val="single"/>
+              </w:rPr>
+              <w:t>HPCDATAMGM-1</w:t>
+            </w:r>
+            <w:r>
+              <w:rPr>
+                <w:sz w:val="28"/>
+                <w:szCs w:val="28"/>
+                <w:u w:val="single"/>
+              </w:rPr>
+              <w:t>658</w:t>
+            </w:r>
+            <w:r>
+              <w:rPr>
+                <w:sz w:val="28"/>
+                <w:szCs w:val="28"/>
+              </w:rPr>
+              <w:t xml:space="preserve">: </w:t>
+            </w:r>
+            <w:r>
+              <w:rPr>
+                <w:sz w:val="28"/>
+                <w:szCs w:val="28"/>
+              </w:rPr>
+              <w:t xml:space="preserve">Enhanced the </w:t>
+            </w:r>
+            <w:r>
+              <w:rPr>
+                <w:sz w:val="28"/>
+                <w:szCs w:val="28"/>
+              </w:rPr>
+              <w:t>My</w:t>
+            </w:r>
+            <w:r>
+              <w:rPr>
+                <w:sz w:val="28"/>
+                <w:szCs w:val="28"/>
+              </w:rPr>
+              <w:t xml:space="preserve"> Search</w:t>
+            </w:r>
+            <w:r>
+              <w:rPr>
+                <w:sz w:val="28"/>
+                <w:szCs w:val="28"/>
+              </w:rPr>
+              <w:t>es</w:t>
+            </w:r>
+            <w:r>
+              <w:rPr>
+                <w:sz w:val="28"/>
+                <w:szCs w:val="28"/>
+              </w:rPr>
+              <w:t xml:space="preserve"> table </w:t>
+            </w:r>
+            <w:r>
+              <w:rPr>
+                <w:sz w:val="28"/>
+                <w:szCs w:val="28"/>
+              </w:rPr>
+              <w:t>o</w:t>
+            </w:r>
+            <w:r>
+              <w:rPr>
+                <w:sz w:val="28"/>
+                <w:szCs w:val="28"/>
+              </w:rPr>
+              <w:t xml:space="preserve">n the </w:t>
+            </w:r>
+            <w:r>
+              <w:rPr>
+                <w:sz w:val="28"/>
+                <w:szCs w:val="28"/>
+              </w:rPr>
+              <w:t xml:space="preserve">Dashboard </w:t>
+            </w:r>
+            <w:r>
+              <w:rPr>
+                <w:sz w:val="28"/>
+                <w:szCs w:val="28"/>
+              </w:rPr>
+              <w:t xml:space="preserve">page </w:t>
+            </w:r>
+            <w:r>
+              <w:rPr>
+                <w:sz w:val="28"/>
+                <w:szCs w:val="28"/>
+              </w:rPr>
+              <w:t xml:space="preserve">of the DME web application to add a new column </w:t>
+            </w:r>
+            <w:r>
+              <w:rPr>
+                <w:sz w:val="28"/>
+                <w:szCs w:val="28"/>
+              </w:rPr>
+              <w:t xml:space="preserve">to </w:t>
+            </w:r>
+            <w:r>
+              <w:rPr>
+                <w:sz w:val="28"/>
+                <w:szCs w:val="28"/>
+              </w:rPr>
+              <w:t>display the frequency at which users receive exported search results from saved search</w:t>
+            </w:r>
+            <w:r>
+              <w:rPr>
+                <w:sz w:val="28"/>
+                <w:szCs w:val="28"/>
+              </w:rPr>
+              <w:t>es</w:t>
+            </w:r>
+            <w:r>
+              <w:rPr>
+                <w:sz w:val="28"/>
+                <w:szCs w:val="28"/>
+              </w:rPr>
+              <w:t>. Also re-designed the</w:t>
+            </w:r>
+            <w:r>
+              <w:rPr>
+                <w:sz w:val="28"/>
+                <w:szCs w:val="28"/>
+              </w:rPr>
+              <w:t xml:space="preserve"> table to remove the </w:t>
+            </w:r>
+            <w:r>
+              <w:rPr>
+                <w:sz w:val="28"/>
+                <w:szCs w:val="28"/>
+              </w:rPr>
+              <w:t>E</w:t>
+            </w:r>
+            <w:r>
+              <w:rPr>
+                <w:sz w:val="28"/>
+                <w:szCs w:val="28"/>
+              </w:rPr>
+              <w:t>dit column and i</w:t>
+            </w:r>
+            <w:r>
+              <w:rPr>
+                <w:sz w:val="28"/>
+                <w:szCs w:val="28"/>
+              </w:rPr>
+              <w:t xml:space="preserve">nstead </w:t>
+            </w:r>
+            <w:r>
+              <w:rPr>
+                <w:sz w:val="28"/>
+                <w:szCs w:val="28"/>
+              </w:rPr>
+              <w:t xml:space="preserve">add </w:t>
+            </w:r>
+            <w:r>
+              <w:rPr>
+                <w:sz w:val="28"/>
+                <w:szCs w:val="28"/>
+              </w:rPr>
+              <w:t>corresponding</w:t>
+            </w:r>
+            <w:r>
+              <w:rPr>
+                <w:sz w:val="28"/>
+                <w:szCs w:val="28"/>
+              </w:rPr>
+              <w:t xml:space="preserve"> icon</w:t>
+            </w:r>
+            <w:r>
+              <w:rPr>
+                <w:sz w:val="28"/>
+                <w:szCs w:val="28"/>
+              </w:rPr>
+              <w:t>s</w:t>
+            </w:r>
+            <w:r>
+              <w:rPr>
+                <w:sz w:val="28"/>
+                <w:szCs w:val="28"/>
+              </w:rPr>
+              <w:t xml:space="preserve"> to the </w:t>
+            </w:r>
+            <w:r>
+              <w:rPr>
+                <w:i/>
+                <w:iCs/>
+                <w:sz w:val="28"/>
+                <w:szCs w:val="28"/>
+              </w:rPr>
+              <w:t>Search Name</w:t>
+            </w:r>
+            <w:r>
+              <w:rPr>
+                <w:sz w:val="28"/>
+                <w:szCs w:val="28"/>
+              </w:rPr>
+              <w:t xml:space="preserve"> column. </w:t>
+            </w:r>
+            <w:r>
+              <w:rPr>
+                <w:sz w:val="28"/>
+                <w:szCs w:val="28"/>
+              </w:rPr>
+              <w:t xml:space="preserve">Also replaced each Delete link in the Delete column with a corresponding icon. </w:t>
+            </w:r>
+            <w:r>
+              <w:rPr>
+                <w:sz w:val="28"/>
+                <w:szCs w:val="28"/>
+              </w:rPr>
+              <w:t xml:space="preserve">For details, refer to </w:t>
+            </w:r>
+            <w:hyperlink r:id="rId10" w:history="1">
               <w:r>
                 <w:rPr>
                   <w:rStyle w:val="Hyperlink"/>
                   <w:sz w:val="28"/>
                   <w:szCs w:val="28"/>
                 </w:rPr>
-                <w:t>o</w:t>
+                <w:t>Saving a Search via the GUI.</w:t>
               </w:r>
-              <w:r>
-                <w:rPr>
-                  <w:rStyle w:val="Hyperlink"/>
-                  <w:sz w:val="28"/>
-                  <w:szCs w:val="28"/>
-                </w:rPr>
-                <w:t>ad Tas</w:t>
-              </w:r>
-              <w:r>
-                <w:rPr>
-                  <w:rStyle w:val="Hyperlink"/>
-                  <w:sz w:val="28"/>
-                  <w:szCs w:val="28"/>
-                </w:rPr>
-                <w:t>k</w:t>
-              </w:r>
-            </w:ins>
-            <w:r>
+            </w:hyperlink>
+          </w:p>
+          <w:p>
+            <w:pPr>
+              <w:jc w:val="both"/>
+              <w:rPr>
+                <w:rFonts w:eastAsiaTheme="minorEastAsia"/>
+                <w:color w:val="000000" w:themeColor="text1"/>
+                <w:sz w:val="28"/>
+                <w:szCs w:val="28"/>
+              </w:rPr>
+            </w:pPr>
+          </w:p>
+          <w:p>
+            <w:pPr>
+              <w:jc w:val="both"/>
               <w:rPr>
                 <w:rStyle w:val="Hyperlink"/>
                 <w:sz w:val="28"/>
                 <w:szCs w:val="28"/>
               </w:rPr>
-              <w:fldChar w:fldCharType="end"/>
-            </w:r>
-            <w:r>
-              <w:rPr>
-                <w:sz w:val="28"/>
-                <w:szCs w:val="28"/>
-              </w:rPr>
-              <w:t xml:space="preserve">. </w:t>
+            </w:pPr>
+            <w:r>
+              <w:rPr>
+                <w:rFonts w:eastAsiaTheme="minorEastAsia"/>
+                <w:color w:val="000000" w:themeColor="text1"/>
+                <w:sz w:val="28"/>
+                <w:szCs w:val="28"/>
+                <w:u w:val="single"/>
+              </w:rPr>
+              <w:t>HPCDATAMGM-1</w:t>
+            </w:r>
+            <w:r>
+              <w:rPr>
+                <w:rFonts w:eastAsiaTheme="minorEastAsia"/>
+                <w:color w:val="000000" w:themeColor="text1"/>
+                <w:sz w:val="28"/>
+                <w:szCs w:val="28"/>
+                <w:u w:val="single"/>
+              </w:rPr>
+              <w:t>575</w:t>
+            </w:r>
+            <w:r>
+              <w:rPr>
+                <w:rFonts w:eastAsiaTheme="minorEastAsia"/>
+                <w:color w:val="000000" w:themeColor="text1"/>
+                <w:sz w:val="28"/>
+                <w:szCs w:val="28"/>
+              </w:rPr>
+              <w:t xml:space="preserve">: </w:t>
+            </w:r>
+            <w:r>
+              <w:rPr>
+                <w:rFonts w:eastAsiaTheme="minorEastAsia"/>
+                <w:color w:val="000000" w:themeColor="text1"/>
+                <w:sz w:val="28"/>
+                <w:szCs w:val="28"/>
+              </w:rPr>
+              <w:t xml:space="preserve">Fixed issue with the total size of the parent and ancestor collections showing null in the file details panel on the Browse page when the user navigates back to the Browse page from the Collection Details page. </w:t>
             </w:r>
           </w:p>
           <w:p>
             <w:pPr>
               <w:jc w:val="both"/>
               <w:rPr>
-                <w:del w:id="72" w:author="Menon, Sunita (NIH/NCI) [C]" w:date="2022-09-28T16:48:00Z"/>
-                <w:rStyle w:val="s1"/>
-                <w:sz w:val="28"/>
-                <w:szCs w:val="28"/>
-              </w:rPr>
-              <w:pPrChange w:id="73" w:author="Menon, Sunita (NIH/NCI) [C]" w:date="2022-09-28T19:39:00Z">
-                <w:pPr/>
-              </w:pPrChange>
+                <w:rStyle w:val="Hyperlink"/>
+              </w:rPr>
             </w:pPr>
           </w:p>
           <w:p>
             <w:pPr>
               <w:jc w:val="both"/>
               <w:rPr>
-                <w:del w:id="74" w:author="Menon, Sunita (NIH/NCI) [C]" w:date="2022-09-28T16:48:00Z"/>
-                <w:sz w:val="28"/>
-                <w:szCs w:val="28"/>
-              </w:rPr>
-              <w:pPrChange w:id="75" w:author="Menon, Sunita (NIH/NCI) [C]" w:date="2022-09-28T19:39:00Z">
-                <w:pPr/>
-              </w:pPrChange>
-            </w:pPr>
-            <w:del w:id="76" w:author="Menon, Sunita (NIH/NCI) [C]" w:date="2022-09-28T16:48:00Z">
-              <w:r>
-                <w:rPr>
-                  <w:rFonts w:cstheme="minorHAnsi"/>
-                  <w:sz w:val="28"/>
-                  <w:szCs w:val="28"/>
-                  <w:u w:val="single"/>
-                </w:rPr>
-                <w:delText>HPCDATAMGM-</w:delText>
-              </w:r>
-              <w:r>
-                <w:rPr>
-                  <w:rFonts w:cstheme="minorHAnsi"/>
-                  <w:sz w:val="28"/>
-                  <w:szCs w:val="28"/>
-                  <w:u w:val="single"/>
-                </w:rPr>
-                <w:delText>16</w:delText>
-              </w:r>
-              <w:r>
-                <w:rPr>
-                  <w:rFonts w:cstheme="minorHAnsi"/>
-                  <w:sz w:val="28"/>
-                  <w:szCs w:val="28"/>
-                  <w:u w:val="single"/>
-                </w:rPr>
-                <w:delText>4</w:delText>
-              </w:r>
-              <w:r>
-                <w:rPr>
-                  <w:rFonts w:cstheme="minorHAnsi"/>
-                  <w:sz w:val="28"/>
-                  <w:szCs w:val="28"/>
-                  <w:u w:val="single"/>
-                </w:rPr>
-                <w:delText>0</w:delText>
-              </w:r>
-              <w:r>
-                <w:rPr>
-                  <w:sz w:val="28"/>
-                  <w:szCs w:val="28"/>
-                  <w:u w:val="single"/>
-                </w:rPr>
-                <w:delText>:</w:delText>
-              </w:r>
-              <w:r>
-                <w:rPr>
-                  <w:sz w:val="28"/>
-                  <w:szCs w:val="28"/>
-                </w:rPr>
-                <w:delText xml:space="preserve">  </w:delText>
-              </w:r>
-              <w:r>
-                <w:rPr>
-                  <w:sz w:val="28"/>
-                  <w:szCs w:val="28"/>
-                </w:rPr>
-                <w:delText>E</w:delText>
-              </w:r>
-              <w:r>
-                <w:rPr>
-                  <w:sz w:val="28"/>
-                  <w:szCs w:val="28"/>
-                </w:rPr>
-                <w:delText xml:space="preserve">nhanced the DME web application to display </w:delText>
-              </w:r>
-              <w:r>
-                <w:rPr>
-                  <w:sz w:val="28"/>
-                  <w:szCs w:val="28"/>
-                </w:rPr>
-                <w:delText>o</w:delText>
-              </w:r>
-              <w:r>
-                <w:rPr>
-                  <w:sz w:val="28"/>
-                  <w:szCs w:val="28"/>
-                </w:rPr>
-                <w:delText xml:space="preserve">n the </w:delText>
-              </w:r>
-              <w:r>
-                <w:rPr>
-                  <w:sz w:val="28"/>
-                  <w:szCs w:val="28"/>
-                </w:rPr>
-                <w:delText>Browse dialog</w:delText>
-              </w:r>
-              <w:r>
-                <w:rPr>
-                  <w:sz w:val="28"/>
-                  <w:szCs w:val="28"/>
-                </w:rPr>
-                <w:delText xml:space="preserve"> box</w:delText>
-              </w:r>
-              <w:r>
-                <w:rPr>
-                  <w:sz w:val="28"/>
-                  <w:szCs w:val="28"/>
-                </w:rPr>
-                <w:delText xml:space="preserve"> of the Browse page, a drop</w:delText>
-              </w:r>
-              <w:r>
-                <w:rPr>
-                  <w:sz w:val="28"/>
-                  <w:szCs w:val="28"/>
-                </w:rPr>
-                <w:delText>-</w:delText>
-              </w:r>
-              <w:r>
-                <w:rPr>
-                  <w:sz w:val="28"/>
-                  <w:szCs w:val="28"/>
-                </w:rPr>
-                <w:delText xml:space="preserve">down </w:delText>
-              </w:r>
-              <w:r>
-                <w:rPr>
-                  <w:sz w:val="28"/>
-                  <w:szCs w:val="28"/>
-                </w:rPr>
-                <w:delText xml:space="preserve">list </w:delText>
-              </w:r>
-              <w:r>
-                <w:rPr>
-                  <w:sz w:val="28"/>
-                  <w:szCs w:val="28"/>
-                </w:rPr>
-                <w:delText xml:space="preserve">displaying all the Base Paths (Archives) that are accessible to the user. Users can now select a Base Path from this </w:delText>
-              </w:r>
-              <w:r>
-                <w:rPr>
-                  <w:sz w:val="28"/>
-                  <w:szCs w:val="28"/>
-                </w:rPr>
-                <w:delText xml:space="preserve">list </w:delText>
-              </w:r>
-              <w:r>
-                <w:rPr>
-                  <w:sz w:val="28"/>
-                  <w:szCs w:val="28"/>
-                </w:rPr>
-                <w:delText xml:space="preserve">or enter a collection path manually on the text field above the </w:delText>
-              </w:r>
-              <w:r>
-                <w:rPr>
-                  <w:sz w:val="28"/>
-                  <w:szCs w:val="28"/>
-                </w:rPr>
-                <w:delText xml:space="preserve">list </w:delText>
-              </w:r>
-              <w:r>
-                <w:rPr>
-                  <w:sz w:val="28"/>
-                  <w:szCs w:val="28"/>
-                </w:rPr>
-                <w:delText>as before</w:delText>
-              </w:r>
-              <w:r>
-                <w:rPr>
-                  <w:color w:val="000000"/>
-                  <w:sz w:val="28"/>
-                  <w:szCs w:val="28"/>
-                </w:rPr>
-                <w:delText xml:space="preserve">. </w:delText>
-              </w:r>
-              <w:r>
-                <w:rPr>
-                  <w:sz w:val="28"/>
-                  <w:szCs w:val="28"/>
-                </w:rPr>
-                <w:delText>For details</w:delText>
-              </w:r>
-              <w:r>
-                <w:rPr>
-                  <w:sz w:val="28"/>
-                  <w:szCs w:val="28"/>
-                </w:rPr>
-                <w:delText>, refer to</w:delText>
-              </w:r>
-              <w:r>
-                <w:rPr>
-                  <w:sz w:val="28"/>
-                  <w:szCs w:val="28"/>
-                </w:rPr>
-                <w:delText xml:space="preserve"> </w:delText>
-              </w:r>
-              <w:r>
-                <w:fldChar w:fldCharType="begin"/>
-              </w:r>
-              <w:r>
-                <w:delInstrText xml:space="preserve"> HYPERLINK "https://wiki.nci.nih.gov/x/TYpbG" </w:delInstrText>
-              </w:r>
-              <w:r>
-                <w:fldChar w:fldCharType="separate"/>
-              </w:r>
-              <w:r>
-                <w:rPr>
-                  <w:rStyle w:val="Hyperlink"/>
-                  <w:sz w:val="28"/>
-                  <w:szCs w:val="28"/>
-                </w:rPr>
-                <w:delText>Browsing for Data via the GUI</w:delText>
-              </w:r>
-              <w:r>
-                <w:rPr>
-                  <w:rStyle w:val="Hyperlink"/>
-                  <w:sz w:val="28"/>
-                  <w:szCs w:val="28"/>
-                </w:rPr>
-                <w:fldChar w:fldCharType="end"/>
-              </w:r>
-              <w:r>
-                <w:rPr>
-                  <w:sz w:val="28"/>
-                  <w:szCs w:val="28"/>
-                </w:rPr>
-                <w:delText>.</w:delText>
-              </w:r>
-            </w:del>
-          </w:p>
-          <w:p>
-            <w:pPr>
-              <w:jc w:val="both"/>
-              <w:rPr>
-                <w:del w:id="77" w:author="Menon, Sunita (NIH/NCI) [C]" w:date="2022-09-28T16:48:00Z"/>
-                <w:sz w:val="28"/>
-                <w:szCs w:val="28"/>
-              </w:rPr>
-              <w:pPrChange w:id="78" w:author="Menon, Sunita (NIH/NCI) [C]" w:date="2022-09-28T19:39:00Z">
-                <w:pPr/>
-              </w:pPrChange>
-            </w:pPr>
-          </w:p>
-          <w:p>
-            <w:pPr>
-              <w:jc w:val="both"/>
-              <w:rPr>
-                <w:del w:id="79" w:author="Menon, Sunita (NIH/NCI) [C]" w:date="2022-09-28T16:48:00Z"/>
-                <w:sz w:val="28"/>
-                <w:szCs w:val="28"/>
-              </w:rPr>
-              <w:pPrChange w:id="80" w:author="Menon, Sunita (NIH/NCI) [C]" w:date="2022-09-28T19:39:00Z">
-                <w:pPr/>
-              </w:pPrChange>
-            </w:pPr>
-            <w:del w:id="81" w:author="Menon, Sunita (NIH/NCI) [C]" w:date="2022-09-28T16:48:00Z">
-              <w:r>
-                <w:rPr>
-                  <w:sz w:val="28"/>
-                  <w:szCs w:val="28"/>
-                  <w:u w:val="single"/>
-                </w:rPr>
-                <w:delText>HPCDATAMGM-1611</w:delText>
-              </w:r>
-              <w:r>
-                <w:rPr>
-                  <w:sz w:val="28"/>
-                  <w:szCs w:val="28"/>
-                </w:rPr>
-                <w:delText>: Enhanced the Details panel of the Browse page of the DME web application to indicate alongside the path of the selected collection, the number of entries within th</w:delText>
-              </w:r>
-              <w:r>
-                <w:rPr>
-                  <w:sz w:val="28"/>
-                  <w:szCs w:val="28"/>
-                </w:rPr>
-                <w:delText>at</w:delText>
-              </w:r>
-              <w:r>
-                <w:rPr>
-                  <w:sz w:val="28"/>
-                  <w:szCs w:val="28"/>
-                </w:rPr>
-                <w:delText xml:space="preserve"> collection. This includes the </w:delText>
-              </w:r>
-              <w:r>
-                <w:rPr>
-                  <w:sz w:val="28"/>
-                  <w:szCs w:val="28"/>
-                </w:rPr>
-                <w:delText xml:space="preserve">count of the </w:delText>
-              </w:r>
-              <w:r>
-                <w:rPr>
-                  <w:sz w:val="28"/>
-                  <w:szCs w:val="28"/>
-                </w:rPr>
-                <w:delText xml:space="preserve">direct children </w:delText>
-              </w:r>
-              <w:r>
-                <w:rPr>
-                  <w:sz w:val="28"/>
-                  <w:szCs w:val="28"/>
-                </w:rPr>
-                <w:delText xml:space="preserve">(sub-collection and files) </w:delText>
-              </w:r>
-              <w:r>
-                <w:rPr>
-                  <w:sz w:val="28"/>
-                  <w:szCs w:val="28"/>
-                </w:rPr>
-                <w:delText>of the collection only</w:delText>
-              </w:r>
-              <w:r>
-                <w:rPr>
-                  <w:sz w:val="28"/>
-                  <w:szCs w:val="28"/>
-                </w:rPr>
-                <w:delText xml:space="preserve">. </w:delText>
-              </w:r>
-              <w:r>
-                <w:rPr>
-                  <w:sz w:val="28"/>
-                  <w:szCs w:val="28"/>
-                </w:rPr>
-                <w:delText xml:space="preserve">For details, refer to </w:delText>
-              </w:r>
-              <w:r>
-                <w:fldChar w:fldCharType="begin"/>
-              </w:r>
-              <w:r>
-                <w:delInstrText xml:space="preserve"> HYPERLINK "https://wiki.nci.nih.gov/x/TYpbG" </w:delInstrText>
-              </w:r>
-              <w:r>
-                <w:fldChar w:fldCharType="separate"/>
-              </w:r>
-              <w:r>
-                <w:rPr>
-                  <w:rStyle w:val="Hyperlink"/>
-                  <w:sz w:val="28"/>
-                  <w:szCs w:val="28"/>
-                </w:rPr>
-                <w:delText>Browsing for Data via the GUI</w:delText>
-              </w:r>
-              <w:r>
-                <w:rPr>
-                  <w:rStyle w:val="Hyperlink"/>
-                  <w:sz w:val="28"/>
-                  <w:szCs w:val="28"/>
-                </w:rPr>
-                <w:fldChar w:fldCharType="end"/>
-              </w:r>
-              <w:r>
-                <w:rPr>
-                  <w:sz w:val="28"/>
-                  <w:szCs w:val="28"/>
-                </w:rPr>
-                <w:delText>.</w:delText>
-              </w:r>
-            </w:del>
-          </w:p>
-          <w:p>
-            <w:pPr>
-              <w:pStyle w:val="NormalWeb"/>
-              <w:jc w:val="both"/>
-              <w:pPrChange w:id="82" w:author="Menon, Sunita (NIH/NCI) [C]" w:date="2022-09-28T19:39:00Z">
-                <w:pPr/>
-              </w:pPrChange>
-            </w:pPr>
-          </w:p>
-          <w:p>
-            <w:pPr>
-              <w:jc w:val="both"/>
-              <w:rPr>
-                <w:rFonts w:cstheme="minorHAnsi"/>
-                <w:sz w:val="28"/>
-                <w:szCs w:val="28"/>
-              </w:rPr>
-              <w:pPrChange w:id="83" w:author="Menon, Sunita (NIH/NCI) [C]" w:date="2022-09-28T19:39:00Z">
-                <w:pPr/>
-              </w:pPrChange>
-            </w:pPr>
-            <w:r>
-              <w:rPr>
-                <w:sz w:val="28"/>
-                <w:szCs w:val="28"/>
-                <w:u w:val="single"/>
-              </w:rPr>
-              <w:t>HPCDATAMGM-16</w:t>
-            </w:r>
-            <w:ins w:id="84" w:author="Menon, Sunita (NIH/NCI) [C]" w:date="2022-09-28T18:28:00Z">
-              <w:r>
-                <w:rPr>
-                  <w:sz w:val="28"/>
-                  <w:szCs w:val="28"/>
-                  <w:u w:val="single"/>
-                </w:rPr>
-                <w:t>53</w:t>
-              </w:r>
-            </w:ins>
-            <w:del w:id="85" w:author="Menon, Sunita (NIH/NCI) [C]" w:date="2022-09-28T18:28:00Z">
-              <w:r>
-                <w:rPr>
-                  <w:sz w:val="28"/>
-                  <w:szCs w:val="28"/>
-                  <w:u w:val="single"/>
-                </w:rPr>
-                <w:delText>48</w:delText>
-              </w:r>
-            </w:del>
-            <w:r>
-              <w:rPr>
-                <w:sz w:val="28"/>
-                <w:szCs w:val="28"/>
-              </w:rPr>
-              <w:t xml:space="preserve">:  Updated the </w:t>
-            </w:r>
-            <w:ins w:id="86" w:author="Menon, Sunita (NIH/NCI) [C]" w:date="2022-09-28T18:26:00Z">
-              <w:r>
-                <w:rPr>
-                  <w:sz w:val="28"/>
-                  <w:szCs w:val="28"/>
-                </w:rPr>
-                <w:t>Base Path</w:t>
-              </w:r>
-            </w:ins>
-            <w:del w:id="87" w:author="Menon, Sunita (NIH/NCI) [C]" w:date="2022-09-28T18:26:00Z">
-              <w:r>
-                <w:rPr>
-                  <w:sz w:val="28"/>
-                  <w:szCs w:val="28"/>
-                </w:rPr>
-                <w:delText>DOC</w:delText>
-              </w:r>
-            </w:del>
-            <w:r>
-              <w:rPr>
-                <w:sz w:val="28"/>
-                <w:szCs w:val="28"/>
-              </w:rPr>
-              <w:t xml:space="preserve"> Report </w:t>
-            </w:r>
-            <w:r>
-              <w:rPr>
-                <w:sz w:val="28"/>
-                <w:szCs w:val="28"/>
-              </w:rPr>
-              <w:t>in</w:t>
-            </w:r>
-            <w:ins w:id="88" w:author="Menon, Sunita (NIH/NCI) [C]" w:date="2022-09-28T19:31:00Z">
-              <w:r>
-                <w:rPr>
-                  <w:sz w:val="28"/>
-                  <w:szCs w:val="28"/>
-                </w:rPr>
-                <w:t xml:space="preserve"> the Reports page of</w:t>
-              </w:r>
-            </w:ins>
-            <w:r>
-              <w:rPr>
-                <w:sz w:val="28"/>
-                <w:szCs w:val="28"/>
-              </w:rPr>
-              <w:t xml:space="preserve"> the DME web application </w:t>
-            </w:r>
-            <w:r>
-              <w:rPr>
-                <w:sz w:val="28"/>
-                <w:szCs w:val="28"/>
-              </w:rPr>
-              <w:t xml:space="preserve">to </w:t>
-            </w:r>
-            <w:r>
-              <w:rPr>
-                <w:sz w:val="28"/>
-                <w:szCs w:val="28"/>
-              </w:rPr>
-              <w:t>display</w:t>
-            </w:r>
-            <w:del w:id="89" w:author="Menon, Sunita (NIH/NCI) [C]" w:date="2022-09-28T19:32:00Z">
-              <w:r>
-                <w:rPr>
-                  <w:sz w:val="28"/>
-                  <w:szCs w:val="28"/>
-                </w:rPr>
-                <w:delText xml:space="preserve"> </w:delText>
-              </w:r>
-              <w:r>
-                <w:rPr>
-                  <w:sz w:val="28"/>
-                  <w:szCs w:val="28"/>
-                </w:rPr>
-                <w:delText>a new</w:delText>
-              </w:r>
-            </w:del>
-            <w:r>
-              <w:rPr>
-                <w:sz w:val="28"/>
-                <w:szCs w:val="28"/>
-              </w:rPr>
-              <w:t xml:space="preserve"> </w:t>
-            </w:r>
-            <w:r>
-              <w:rPr>
+                <w:rStyle w:val="Hyperlink"/>
+                <w:color w:val="000000" w:themeColor="text1"/>
+                <w:sz w:val="28"/>
+                <w:szCs w:val="28"/>
+                <w:u w:val="none"/>
+              </w:rPr>
+            </w:pPr>
+            <w:r>
+              <w:rPr>
+                <w:rStyle w:val="Hyperlink"/>
+                <w:color w:val="000000" w:themeColor="text1"/>
+                <w:sz w:val="28"/>
+                <w:szCs w:val="28"/>
+              </w:rPr>
+              <w:t>HPCDATAMGM-1661</w:t>
+            </w:r>
+            <w:r>
+              <w:rPr>
+                <w:rStyle w:val="Hyperlink"/>
+                <w:color w:val="000000" w:themeColor="text1"/>
+                <w:sz w:val="28"/>
+                <w:szCs w:val="28"/>
+                <w:u w:val="none"/>
+              </w:rPr>
+              <w:t xml:space="preserve">: Fixed the </w:t>
+            </w:r>
+            <w:r>
+              <w:rPr>
+                <w:rStyle w:val="Hyperlink"/>
                 <w:i/>
                 <w:iCs/>
-                <w:sz w:val="28"/>
-                <w:szCs w:val="28"/>
-              </w:rPr>
-              <w:t>Archive Summary</w:t>
-            </w:r>
-            <w:r>
-              <w:rPr>
-                <w:sz w:val="28"/>
-                <w:szCs w:val="28"/>
-              </w:rPr>
-              <w:t xml:space="preserve"> field</w:t>
-            </w:r>
-            <w:r>
-              <w:rPr>
-                <w:sz w:val="28"/>
-                <w:szCs w:val="28"/>
-              </w:rPr>
-              <w:t xml:space="preserve">. This </w:t>
-            </w:r>
-            <w:r>
-              <w:rPr>
-                <w:sz w:val="28"/>
-                <w:szCs w:val="28"/>
-              </w:rPr>
-              <w:t xml:space="preserve">field </w:t>
-            </w:r>
-            <w:r>
-              <w:rPr>
-                <w:sz w:val="28"/>
-                <w:szCs w:val="28"/>
-              </w:rPr>
-              <w:t>consists of the name of the storage provider, name of the storage bucket, and the</w:t>
-            </w:r>
-            <w:del w:id="90" w:author="Menon, Sunita (NIH/NCI) [C]" w:date="2022-09-28T19:32:00Z">
-              <w:r>
-                <w:rPr>
-                  <w:sz w:val="28"/>
-                  <w:szCs w:val="28"/>
-                </w:rPr>
-                <w:delText xml:space="preserve"> total</w:delText>
-              </w:r>
-            </w:del>
-            <w:r>
-              <w:rPr>
-                <w:sz w:val="28"/>
-                <w:szCs w:val="28"/>
-              </w:rPr>
-              <w:t xml:space="preserve"> size</w:t>
-            </w:r>
-            <w:r>
-              <w:rPr>
-                <w:sz w:val="28"/>
-                <w:szCs w:val="28"/>
-              </w:rPr>
-              <w:t xml:space="preserve"> of the data</w:t>
-            </w:r>
-            <w:ins w:id="91" w:author="Menon, Sunita (NIH/NCI) [C]" w:date="2022-09-28T19:32:00Z">
-              <w:r>
-                <w:rPr>
-                  <w:sz w:val="28"/>
-                  <w:szCs w:val="28"/>
-                </w:rPr>
-                <w:t xml:space="preserve"> within it</w:t>
-              </w:r>
-            </w:ins>
-            <w:r>
-              <w:rPr>
-                <w:sz w:val="28"/>
-                <w:szCs w:val="28"/>
-              </w:rPr>
-              <w:t xml:space="preserve">. For details, refer to </w:t>
-            </w:r>
-            <w:r>
-              <w:fldChar w:fldCharType="begin"/>
-            </w:r>
-            <w:r>
-              <w:instrText xml:space="preserve"> HYPERLINK "https://wiki.nci.nih.gov/x/VwyYFg" </w:instrText>
-            </w:r>
-            <w:r>
-              <w:fldChar w:fldCharType="separate"/>
+                <w:color w:val="000000" w:themeColor="text1"/>
+                <w:sz w:val="28"/>
+                <w:szCs w:val="28"/>
+                <w:u w:val="none"/>
+              </w:rPr>
+              <w:t>Collection Path</w:t>
             </w:r>
             <w:r>
               <w:rPr>
                 <w:rStyle w:val="Hyperlink"/>
-                <w:sz w:val="28"/>
-                <w:szCs w:val="28"/>
-              </w:rPr>
-              <w:t>Viewing a DOC Report</w:t>
+                <w:color w:val="000000" w:themeColor="text1"/>
+                <w:sz w:val="28"/>
+                <w:szCs w:val="28"/>
+                <w:u w:val="none"/>
+              </w:rPr>
+              <w:t xml:space="preserve"> </w:t>
             </w:r>
             <w:r>
               <w:rPr>
                 <w:rStyle w:val="Hyperlink"/>
-                <w:sz w:val="28"/>
-                <w:szCs w:val="28"/>
-              </w:rPr>
-              <w:fldChar w:fldCharType="end"/>
-            </w:r>
-            <w:r>
-              <w:rPr>
-                <w:sz w:val="28"/>
-                <w:szCs w:val="28"/>
-              </w:rPr>
-              <w:t>.</w:t>
-            </w:r>
-          </w:p>
-          <w:p>
-            <w:pPr>
-              <w:rPr>
-                <w:sz w:val="28"/>
-                <w:szCs w:val="28"/>
-              </w:rPr>
-            </w:pPr>
-          </w:p>
-          <w:p>
-            <w:pPr>
-              <w:rPr>
-                <w:sz w:val="28"/>
-                <w:szCs w:val="28"/>
-              </w:rPr>
-            </w:pPr>
-          </w:p>
-          <w:p>
-            <w:pPr>
+                <w:color w:val="000000" w:themeColor="text1"/>
+                <w:sz w:val="28"/>
+                <w:szCs w:val="28"/>
+                <w:u w:val="none"/>
+              </w:rPr>
+              <w:t xml:space="preserve">column </w:t>
+            </w:r>
+            <w:r>
+              <w:rPr>
+                <w:rStyle w:val="Hyperlink"/>
+                <w:color w:val="000000" w:themeColor="text1"/>
+                <w:sz w:val="28"/>
+                <w:szCs w:val="28"/>
+                <w:u w:val="none"/>
+              </w:rPr>
+              <w:t xml:space="preserve">in the Data Owner Report </w:t>
+            </w:r>
+            <w:r>
+              <w:rPr>
+                <w:rStyle w:val="Hyperlink"/>
+                <w:color w:val="000000" w:themeColor="text1"/>
+                <w:sz w:val="28"/>
+                <w:szCs w:val="28"/>
+                <w:u w:val="none"/>
+              </w:rPr>
+              <w:t>i</w:t>
+            </w:r>
+            <w:r>
+              <w:rPr>
+                <w:rStyle w:val="Hyperlink"/>
+                <w:color w:val="000000" w:themeColor="text1"/>
+                <w:sz w:val="28"/>
+                <w:szCs w:val="28"/>
+                <w:u w:val="none"/>
+              </w:rPr>
+              <w:t xml:space="preserve">n the Reports page to display the logical path </w:t>
+            </w:r>
+            <w:r>
+              <w:rPr>
+                <w:rStyle w:val="Hyperlink"/>
+                <w:color w:val="000000" w:themeColor="text1"/>
+                <w:sz w:val="28"/>
+                <w:szCs w:val="28"/>
+                <w:u w:val="none"/>
+              </w:rPr>
+              <w:t xml:space="preserve">of the collection </w:t>
+            </w:r>
+            <w:r>
+              <w:rPr>
+                <w:rStyle w:val="Hyperlink"/>
+                <w:color w:val="000000" w:themeColor="text1"/>
+                <w:sz w:val="28"/>
+                <w:szCs w:val="28"/>
+                <w:u w:val="none"/>
+              </w:rPr>
+              <w:t>instead of the</w:t>
+            </w:r>
+            <w:r>
+              <w:rPr>
+                <w:rStyle w:val="Hyperlink"/>
+                <w:color w:val="000000" w:themeColor="text1"/>
+                <w:sz w:val="28"/>
+                <w:szCs w:val="28"/>
+                <w:u w:val="none"/>
+              </w:rPr>
+              <w:t xml:space="preserve"> actual</w:t>
+            </w:r>
+            <w:r>
+              <w:rPr>
+                <w:rStyle w:val="Hyperlink"/>
+                <w:color w:val="000000" w:themeColor="text1"/>
+                <w:sz w:val="28"/>
+                <w:szCs w:val="28"/>
+                <w:u w:val="none"/>
+              </w:rPr>
+              <w:t xml:space="preserve"> iROD</w:t>
+            </w:r>
+            <w:r>
+              <w:rPr>
+                <w:rStyle w:val="Hyperlink"/>
+                <w:color w:val="000000" w:themeColor="text1"/>
+                <w:sz w:val="28"/>
+                <w:szCs w:val="28"/>
+                <w:u w:val="none"/>
+              </w:rPr>
+              <w:t>S</w:t>
+            </w:r>
+            <w:r>
+              <w:rPr>
+                <w:rStyle w:val="Hyperlink"/>
+                <w:color w:val="000000" w:themeColor="text1"/>
+                <w:sz w:val="28"/>
+                <w:szCs w:val="28"/>
+                <w:u w:val="none"/>
+              </w:rPr>
+              <w:t xml:space="preserve"> path. </w:t>
+            </w:r>
+          </w:p>
+          <w:p>
+            <w:pPr>
+              <w:rPr>
+                <w:sz w:val="28"/>
+                <w:szCs w:val="28"/>
+              </w:rPr>
+            </w:pPr>
+          </w:p>
+          <w:p>
+            <w:pPr>
+              <w:jc w:val="both"/>
+              <w:rPr>
+                <w:sz w:val="28"/>
+                <w:szCs w:val="28"/>
+              </w:rPr>
+            </w:pPr>
+            <w:r>
               <w:rPr>
                 <w:sz w:val="28"/>
                 <w:szCs w:val="28"/>
                 <w:u w:val="single"/>
               </w:rPr>
-            </w:pPr>
-            <w:r>
-              <w:rPr>
-                <w:rFonts w:cstheme="minorHAnsi"/>
+              <w:lastRenderedPageBreak/>
+              <w:t>HPCDATAMGM-16</w:t>
+            </w:r>
+            <w:r>
+              <w:rPr>
+                <w:sz w:val="28"/>
+                <w:szCs w:val="28"/>
+                <w:u w:val="single"/>
+              </w:rPr>
+              <w:t>46</w:t>
+            </w:r>
+            <w:r>
+              <w:rPr>
+                <w:sz w:val="28"/>
+                <w:szCs w:val="28"/>
+              </w:rPr>
+              <w:t xml:space="preserve">: </w:t>
+            </w:r>
+            <w:r>
+              <w:rPr>
+                <w:sz w:val="28"/>
+                <w:szCs w:val="28"/>
+              </w:rPr>
+              <w:t xml:space="preserve"> Redesigned the migration scheduler to enable the migration task to be parallelized on multiple servers. This enables scaling of the migration task depending on </w:t>
+            </w:r>
+            <w:r>
+              <w:rPr>
+                <w:sz w:val="28"/>
+                <w:szCs w:val="28"/>
+              </w:rPr>
+              <w:t>the</w:t>
+            </w:r>
+            <w:r>
+              <w:rPr>
+                <w:sz w:val="28"/>
+                <w:szCs w:val="28"/>
+              </w:rPr>
+              <w:t xml:space="preserve"> need.</w:t>
+            </w:r>
+          </w:p>
+          <w:p>
+            <w:pPr>
+              <w:jc w:val="both"/>
+              <w:rPr>
+                <w:rFonts w:cstheme="minorHAnsi"/>
+                <w:sz w:val="28"/>
+                <w:szCs w:val="28"/>
+              </w:rPr>
+            </w:pPr>
+          </w:p>
+          <w:p>
+            <w:pPr>
+              <w:rPr>
+                <w:rFonts w:cstheme="minorHAnsi"/>
+                <w:sz w:val="28"/>
+                <w:szCs w:val="28"/>
+              </w:rPr>
+            </w:pPr>
+            <w:r>
+              <w:rPr>
+                <w:rFonts w:cstheme="minorHAnsi"/>
+                <w:sz w:val="28"/>
+                <w:szCs w:val="28"/>
+              </w:rPr>
+              <w:t>==============================================================</w:t>
+            </w:r>
+          </w:p>
+          <w:p>
+            <w:pPr>
+              <w:pStyle w:val="Heading1"/>
+            </w:pPr>
+            <w:r>
+              <w:t xml:space="preserve">Important Notes </w:t>
+            </w:r>
+          </w:p>
+          <w:p>
+            <w:pPr>
+              <w:rPr>
+                <w:rFonts w:cstheme="minorHAnsi"/>
+                <w:sz w:val="28"/>
+                <w:szCs w:val="28"/>
+              </w:rPr>
+            </w:pPr>
+            <w:r>
+              <w:rPr>
+                <w:rFonts w:cstheme="minorHAnsi"/>
+                <w:sz w:val="28"/>
+                <w:szCs w:val="28"/>
+              </w:rPr>
+              <w:t>==============================================================</w:t>
+            </w:r>
+          </w:p>
+          <w:p>
+            <w:pPr>
+              <w:rPr>
+                <w:rStyle w:val="s1"/>
+              </w:rPr>
+            </w:pPr>
+          </w:p>
+          <w:p>
+            <w:pPr>
+              <w:rPr>
+                <w:rFonts w:cstheme="minorHAnsi"/>
+                <w:sz w:val="28"/>
+                <w:szCs w:val="28"/>
+              </w:rPr>
+            </w:pPr>
+            <w:r>
+              <w:rPr>
+                <w:sz w:val="28"/>
+                <w:szCs w:val="28"/>
+              </w:rPr>
+              <w:t>Release 2.22.0</w:t>
+            </w:r>
+            <w:r>
+              <w:rPr>
+                <w:sz w:val="28"/>
+                <w:szCs w:val="28"/>
+              </w:rPr>
+              <w:t xml:space="preserve"> updated the </w:t>
+            </w:r>
+            <w:r>
+              <w:rPr>
+                <w:rStyle w:val="s1"/>
+                <w:sz w:val="28"/>
+                <w:szCs w:val="28"/>
+              </w:rPr>
+              <w:t xml:space="preserve">DME API </w:t>
+            </w:r>
+            <w:r>
+              <w:rPr>
+                <w:color w:val="000000"/>
+                <w:sz w:val="28"/>
+                <w:szCs w:val="28"/>
+              </w:rPr>
+              <w:t>server </w:t>
+            </w:r>
+            <w:r>
+              <w:rPr>
+                <w:sz w:val="28"/>
+                <w:szCs w:val="28"/>
+              </w:rPr>
+              <w:t>keystore</w:t>
+            </w:r>
+            <w:r>
+              <w:rPr>
+                <w:color w:val="000000"/>
+                <w:sz w:val="28"/>
+                <w:szCs w:val="28"/>
+              </w:rPr>
+              <w:t xml:space="preserve">.  If you are using </w:t>
+            </w:r>
+            <w:r>
+              <w:rPr>
+                <w:color w:val="000000"/>
+                <w:sz w:val="28"/>
+                <w:szCs w:val="28"/>
+              </w:rPr>
+              <w:t>command line utilities (CLU)</w:t>
+            </w:r>
+            <w:r>
+              <w:rPr>
+                <w:color w:val="000000"/>
+                <w:sz w:val="28"/>
+                <w:szCs w:val="28"/>
+              </w:rPr>
+              <w:t xml:space="preserve">, </w:t>
+            </w:r>
+            <w:r>
+              <w:rPr>
+                <w:color w:val="000000"/>
+                <w:sz w:val="28"/>
+                <w:szCs w:val="28"/>
+              </w:rPr>
+              <w:t xml:space="preserve">before running any commands, </w:t>
+            </w:r>
+            <w:r>
+              <w:rPr>
+                <w:color w:val="000000"/>
+                <w:sz w:val="28"/>
+                <w:szCs w:val="28"/>
+              </w:rPr>
+              <w:t xml:space="preserve">update your public key at </w:t>
+            </w:r>
+            <w:r>
+              <w:rPr>
                 <w:b/>
                 <w:bCs/>
                 <w:color w:val="000000"/>
                 <w:sz w:val="28"/>
                 <w:szCs w:val="28"/>
-                <w:u w:val="single"/>
-              </w:rPr>
-              <w:t>Improvements</w:t>
-            </w:r>
-            <w:r>
-              <w:rPr>
-                <w:rFonts w:cstheme="minorHAnsi"/>
+              </w:rPr>
+              <w:t>utils/</w:t>
+            </w:r>
+            <w:proofErr w:type="spellStart"/>
+            <w:r>
+              <w:rPr>
                 <w:b/>
                 <w:bCs/>
                 <w:color w:val="000000"/>
                 <w:sz w:val="28"/>
                 <w:szCs w:val="28"/>
-                <w:u w:val="single"/>
-              </w:rPr>
-              <w:t xml:space="preserve"> </w:t>
-            </w:r>
-            <w:r>
-              <w:rPr>
-                <w:rFonts w:cstheme="minorHAnsi"/>
+              </w:rPr>
+              <w:t>hpc</w:t>
+            </w:r>
+            <w:proofErr w:type="spellEnd"/>
+            <w:r>
+              <w:rPr>
                 <w:b/>
                 <w:bCs/>
                 <w:color w:val="000000"/>
                 <w:sz w:val="28"/>
                 <w:szCs w:val="28"/>
-                <w:u w:val="single"/>
-              </w:rPr>
-              <w:t xml:space="preserve">and </w:t>
-            </w:r>
-            <w:r>
-              <w:rPr>
-                <w:rFonts w:cstheme="minorHAnsi"/>
+              </w:rPr>
+              <w:t>-client/keystore/keystore-</w:t>
+            </w:r>
+            <w:proofErr w:type="spellStart"/>
+            <w:r>
+              <w:rPr>
                 <w:b/>
                 <w:bCs/>
                 <w:color w:val="000000"/>
                 <w:sz w:val="28"/>
                 <w:szCs w:val="28"/>
-                <w:u w:val="single"/>
-              </w:rPr>
-              <w:t>B</w:t>
-            </w:r>
-            <w:r>
-              <w:rPr>
-                <w:rFonts w:cstheme="minorHAnsi"/>
-                <w:b/>
-                <w:bCs/>
+              </w:rPr>
+              <w:t>prod.jks</w:t>
+            </w:r>
+            <w:proofErr w:type="spellEnd"/>
+            <w:r>
+              <w:rPr>
                 <w:color w:val="000000"/>
                 <w:sz w:val="28"/>
                 <w:szCs w:val="28"/>
-                <w:u w:val="single"/>
-              </w:rPr>
-              <w:t xml:space="preserve">ug </w:t>
-            </w:r>
-            <w:r>
-              <w:rPr>
-                <w:rFonts w:cstheme="minorHAnsi"/>
-                <w:b/>
-                <w:bCs/>
+              </w:rPr>
+              <w:t xml:space="preserve"> from GitHub master </w:t>
+            </w:r>
+            <w:r>
+              <w:rPr>
                 <w:color w:val="000000"/>
                 <w:sz w:val="28"/>
                 <w:szCs w:val="28"/>
-                <w:u w:val="single"/>
-              </w:rPr>
-              <w:t>F</w:t>
-            </w:r>
-            <w:r>
-              <w:rPr>
-                <w:rFonts w:cstheme="minorHAnsi"/>
-                <w:b/>
-                <w:bCs/>
+              </w:rPr>
+              <w:t>if you did not update it after Release 2.22.0</w:t>
+            </w:r>
+            <w:r>
+              <w:rPr>
                 <w:color w:val="000000"/>
                 <w:sz w:val="28"/>
                 <w:szCs w:val="28"/>
-                <w:u w:val="single"/>
-              </w:rPr>
-              <w:t>ixes</w:t>
-            </w:r>
-            <w:r>
-              <w:rPr>
-                <w:rFonts w:cstheme="minorHAnsi"/>
-                <w:b/>
-                <w:bCs/>
-                <w:color w:val="000000"/>
-                <w:sz w:val="28"/>
-                <w:szCs w:val="28"/>
-                <w:u w:val="single"/>
-              </w:rPr>
-              <w:t>:</w:t>
-            </w:r>
-          </w:p>
-          <w:p>
-            <w:pPr>
-              <w:rPr>
-                <w:sz w:val="28"/>
-                <w:szCs w:val="28"/>
-              </w:rPr>
-            </w:pPr>
-          </w:p>
-          <w:p>
-            <w:pPr>
-              <w:jc w:val="both"/>
-              <w:rPr>
-                <w:sz w:val="28"/>
-                <w:szCs w:val="28"/>
-              </w:rPr>
-              <w:pPrChange w:id="92" w:author="Menon, Sunita (NIH/NCI) [C]" w:date="2022-09-28T19:40:00Z">
-                <w:pPr/>
-              </w:pPrChange>
-            </w:pPr>
-            <w:r>
-              <w:rPr>
-                <w:sz w:val="28"/>
-                <w:szCs w:val="28"/>
-                <w:u w:val="single"/>
-              </w:rPr>
-              <w:t>HPCDATAMGM-1</w:t>
-            </w:r>
-            <w:ins w:id="93" w:author="Menon, Sunita (NIH/NCI) [C]" w:date="2022-09-28T18:28:00Z">
-              <w:r>
-                <w:rPr>
-                  <w:sz w:val="28"/>
-                  <w:szCs w:val="28"/>
-                  <w:u w:val="single"/>
-                </w:rPr>
-                <w:t>658</w:t>
-              </w:r>
-            </w:ins>
-            <w:del w:id="94" w:author="Menon, Sunita (NIH/NCI) [C]" w:date="2022-09-28T18:28:00Z">
-              <w:r>
-                <w:rPr>
-                  <w:sz w:val="28"/>
-                  <w:szCs w:val="28"/>
-                  <w:u w:val="single"/>
-                </w:rPr>
-                <w:delText>5</w:delText>
-              </w:r>
-              <w:r>
-                <w:rPr>
-                  <w:sz w:val="28"/>
-                  <w:szCs w:val="28"/>
-                  <w:u w:val="single"/>
-                </w:rPr>
-                <w:delText>62</w:delText>
-              </w:r>
-            </w:del>
-            <w:r>
-              <w:rPr>
-                <w:sz w:val="28"/>
-                <w:szCs w:val="28"/>
-              </w:rPr>
-              <w:t xml:space="preserve">: </w:t>
-            </w:r>
-            <w:ins w:id="95" w:author="Menon, Sunita (NIH/NCI) [C]" w:date="2022-09-28T18:29:00Z">
-              <w:r>
-                <w:rPr>
-                  <w:sz w:val="28"/>
-                  <w:szCs w:val="28"/>
-                </w:rPr>
-                <w:t xml:space="preserve">Enhanced the </w:t>
-              </w:r>
-            </w:ins>
-            <w:ins w:id="96" w:author="Menon, Sunita (NIH/NCI) [C]" w:date="2022-09-28T19:32:00Z">
-              <w:r>
-                <w:rPr>
-                  <w:sz w:val="28"/>
-                  <w:szCs w:val="28"/>
-                </w:rPr>
-                <w:t>My</w:t>
-              </w:r>
-            </w:ins>
-            <w:ins w:id="97" w:author="Menon, Sunita (NIH/NCI) [C]" w:date="2022-09-28T18:36:00Z">
-              <w:r>
-                <w:rPr>
-                  <w:sz w:val="28"/>
-                  <w:szCs w:val="28"/>
-                </w:rPr>
-                <w:t xml:space="preserve"> Search</w:t>
-              </w:r>
-            </w:ins>
-            <w:ins w:id="98" w:author="Menon, Sunita (NIH/NCI) [C]" w:date="2022-09-28T19:32:00Z">
-              <w:r>
-                <w:rPr>
-                  <w:sz w:val="28"/>
-                  <w:szCs w:val="28"/>
-                </w:rPr>
-                <w:t>es</w:t>
-              </w:r>
-            </w:ins>
-            <w:ins w:id="99" w:author="Menon, Sunita (NIH/NCI) [C]" w:date="2022-09-28T18:36:00Z">
-              <w:r>
-                <w:rPr>
-                  <w:sz w:val="28"/>
-                  <w:szCs w:val="28"/>
-                </w:rPr>
-                <w:t xml:space="preserve"> table </w:t>
-              </w:r>
-            </w:ins>
-            <w:ins w:id="100" w:author="Menon, Sunita (NIH/NCI) [C]" w:date="2022-09-28T19:33:00Z">
-              <w:r>
-                <w:rPr>
-                  <w:sz w:val="28"/>
-                  <w:szCs w:val="28"/>
-                </w:rPr>
-                <w:t>o</w:t>
-              </w:r>
-            </w:ins>
-            <w:ins w:id="101" w:author="Menon, Sunita (NIH/NCI) [C]" w:date="2022-09-28T18:36:00Z">
-              <w:r>
-                <w:rPr>
-                  <w:sz w:val="28"/>
-                  <w:szCs w:val="28"/>
-                </w:rPr>
-                <w:t>n th</w:t>
-              </w:r>
-            </w:ins>
-            <w:ins w:id="102" w:author="Menon, Sunita (NIH/NCI) [C]" w:date="2022-09-28T18:37:00Z">
-              <w:r>
-                <w:rPr>
-                  <w:sz w:val="28"/>
-                  <w:szCs w:val="28"/>
-                </w:rPr>
-                <w:t xml:space="preserve">e </w:t>
-              </w:r>
-            </w:ins>
-            <w:ins w:id="103" w:author="Menon, Sunita (NIH/NCI) [C]" w:date="2022-09-28T18:29:00Z">
-              <w:r>
-                <w:rPr>
-                  <w:sz w:val="28"/>
-                  <w:szCs w:val="28"/>
-                </w:rPr>
-                <w:t xml:space="preserve">Dashboard </w:t>
-              </w:r>
-            </w:ins>
-            <w:ins w:id="104" w:author="Menon, Sunita (NIH/NCI) [C]" w:date="2022-09-28T18:37:00Z">
-              <w:r>
-                <w:rPr>
-                  <w:sz w:val="28"/>
-                  <w:szCs w:val="28"/>
-                </w:rPr>
-                <w:t xml:space="preserve">page </w:t>
-              </w:r>
-            </w:ins>
-            <w:ins w:id="105" w:author="Menon, Sunita (NIH/NCI) [C]" w:date="2022-09-28T18:29:00Z">
-              <w:r>
-                <w:rPr>
-                  <w:sz w:val="28"/>
-                  <w:szCs w:val="28"/>
-                </w:rPr>
-                <w:t xml:space="preserve">of the DME web application to add a new column </w:t>
-              </w:r>
-            </w:ins>
-            <w:ins w:id="106" w:author="Menon, Sunita (NIH/NCI) [C]" w:date="2022-09-28T18:34:00Z">
-              <w:r>
-                <w:rPr>
-                  <w:sz w:val="28"/>
-                  <w:szCs w:val="28"/>
-                </w:rPr>
-                <w:t xml:space="preserve">to </w:t>
-              </w:r>
-            </w:ins>
-            <w:ins w:id="107" w:author="Menon, Sunita (NIH/NCI) [C]" w:date="2022-09-28T18:29:00Z">
-              <w:r>
-                <w:rPr>
-                  <w:sz w:val="28"/>
-                  <w:szCs w:val="28"/>
-                </w:rPr>
-                <w:t xml:space="preserve">display the frequency at which </w:t>
-              </w:r>
-            </w:ins>
-            <w:ins w:id="108" w:author="Menon, Sunita (NIH/NCI) [C]" w:date="2022-09-28T18:30:00Z">
-              <w:r>
-                <w:rPr>
-                  <w:sz w:val="28"/>
-                  <w:szCs w:val="28"/>
-                </w:rPr>
-                <w:t>users receive exported search results from saved search</w:t>
-              </w:r>
-            </w:ins>
-            <w:ins w:id="109" w:author="Menon, Sunita (NIH/NCI) [C]" w:date="2022-09-28T19:33:00Z">
-              <w:r>
-                <w:rPr>
-                  <w:sz w:val="28"/>
-                  <w:szCs w:val="28"/>
-                </w:rPr>
-                <w:t>es</w:t>
-              </w:r>
-            </w:ins>
-            <w:ins w:id="110" w:author="Menon, Sunita (NIH/NCI) [C]" w:date="2022-09-28T18:31:00Z">
-              <w:r>
-                <w:rPr>
-                  <w:sz w:val="28"/>
-                  <w:szCs w:val="28"/>
-                </w:rPr>
-                <w:t>. Also re-designed the</w:t>
-              </w:r>
-              <w:r>
-                <w:rPr>
-                  <w:sz w:val="28"/>
-                  <w:szCs w:val="28"/>
-                </w:rPr>
-                <w:t xml:space="preserve"> table to </w:t>
-              </w:r>
-            </w:ins>
-            <w:ins w:id="111" w:author="Menon, Sunita (NIH/NCI) [C]" w:date="2022-09-28T18:32:00Z">
-              <w:r>
-                <w:rPr>
-                  <w:sz w:val="28"/>
-                  <w:szCs w:val="28"/>
-                </w:rPr>
-                <w:t xml:space="preserve">remove the edit </w:t>
-              </w:r>
-            </w:ins>
-            <w:ins w:id="112" w:author="Menon, Sunita (NIH/NCI) [C]" w:date="2022-09-28T18:35:00Z">
-              <w:r>
-                <w:rPr>
-                  <w:sz w:val="28"/>
-                  <w:szCs w:val="28"/>
-                </w:rPr>
-                <w:t xml:space="preserve">and delete </w:t>
-              </w:r>
-            </w:ins>
-            <w:ins w:id="113" w:author="Menon, Sunita (NIH/NCI) [C]" w:date="2022-09-28T18:32:00Z">
-              <w:r>
-                <w:rPr>
-                  <w:sz w:val="28"/>
-                  <w:szCs w:val="28"/>
-                </w:rPr>
-                <w:t>column</w:t>
-              </w:r>
-            </w:ins>
-            <w:ins w:id="114" w:author="Menon, Sunita (NIH/NCI) [C]" w:date="2022-09-28T18:35:00Z">
-              <w:r>
-                <w:rPr>
-                  <w:sz w:val="28"/>
-                  <w:szCs w:val="28"/>
-                </w:rPr>
-                <w:t>s</w:t>
-              </w:r>
-            </w:ins>
-            <w:ins w:id="115" w:author="Menon, Sunita (NIH/NCI) [C]" w:date="2022-09-28T18:32:00Z">
-              <w:r>
-                <w:rPr>
-                  <w:sz w:val="28"/>
-                  <w:szCs w:val="28"/>
-                </w:rPr>
-                <w:t xml:space="preserve"> and i</w:t>
-              </w:r>
-            </w:ins>
-            <w:ins w:id="116" w:author="Menon, Sunita (NIH/NCI) [C]" w:date="2022-09-28T18:37:00Z">
-              <w:r>
-                <w:rPr>
-                  <w:sz w:val="28"/>
-                  <w:szCs w:val="28"/>
-                </w:rPr>
-                <w:t xml:space="preserve">nstead </w:t>
-              </w:r>
-            </w:ins>
-            <w:ins w:id="117" w:author="Menon, Sunita (NIH/NCI) [C]" w:date="2022-09-28T18:32:00Z">
-              <w:r>
-                <w:rPr>
-                  <w:sz w:val="28"/>
-                  <w:szCs w:val="28"/>
-                </w:rPr>
-                <w:t xml:space="preserve">add </w:t>
-              </w:r>
-            </w:ins>
-            <w:ins w:id="118" w:author="Menon, Sunita (NIH/NCI) [C]" w:date="2022-09-28T18:37:00Z">
-              <w:r>
-                <w:rPr>
-                  <w:sz w:val="28"/>
-                  <w:szCs w:val="28"/>
-                </w:rPr>
-                <w:t>corresponding</w:t>
-              </w:r>
-            </w:ins>
-            <w:ins w:id="119" w:author="Menon, Sunita (NIH/NCI) [C]" w:date="2022-09-28T18:32:00Z">
-              <w:r>
-                <w:rPr>
-                  <w:sz w:val="28"/>
-                  <w:szCs w:val="28"/>
-                </w:rPr>
-                <w:t xml:space="preserve"> icon</w:t>
-              </w:r>
-            </w:ins>
-            <w:ins w:id="120" w:author="Menon, Sunita (NIH/NCI) [C]" w:date="2022-09-28T18:37:00Z">
-              <w:r>
-                <w:rPr>
-                  <w:sz w:val="28"/>
-                  <w:szCs w:val="28"/>
-                </w:rPr>
-                <w:t>s</w:t>
-              </w:r>
-            </w:ins>
-            <w:ins w:id="121" w:author="Menon, Sunita (NIH/NCI) [C]" w:date="2022-09-28T18:32:00Z">
-              <w:r>
-                <w:rPr>
-                  <w:sz w:val="28"/>
-                  <w:szCs w:val="28"/>
-                </w:rPr>
-                <w:t xml:space="preserve"> to the </w:t>
-              </w:r>
-            </w:ins>
-            <w:ins w:id="122" w:author="Menon, Sunita (NIH/NCI) [C]" w:date="2022-09-28T18:33:00Z">
-              <w:r>
-                <w:rPr>
-                  <w:i/>
-                  <w:iCs/>
-                  <w:sz w:val="28"/>
-                  <w:szCs w:val="28"/>
-                  <w:rPrChange w:id="123" w:author="Menon, Sunita (NIH/NCI) [C]" w:date="2022-09-28T19:33:00Z">
-                    <w:rPr>
-                      <w:sz w:val="28"/>
-                      <w:szCs w:val="28"/>
-                    </w:rPr>
-                  </w:rPrChange>
-                </w:rPr>
-                <w:t>Search Name</w:t>
-              </w:r>
-              <w:r>
-                <w:rPr>
-                  <w:sz w:val="28"/>
-                  <w:szCs w:val="28"/>
-                </w:rPr>
-                <w:t xml:space="preserve"> column. </w:t>
-              </w:r>
-            </w:ins>
-            <w:del w:id="124" w:author="Menon, Sunita (NIH/NCI) [C]" w:date="2022-09-28T18:33:00Z">
-              <w:r>
-                <w:rPr>
-                  <w:sz w:val="28"/>
-                  <w:szCs w:val="28"/>
-                </w:rPr>
-                <w:delText>Enhanced the Download Task and Download Task Details page of the DME web application to display for retried transactions, the identifier of the user who retried the failed transaction.</w:delText>
-              </w:r>
-              <w:r>
-                <w:rPr>
-                  <w:sz w:val="28"/>
-                  <w:szCs w:val="28"/>
-                </w:rPr>
-                <w:delText xml:space="preserve"> For details</w:delText>
-              </w:r>
-              <w:r>
-                <w:rPr>
-                  <w:sz w:val="28"/>
-                  <w:szCs w:val="28"/>
-                </w:rPr>
-                <w:delText xml:space="preserve"> on these pages</w:delText>
-              </w:r>
-              <w:r>
-                <w:rPr>
-                  <w:sz w:val="28"/>
-                  <w:szCs w:val="28"/>
-                </w:rPr>
-                <w:delText xml:space="preserve">, refer to </w:delText>
-              </w:r>
-              <w:r>
-                <w:fldChar w:fldCharType="begin"/>
-              </w:r>
-              <w:r>
-                <w:delInstrText xml:space="preserve"> HYPERLINK "https://wiki.nci.nih.gov/x/x4tbG" \t "_blank" </w:delInstrText>
-              </w:r>
-              <w:r>
-                <w:fldChar w:fldCharType="separate"/>
-              </w:r>
-              <w:r>
-                <w:rPr>
-                  <w:rStyle w:val="Hyperlink"/>
-                  <w:sz w:val="28"/>
-                  <w:szCs w:val="28"/>
-                </w:rPr>
-                <w:delText>Viewing Download Status</w:delText>
-              </w:r>
-              <w:r>
-                <w:rPr>
-                  <w:rStyle w:val="Hyperlink"/>
-                  <w:sz w:val="28"/>
-                  <w:szCs w:val="28"/>
-                </w:rPr>
-                <w:fldChar w:fldCharType="end"/>
-              </w:r>
-              <w:r>
-                <w:rPr>
-                  <w:sz w:val="28"/>
-                  <w:szCs w:val="28"/>
-                </w:rPr>
-                <w:delText xml:space="preserve"> and </w:delText>
-              </w:r>
-              <w:r>
-                <w:fldChar w:fldCharType="begin"/>
-              </w:r>
-              <w:r>
-                <w:delInstrText xml:space="preserve"> HYPERLINK "https://wiki.nci.nih.gov/x/moLrHQ" \t "_blank" </w:delInstrText>
-              </w:r>
-              <w:r>
-                <w:fldChar w:fldCharType="separate"/>
-              </w:r>
-              <w:r>
-                <w:rPr>
-                  <w:rStyle w:val="Hyperlink"/>
-                  <w:sz w:val="28"/>
-                  <w:szCs w:val="28"/>
-                </w:rPr>
-                <w:delText>Viewing the Details of a Download Task</w:delText>
-              </w:r>
-              <w:r>
-                <w:rPr>
-                  <w:rStyle w:val="Hyperlink"/>
-                  <w:sz w:val="28"/>
-                  <w:szCs w:val="28"/>
-                </w:rPr>
-                <w:fldChar w:fldCharType="end"/>
-              </w:r>
-              <w:r>
-                <w:rPr>
-                  <w:sz w:val="28"/>
-                  <w:szCs w:val="28"/>
-                </w:rPr>
-                <w:delText>.</w:delText>
-              </w:r>
-            </w:del>
-          </w:p>
-          <w:p>
-            <w:pPr>
-              <w:jc w:val="both"/>
-              <w:rPr>
-                <w:rFonts w:eastAsiaTheme="minorEastAsia"/>
-                <w:color w:val="000000" w:themeColor="text1"/>
-                <w:sz w:val="28"/>
-                <w:szCs w:val="28"/>
-              </w:rPr>
-              <w:pPrChange w:id="125" w:author="Menon, Sunita (NIH/NCI) [C]" w:date="2022-09-28T19:40:00Z">
-                <w:pPr/>
-              </w:pPrChange>
-            </w:pPr>
-          </w:p>
-          <w:p>
-            <w:pPr>
-              <w:jc w:val="both"/>
-              <w:rPr>
-                <w:rStyle w:val="Hyperlink"/>
-                <w:sz w:val="28"/>
-                <w:szCs w:val="28"/>
-              </w:rPr>
-              <w:pPrChange w:id="126" w:author="Menon, Sunita (NIH/NCI) [C]" w:date="2022-09-28T19:40:00Z">
-                <w:pPr/>
-              </w:pPrChange>
-            </w:pPr>
-            <w:r>
-              <w:rPr>
-                <w:rFonts w:eastAsiaTheme="minorEastAsia"/>
-                <w:color w:val="000000" w:themeColor="text1"/>
-                <w:sz w:val="28"/>
-                <w:szCs w:val="28"/>
-                <w:u w:val="single"/>
-              </w:rPr>
-              <w:t>HPCDATAMGM-1</w:t>
-            </w:r>
-            <w:ins w:id="127" w:author="Menon, Sunita (NIH/NCI) [C]" w:date="2022-09-28T18:42:00Z">
-              <w:r>
-                <w:rPr>
-                  <w:rFonts w:eastAsiaTheme="minorEastAsia"/>
-                  <w:color w:val="000000" w:themeColor="text1"/>
-                  <w:sz w:val="28"/>
-                  <w:szCs w:val="28"/>
-                  <w:u w:val="single"/>
-                </w:rPr>
-                <w:t>575</w:t>
-              </w:r>
-            </w:ins>
-            <w:del w:id="128" w:author="Menon, Sunita (NIH/NCI) [C]" w:date="2022-09-28T18:42:00Z">
-              <w:r>
-                <w:rPr>
-                  <w:rFonts w:eastAsiaTheme="minorEastAsia"/>
-                  <w:color w:val="000000" w:themeColor="text1"/>
-                  <w:sz w:val="28"/>
-                  <w:szCs w:val="28"/>
-                  <w:u w:val="single"/>
-                </w:rPr>
-                <w:delText>647</w:delText>
-              </w:r>
-            </w:del>
-            <w:r>
-              <w:rPr>
-                <w:rFonts w:eastAsiaTheme="minorEastAsia"/>
-                <w:color w:val="000000" w:themeColor="text1"/>
-                <w:sz w:val="28"/>
-                <w:szCs w:val="28"/>
-              </w:rPr>
-              <w:t xml:space="preserve">: </w:t>
-            </w:r>
-            <w:ins w:id="129" w:author="Menon, Sunita (NIH/NCI) [C]" w:date="2022-09-28T18:42:00Z">
-              <w:r>
-                <w:rPr>
-                  <w:rFonts w:eastAsiaTheme="minorEastAsia"/>
-                  <w:color w:val="000000" w:themeColor="text1"/>
-                  <w:sz w:val="28"/>
-                  <w:szCs w:val="28"/>
-                </w:rPr>
-                <w:t xml:space="preserve">Fixed issue with the total size of the parent </w:t>
-              </w:r>
-            </w:ins>
-            <w:ins w:id="130" w:author="Menon, Sunita (NIH/NCI) [C]" w:date="2022-09-28T18:43:00Z">
-              <w:r>
-                <w:rPr>
-                  <w:rFonts w:eastAsiaTheme="minorEastAsia"/>
-                  <w:color w:val="000000" w:themeColor="text1"/>
-                  <w:sz w:val="28"/>
-                  <w:szCs w:val="28"/>
-                </w:rPr>
-                <w:t xml:space="preserve">and ancestor </w:t>
-              </w:r>
-            </w:ins>
-            <w:ins w:id="131" w:author="Menon, Sunita (NIH/NCI) [C]" w:date="2022-09-28T18:42:00Z">
-              <w:r>
-                <w:rPr>
-                  <w:rFonts w:eastAsiaTheme="minorEastAsia"/>
-                  <w:color w:val="000000" w:themeColor="text1"/>
-                  <w:sz w:val="28"/>
-                  <w:szCs w:val="28"/>
-                </w:rPr>
-                <w:t>collection</w:t>
-              </w:r>
-            </w:ins>
-            <w:ins w:id="132" w:author="Menon, Sunita (NIH/NCI) [C]" w:date="2022-09-28T18:43:00Z">
-              <w:r>
-                <w:rPr>
-                  <w:rFonts w:eastAsiaTheme="minorEastAsia"/>
-                  <w:color w:val="000000" w:themeColor="text1"/>
-                  <w:sz w:val="28"/>
-                  <w:szCs w:val="28"/>
-                </w:rPr>
-                <w:t>s</w:t>
-              </w:r>
-            </w:ins>
-            <w:ins w:id="133" w:author="Menon, Sunita (NIH/NCI) [C]" w:date="2022-09-28T18:42:00Z">
-              <w:r>
-                <w:rPr>
-                  <w:rFonts w:eastAsiaTheme="minorEastAsia"/>
-                  <w:color w:val="000000" w:themeColor="text1"/>
-                  <w:sz w:val="28"/>
-                  <w:szCs w:val="28"/>
-                </w:rPr>
-                <w:t xml:space="preserve"> showing null in the file details panel on the Browse page when the </w:t>
-              </w:r>
-            </w:ins>
-            <w:ins w:id="134" w:author="Menon, Sunita (NIH/NCI) [C]" w:date="2022-09-28T18:43:00Z">
-              <w:r>
-                <w:rPr>
-                  <w:rFonts w:eastAsiaTheme="minorEastAsia"/>
-                  <w:color w:val="000000" w:themeColor="text1"/>
-                  <w:sz w:val="28"/>
-                  <w:szCs w:val="28"/>
-                </w:rPr>
-                <w:t xml:space="preserve">user navigates back </w:t>
-              </w:r>
-            </w:ins>
-            <w:ins w:id="135" w:author="Menon, Sunita (NIH/NCI) [C]" w:date="2022-09-28T18:44:00Z">
-              <w:r>
-                <w:rPr>
-                  <w:rFonts w:eastAsiaTheme="minorEastAsia"/>
-                  <w:color w:val="000000" w:themeColor="text1"/>
-                  <w:sz w:val="28"/>
-                  <w:szCs w:val="28"/>
-                </w:rPr>
-                <w:t>to the Browse page f</w:t>
-              </w:r>
-            </w:ins>
-            <w:ins w:id="136" w:author="Menon, Sunita (NIH/NCI) [C]" w:date="2022-09-28T18:43:00Z">
-              <w:r>
-                <w:rPr>
-                  <w:rFonts w:eastAsiaTheme="minorEastAsia"/>
-                  <w:color w:val="000000" w:themeColor="text1"/>
-                  <w:sz w:val="28"/>
-                  <w:szCs w:val="28"/>
-                </w:rPr>
-                <w:t xml:space="preserve">rom </w:t>
-              </w:r>
-            </w:ins>
-            <w:ins w:id="137" w:author="Menon, Sunita (NIH/NCI) [C]" w:date="2022-09-28T18:44:00Z">
-              <w:r>
-                <w:rPr>
-                  <w:rFonts w:eastAsiaTheme="minorEastAsia"/>
-                  <w:color w:val="000000" w:themeColor="text1"/>
-                  <w:sz w:val="28"/>
-                  <w:szCs w:val="28"/>
-                </w:rPr>
-                <w:t xml:space="preserve">the Collection </w:t>
-              </w:r>
-            </w:ins>
-            <w:ins w:id="138" w:author="Menon, Sunita (NIH/NCI) [C]" w:date="2022-09-28T18:43:00Z">
-              <w:r>
-                <w:rPr>
-                  <w:rFonts w:eastAsiaTheme="minorEastAsia"/>
-                  <w:color w:val="000000" w:themeColor="text1"/>
-                  <w:sz w:val="28"/>
-                  <w:szCs w:val="28"/>
-                </w:rPr>
-                <w:t xml:space="preserve">Details page. </w:t>
-              </w:r>
-            </w:ins>
-            <w:del w:id="139" w:author="Menon, Sunita (NIH/NCI) [C]" w:date="2022-09-28T18:43:00Z">
-              <w:r>
-                <w:rPr>
-                  <w:rFonts w:eastAsiaTheme="minorEastAsia"/>
-                  <w:color w:val="000000" w:themeColor="text1"/>
-                  <w:sz w:val="28"/>
-                  <w:szCs w:val="28"/>
-                </w:rPr>
-                <w:delText xml:space="preserve">Enhanced the Search page of the DME web application to enable text entry with auto-complete on the </w:delText>
-              </w:r>
-              <w:r>
-                <w:rPr>
-                  <w:rFonts w:eastAsiaTheme="minorEastAsia"/>
-                  <w:i/>
-                  <w:iCs/>
-                  <w:color w:val="000000" w:themeColor="text1"/>
-                  <w:sz w:val="28"/>
-                  <w:szCs w:val="28"/>
-                </w:rPr>
-                <w:delText>Level</w:delText>
-              </w:r>
-              <w:r>
-                <w:rPr>
-                  <w:rFonts w:eastAsiaTheme="minorEastAsia"/>
-                  <w:color w:val="000000" w:themeColor="text1"/>
-                  <w:sz w:val="28"/>
-                  <w:szCs w:val="28"/>
-                </w:rPr>
-                <w:delText xml:space="preserve"> and </w:delText>
-              </w:r>
-              <w:r>
-                <w:rPr>
-                  <w:rFonts w:eastAsiaTheme="minorEastAsia"/>
-                  <w:i/>
-                  <w:iCs/>
-                  <w:color w:val="000000" w:themeColor="text1"/>
-                  <w:sz w:val="28"/>
-                  <w:szCs w:val="28"/>
-                </w:rPr>
-                <w:delText>Attribute Name</w:delText>
-              </w:r>
-              <w:r>
-                <w:rPr>
-                  <w:rFonts w:eastAsiaTheme="minorEastAsia"/>
-                  <w:color w:val="000000" w:themeColor="text1"/>
-                  <w:sz w:val="28"/>
-                  <w:szCs w:val="28"/>
-                </w:rPr>
-                <w:delText xml:space="preserve"> drop</w:delText>
-              </w:r>
-              <w:r>
-                <w:rPr>
-                  <w:rFonts w:eastAsiaTheme="minorEastAsia"/>
-                  <w:color w:val="000000" w:themeColor="text1"/>
-                  <w:sz w:val="28"/>
-                  <w:szCs w:val="28"/>
-                </w:rPr>
-                <w:delText>-</w:delText>
-              </w:r>
-              <w:r>
-                <w:rPr>
-                  <w:rFonts w:eastAsiaTheme="minorEastAsia"/>
-                  <w:color w:val="000000" w:themeColor="text1"/>
-                  <w:sz w:val="28"/>
-                  <w:szCs w:val="28"/>
-                </w:rPr>
-                <w:delText>down</w:delText>
-              </w:r>
-              <w:r>
-                <w:rPr>
-                  <w:rFonts w:eastAsiaTheme="minorEastAsia"/>
-                  <w:color w:val="000000" w:themeColor="text1"/>
-                  <w:sz w:val="28"/>
-                  <w:szCs w:val="28"/>
-                </w:rPr>
-                <w:delText xml:space="preserve"> list</w:delText>
-              </w:r>
-              <w:r>
-                <w:rPr>
-                  <w:rFonts w:eastAsiaTheme="minorEastAsia"/>
-                  <w:color w:val="000000" w:themeColor="text1"/>
-                  <w:sz w:val="28"/>
-                  <w:szCs w:val="28"/>
-                </w:rPr>
-                <w:delText xml:space="preserve">s </w:delText>
-              </w:r>
-              <w:r>
-                <w:rPr>
-                  <w:rFonts w:eastAsiaTheme="minorEastAsia"/>
-                  <w:color w:val="000000" w:themeColor="text1"/>
-                  <w:sz w:val="28"/>
-                  <w:szCs w:val="28"/>
-                </w:rPr>
-                <w:delText xml:space="preserve">of </w:delText>
-              </w:r>
-              <w:r>
-                <w:rPr>
-                  <w:rFonts w:eastAsiaTheme="minorEastAsia"/>
-                  <w:color w:val="000000" w:themeColor="text1"/>
-                  <w:sz w:val="28"/>
-                  <w:szCs w:val="28"/>
-                </w:rPr>
-                <w:delText xml:space="preserve">additional </w:delText>
-              </w:r>
-              <w:r>
-                <w:rPr>
-                  <w:rFonts w:eastAsiaTheme="minorEastAsia"/>
-                  <w:color w:val="000000" w:themeColor="text1"/>
-                  <w:sz w:val="28"/>
-                  <w:szCs w:val="28"/>
-                </w:rPr>
-                <w:delText>criteria rows added by the user. Previously</w:delText>
-              </w:r>
-              <w:r>
-                <w:rPr>
-                  <w:rFonts w:eastAsiaTheme="minorEastAsia"/>
-                  <w:color w:val="000000" w:themeColor="text1"/>
-                  <w:sz w:val="28"/>
-                  <w:szCs w:val="28"/>
-                </w:rPr>
-                <w:delText>,</w:delText>
-              </w:r>
-              <w:r>
-                <w:rPr>
-                  <w:rFonts w:eastAsiaTheme="minorEastAsia"/>
-                  <w:color w:val="000000" w:themeColor="text1"/>
-                  <w:sz w:val="28"/>
-                  <w:szCs w:val="28"/>
-                </w:rPr>
-                <w:delText xml:space="preserve"> </w:delText>
-              </w:r>
-              <w:r>
-                <w:rPr>
-                  <w:rFonts w:eastAsiaTheme="minorEastAsia"/>
-                  <w:color w:val="000000" w:themeColor="text1"/>
-                  <w:sz w:val="28"/>
-                  <w:szCs w:val="28"/>
-                </w:rPr>
-                <w:delText>auto complete</w:delText>
-              </w:r>
-              <w:r>
-                <w:rPr>
-                  <w:rFonts w:eastAsiaTheme="minorEastAsia"/>
-                  <w:color w:val="000000" w:themeColor="text1"/>
-                  <w:sz w:val="28"/>
-                  <w:szCs w:val="28"/>
-                </w:rPr>
-                <w:delText xml:space="preserve"> was available only </w:delText>
-              </w:r>
-              <w:r>
-                <w:rPr>
-                  <w:rFonts w:eastAsiaTheme="minorEastAsia"/>
-                  <w:color w:val="000000" w:themeColor="text1"/>
-                  <w:sz w:val="28"/>
-                  <w:szCs w:val="28"/>
-                </w:rPr>
-                <w:delText>in</w:delText>
-              </w:r>
-              <w:r>
-                <w:rPr>
-                  <w:rFonts w:eastAsiaTheme="minorEastAsia"/>
-                  <w:color w:val="000000" w:themeColor="text1"/>
-                  <w:sz w:val="28"/>
-                  <w:szCs w:val="28"/>
-                </w:rPr>
-                <w:delText xml:space="preserve"> the default criteria row displayed to the user</w:delText>
-              </w:r>
-              <w:r>
-                <w:rPr>
-                  <w:rFonts w:eastAsiaTheme="minorEastAsia"/>
-                  <w:color w:val="000000" w:themeColor="text1"/>
-                  <w:sz w:val="28"/>
-                  <w:szCs w:val="28"/>
-                </w:rPr>
-                <w:delText xml:space="preserve">. </w:delText>
-              </w:r>
-              <w:r>
-                <w:rPr>
-                  <w:sz w:val="28"/>
-                  <w:szCs w:val="28"/>
-                </w:rPr>
-                <w:delText xml:space="preserve">For </w:delText>
-              </w:r>
-              <w:r>
-                <w:rPr>
-                  <w:sz w:val="28"/>
-                  <w:szCs w:val="28"/>
-                </w:rPr>
-                <w:delText>details on performing searches</w:delText>
-              </w:r>
-              <w:r>
-                <w:rPr>
-                  <w:sz w:val="28"/>
-                  <w:szCs w:val="28"/>
-                </w:rPr>
-                <w:delText xml:space="preserve">, refer to </w:delText>
-              </w:r>
-              <w:r>
-                <w:fldChar w:fldCharType="begin"/>
-              </w:r>
-              <w:r>
-                <w:delInstrText xml:space="preserve"> HYPERLINK "https://wiki.nci.nih.gov/x/aoJbG" </w:delInstrText>
-              </w:r>
-              <w:r>
-                <w:fldChar w:fldCharType="separate"/>
-              </w:r>
-              <w:r>
-                <w:rPr>
-                  <w:rStyle w:val="Hyperlink"/>
-                  <w:sz w:val="28"/>
-                  <w:szCs w:val="28"/>
-                </w:rPr>
-                <w:delText>Searching for Data via the GUI</w:delText>
-              </w:r>
-              <w:r>
-                <w:rPr>
-                  <w:rStyle w:val="Hyperlink"/>
-                  <w:sz w:val="28"/>
-                  <w:szCs w:val="28"/>
-                </w:rPr>
-                <w:fldChar w:fldCharType="end"/>
-              </w:r>
-              <w:r>
-                <w:rPr>
-                  <w:rStyle w:val="Hyperlink"/>
-                  <w:sz w:val="28"/>
-                  <w:szCs w:val="28"/>
-                </w:rPr>
-                <w:delText>.</w:delText>
-              </w:r>
-            </w:del>
-          </w:p>
-          <w:p>
-            <w:pPr>
-              <w:jc w:val="both"/>
-              <w:rPr>
-                <w:del w:id="140" w:author="Menon, Sunita (NIH/NCI) [C]" w:date="2022-09-28T16:48:00Z"/>
-                <w:rStyle w:val="Hyperlink"/>
-              </w:rPr>
-              <w:pPrChange w:id="141" w:author="Menon, Sunita (NIH/NCI) [C]" w:date="2022-09-28T19:40:00Z">
-                <w:pPr/>
-              </w:pPrChange>
-            </w:pPr>
-          </w:p>
-          <w:p>
-            <w:pPr>
-              <w:jc w:val="both"/>
-              <w:rPr>
-                <w:ins w:id="142" w:author="Menon, Sunita (NIH/NCI) [C]" w:date="2022-09-28T18:55:00Z"/>
-                <w:rStyle w:val="Hyperlink"/>
-              </w:rPr>
-              <w:pPrChange w:id="143" w:author="Menon, Sunita (NIH/NCI) [C]" w:date="2022-09-28T19:40:00Z">
-                <w:pPr/>
-              </w:pPrChange>
-            </w:pPr>
-          </w:p>
-          <w:p>
-            <w:pPr>
-              <w:jc w:val="both"/>
-              <w:rPr>
-                <w:ins w:id="144" w:author="Menon, Sunita (NIH/NCI) [C]" w:date="2022-09-28T18:55:00Z"/>
-                <w:rStyle w:val="Hyperlink"/>
-                <w:color w:val="000000" w:themeColor="text1"/>
-                <w:sz w:val="28"/>
-                <w:szCs w:val="28"/>
-                <w:u w:val="none"/>
-                <w:rPrChange w:id="145" w:author="Menon, Sunita (NIH/NCI) [C]" w:date="2022-09-28T18:56:00Z">
-                  <w:rPr>
-                    <w:ins w:id="146" w:author="Menon, Sunita (NIH/NCI) [C]" w:date="2022-09-28T18:55:00Z"/>
-                    <w:rStyle w:val="Hyperlink"/>
-                  </w:rPr>
-                </w:rPrChange>
-              </w:rPr>
-              <w:pPrChange w:id="147" w:author="Menon, Sunita (NIH/NCI) [C]" w:date="2022-09-28T19:40:00Z">
-                <w:pPr/>
-              </w:pPrChange>
-            </w:pPr>
-            <w:ins w:id="148" w:author="Menon, Sunita (NIH/NCI) [C]" w:date="2022-09-28T18:55:00Z">
-              <w:r>
-                <w:rPr>
-                  <w:rStyle w:val="Hyperlink"/>
-                  <w:color w:val="000000" w:themeColor="text1"/>
-                  <w:sz w:val="28"/>
-                  <w:szCs w:val="28"/>
-                  <w:rPrChange w:id="149" w:author="Menon, Sunita (NIH/NCI) [C]" w:date="2022-09-28T18:57:00Z">
-                    <w:rPr>
-                      <w:rStyle w:val="Hyperlink"/>
-                    </w:rPr>
-                  </w:rPrChange>
-                </w:rPr>
-                <w:t>HPCDATAMGM-1661</w:t>
-              </w:r>
-              <w:r>
-                <w:rPr>
-                  <w:rStyle w:val="Hyperlink"/>
-                  <w:color w:val="000000" w:themeColor="text1"/>
-                  <w:sz w:val="28"/>
-                  <w:szCs w:val="28"/>
-                  <w:u w:val="none"/>
-                  <w:rPrChange w:id="150" w:author="Menon, Sunita (NIH/NCI) [C]" w:date="2022-09-28T18:56:00Z">
-                    <w:rPr>
-                      <w:rStyle w:val="Hyperlink"/>
-                    </w:rPr>
-                  </w:rPrChange>
-                </w:rPr>
-                <w:t xml:space="preserve">: Fixed </w:t>
-              </w:r>
-            </w:ins>
-            <w:ins w:id="151" w:author="Menon, Sunita (NIH/NCI) [C]" w:date="2022-09-28T18:56:00Z">
-              <w:r>
-                <w:rPr>
-                  <w:rStyle w:val="Hyperlink"/>
-                  <w:color w:val="000000" w:themeColor="text1"/>
-                  <w:sz w:val="28"/>
-                  <w:szCs w:val="28"/>
-                  <w:u w:val="none"/>
-                  <w:rPrChange w:id="152" w:author="Menon, Sunita (NIH/NCI) [C]" w:date="2022-09-28T18:56:00Z">
-                    <w:rPr>
-                      <w:rStyle w:val="Hyperlink"/>
-                    </w:rPr>
-                  </w:rPrChange>
-                </w:rPr>
-                <w:t xml:space="preserve">the </w:t>
-              </w:r>
-              <w:r>
-                <w:rPr>
-                  <w:rStyle w:val="Hyperlink"/>
-                  <w:i/>
-                  <w:iCs/>
-                  <w:color w:val="000000" w:themeColor="text1"/>
-                  <w:sz w:val="28"/>
-                  <w:szCs w:val="28"/>
-                  <w:u w:val="none"/>
-                  <w:rPrChange w:id="153" w:author="Menon, Sunita (NIH/NCI) [C]" w:date="2022-09-28T19:34:00Z">
-                    <w:rPr>
-                      <w:rStyle w:val="Hyperlink"/>
-                    </w:rPr>
-                  </w:rPrChange>
-                </w:rPr>
-                <w:t>Collection Path</w:t>
-              </w:r>
-              <w:r>
-                <w:rPr>
-                  <w:rStyle w:val="Hyperlink"/>
-                  <w:color w:val="000000" w:themeColor="text1"/>
-                  <w:sz w:val="28"/>
-                  <w:szCs w:val="28"/>
-                  <w:u w:val="none"/>
-                  <w:rPrChange w:id="154" w:author="Menon, Sunita (NIH/NCI) [C]" w:date="2022-09-28T18:56:00Z">
-                    <w:rPr>
-                      <w:rStyle w:val="Hyperlink"/>
-                    </w:rPr>
-                  </w:rPrChange>
-                </w:rPr>
-                <w:t xml:space="preserve"> </w:t>
-              </w:r>
-            </w:ins>
-            <w:ins w:id="155" w:author="Menon, Sunita (NIH/NCI) [C]" w:date="2022-09-28T19:34:00Z">
-              <w:r>
-                <w:rPr>
-                  <w:rStyle w:val="Hyperlink"/>
-                  <w:color w:val="000000" w:themeColor="text1"/>
-                  <w:sz w:val="28"/>
-                  <w:szCs w:val="28"/>
-                  <w:u w:val="none"/>
-                </w:rPr>
-                <w:t xml:space="preserve">column </w:t>
-              </w:r>
-            </w:ins>
-            <w:ins w:id="156" w:author="Menon, Sunita (NIH/NCI) [C]" w:date="2022-09-28T18:56:00Z">
-              <w:r>
-                <w:rPr>
-                  <w:rStyle w:val="Hyperlink"/>
-                  <w:color w:val="000000" w:themeColor="text1"/>
-                  <w:sz w:val="28"/>
-                  <w:szCs w:val="28"/>
-                  <w:u w:val="none"/>
-                  <w:rPrChange w:id="157" w:author="Menon, Sunita (NIH/NCI) [C]" w:date="2022-09-28T18:56:00Z">
-                    <w:rPr>
-                      <w:rStyle w:val="Hyperlink"/>
-                    </w:rPr>
-                  </w:rPrChange>
-                </w:rPr>
-                <w:t xml:space="preserve">in the Data Owner Report </w:t>
-              </w:r>
-            </w:ins>
-            <w:ins w:id="158" w:author="Menon, Sunita (NIH/NCI) [C]" w:date="2022-09-28T19:34:00Z">
-              <w:r>
-                <w:rPr>
-                  <w:rStyle w:val="Hyperlink"/>
-                  <w:color w:val="000000" w:themeColor="text1"/>
-                  <w:sz w:val="28"/>
-                  <w:szCs w:val="28"/>
-                  <w:u w:val="none"/>
-                </w:rPr>
-                <w:t>i</w:t>
-              </w:r>
-            </w:ins>
-            <w:ins w:id="159" w:author="Menon, Sunita (NIH/NCI) [C]" w:date="2022-09-28T18:56:00Z">
-              <w:r>
-                <w:rPr>
-                  <w:rStyle w:val="Hyperlink"/>
-                  <w:color w:val="000000" w:themeColor="text1"/>
-                  <w:sz w:val="28"/>
-                  <w:szCs w:val="28"/>
-                  <w:u w:val="none"/>
-                  <w:rPrChange w:id="160" w:author="Menon, Sunita (NIH/NCI) [C]" w:date="2022-09-28T18:56:00Z">
-                    <w:rPr>
-                      <w:rStyle w:val="Hyperlink"/>
-                    </w:rPr>
-                  </w:rPrChange>
-                </w:rPr>
-                <w:t xml:space="preserve">n the Reports page to display the logical path </w:t>
-              </w:r>
-            </w:ins>
-            <w:ins w:id="161" w:author="Menon, Sunita (NIH/NCI) [C]" w:date="2022-09-28T19:35:00Z">
-              <w:r>
-                <w:rPr>
-                  <w:rStyle w:val="Hyperlink"/>
-                  <w:color w:val="000000" w:themeColor="text1"/>
-                  <w:sz w:val="28"/>
-                  <w:szCs w:val="28"/>
-                  <w:u w:val="none"/>
-                </w:rPr>
-                <w:t xml:space="preserve">of the collection </w:t>
-              </w:r>
-            </w:ins>
-            <w:ins w:id="162" w:author="Menon, Sunita (NIH/NCI) [C]" w:date="2022-09-28T18:56:00Z">
-              <w:r>
-                <w:rPr>
-                  <w:rStyle w:val="Hyperlink"/>
-                  <w:color w:val="000000" w:themeColor="text1"/>
-                  <w:sz w:val="28"/>
-                  <w:szCs w:val="28"/>
-                  <w:u w:val="none"/>
-                  <w:rPrChange w:id="163" w:author="Menon, Sunita (NIH/NCI) [C]" w:date="2022-09-28T18:56:00Z">
-                    <w:rPr>
-                      <w:rStyle w:val="Hyperlink"/>
-                    </w:rPr>
-                  </w:rPrChange>
-                </w:rPr>
-                <w:t>instead of the</w:t>
-              </w:r>
-            </w:ins>
-            <w:ins w:id="164" w:author="Menon, Sunita (NIH/NCI) [C]" w:date="2022-09-28T19:35:00Z">
-              <w:r>
-                <w:rPr>
-                  <w:rStyle w:val="Hyperlink"/>
-                  <w:color w:val="000000" w:themeColor="text1"/>
-                  <w:sz w:val="28"/>
-                  <w:szCs w:val="28"/>
-                  <w:u w:val="none"/>
-                </w:rPr>
-                <w:t xml:space="preserve"> actual</w:t>
-              </w:r>
-            </w:ins>
-            <w:ins w:id="165" w:author="Menon, Sunita (NIH/NCI) [C]" w:date="2022-09-28T18:56:00Z">
-              <w:r>
-                <w:rPr>
-                  <w:rStyle w:val="Hyperlink"/>
-                  <w:color w:val="000000" w:themeColor="text1"/>
-                  <w:sz w:val="28"/>
-                  <w:szCs w:val="28"/>
-                  <w:u w:val="none"/>
-                  <w:rPrChange w:id="166" w:author="Menon, Sunita (NIH/NCI) [C]" w:date="2022-09-28T18:56:00Z">
-                    <w:rPr>
-                      <w:rStyle w:val="Hyperlink"/>
-                    </w:rPr>
-                  </w:rPrChange>
-                </w:rPr>
-                <w:t xml:space="preserve"> </w:t>
-              </w:r>
-              <w:proofErr w:type="spellStart"/>
-              <w:r>
-                <w:rPr>
-                  <w:rStyle w:val="Hyperlink"/>
-                  <w:color w:val="000000" w:themeColor="text1"/>
-                  <w:sz w:val="28"/>
-                  <w:szCs w:val="28"/>
-                  <w:u w:val="none"/>
-                  <w:rPrChange w:id="167" w:author="Menon, Sunita (NIH/NCI) [C]" w:date="2022-09-28T18:56:00Z">
-                    <w:rPr>
-                      <w:rStyle w:val="Hyperlink"/>
-                    </w:rPr>
-                  </w:rPrChange>
-                </w:rPr>
-                <w:t>iROD</w:t>
-              </w:r>
-            </w:ins>
-            <w:ins w:id="168" w:author="Menon, Sunita (NIH/NCI) [C]" w:date="2022-09-28T19:35:00Z">
-              <w:r>
-                <w:rPr>
-                  <w:rStyle w:val="Hyperlink"/>
-                  <w:color w:val="000000" w:themeColor="text1"/>
-                  <w:sz w:val="28"/>
-                  <w:szCs w:val="28"/>
-                  <w:u w:val="none"/>
-                </w:rPr>
-                <w:t>S</w:t>
-              </w:r>
-            </w:ins>
-            <w:proofErr w:type="spellEnd"/>
-            <w:ins w:id="169" w:author="Menon, Sunita (NIH/NCI) [C]" w:date="2022-09-28T18:56:00Z">
-              <w:r>
-                <w:rPr>
-                  <w:rStyle w:val="Hyperlink"/>
-                  <w:color w:val="000000" w:themeColor="text1"/>
-                  <w:sz w:val="28"/>
-                  <w:szCs w:val="28"/>
-                  <w:u w:val="none"/>
-                  <w:rPrChange w:id="170" w:author="Menon, Sunita (NIH/NCI) [C]" w:date="2022-09-28T18:56:00Z">
-                    <w:rPr>
-                      <w:rStyle w:val="Hyperlink"/>
-                    </w:rPr>
-                  </w:rPrChange>
-                </w:rPr>
-                <w:t xml:space="preserve"> path. </w:t>
-              </w:r>
-            </w:ins>
-          </w:p>
-          <w:p>
-            <w:pPr>
-              <w:rPr>
-                <w:del w:id="171" w:author="Menon, Sunita (NIH/NCI) [C]" w:date="2022-09-28T16:48:00Z"/>
-                <w:sz w:val="28"/>
-                <w:szCs w:val="28"/>
-              </w:rPr>
-            </w:pPr>
-            <w:del w:id="172" w:author="Menon, Sunita (NIH/NCI) [C]" w:date="2022-09-28T16:48:00Z">
-              <w:r>
-                <w:rPr>
-                  <w:sz w:val="28"/>
-                  <w:szCs w:val="28"/>
-                  <w:u w:val="single"/>
-                </w:rPr>
-                <w:delText>HPCDATAMGM-16</w:delText>
-              </w:r>
-              <w:r>
-                <w:rPr>
-                  <w:sz w:val="28"/>
-                  <w:szCs w:val="28"/>
-                  <w:u w:val="single"/>
-                </w:rPr>
-                <w:delText>34</w:delText>
-              </w:r>
-              <w:r>
-                <w:rPr>
-                  <w:sz w:val="28"/>
-                  <w:szCs w:val="28"/>
-                  <w:u w:val="single"/>
-                </w:rPr>
-                <w:delText>:</w:delText>
-              </w:r>
-              <w:r>
-                <w:rPr>
-                  <w:sz w:val="28"/>
-                  <w:szCs w:val="28"/>
-                </w:rPr>
-                <w:delText xml:space="preserve"> </w:delText>
-              </w:r>
-              <w:r>
-                <w:rPr>
-                  <w:sz w:val="28"/>
-                  <w:szCs w:val="28"/>
-                </w:rPr>
-                <w:delText xml:space="preserve"> Fixed issue with the Search User page of the DME web application not displaying the results when </w:delText>
-              </w:r>
-              <w:r>
-                <w:rPr>
-                  <w:sz w:val="28"/>
-                  <w:szCs w:val="28"/>
-                </w:rPr>
-                <w:delText xml:space="preserve">a </w:delText>
-              </w:r>
-              <w:r>
-                <w:rPr>
-                  <w:sz w:val="28"/>
-                  <w:szCs w:val="28"/>
-                </w:rPr>
-                <w:delText>user</w:delText>
-              </w:r>
-              <w:r>
-                <w:rPr>
-                  <w:sz w:val="28"/>
-                  <w:szCs w:val="28"/>
-                </w:rPr>
-                <w:delText xml:space="preserve"> account </w:delText>
-              </w:r>
-              <w:r>
-                <w:rPr>
-                  <w:sz w:val="28"/>
-                  <w:szCs w:val="28"/>
-                </w:rPr>
-                <w:delText xml:space="preserve">with </w:delText>
-              </w:r>
-              <w:r>
-                <w:rPr>
-                  <w:sz w:val="28"/>
-                  <w:szCs w:val="28"/>
-                </w:rPr>
-                <w:delText xml:space="preserve">an </w:delText>
-              </w:r>
-              <w:r>
-                <w:rPr>
-                  <w:sz w:val="28"/>
-                  <w:szCs w:val="28"/>
-                </w:rPr>
-                <w:delText xml:space="preserve">apostrophe in the first name or last name </w:delText>
-              </w:r>
-              <w:r>
-                <w:rPr>
-                  <w:sz w:val="28"/>
-                  <w:szCs w:val="28"/>
-                </w:rPr>
-                <w:delText xml:space="preserve">is </w:delText>
-              </w:r>
-              <w:r>
-                <w:rPr>
-                  <w:sz w:val="28"/>
-                  <w:szCs w:val="28"/>
-                </w:rPr>
-                <w:delText>present.</w:delText>
-              </w:r>
-            </w:del>
-          </w:p>
-          <w:p>
-            <w:pPr>
-              <w:rPr>
-                <w:del w:id="173" w:author="Menon, Sunita (NIH/NCI) [C]" w:date="2022-09-28T16:48:00Z"/>
-                <w:sz w:val="28"/>
-                <w:szCs w:val="28"/>
-              </w:rPr>
-            </w:pPr>
-          </w:p>
-          <w:p>
-            <w:pPr>
-              <w:rPr>
-                <w:del w:id="174" w:author="Menon, Sunita (NIH/NCI) [C]" w:date="2022-09-28T16:48:00Z"/>
-                <w:sz w:val="28"/>
-                <w:szCs w:val="28"/>
-              </w:rPr>
-            </w:pPr>
-            <w:del w:id="175" w:author="Menon, Sunita (NIH/NCI) [C]" w:date="2022-09-28T16:48:00Z">
-              <w:r>
-                <w:rPr>
-                  <w:sz w:val="28"/>
-                  <w:szCs w:val="28"/>
-                  <w:u w:val="single"/>
-                </w:rPr>
-                <w:delText>HPCDATAMGM-1649:</w:delText>
-              </w:r>
-              <w:r>
-                <w:rPr>
-                  <w:sz w:val="28"/>
-                  <w:szCs w:val="28"/>
-                </w:rPr>
-                <w:delText xml:space="preserve"> Fixed issue with the Browse page displaying the name of the parent collection in the object file name when there are multiple occurrences of the same </w:delText>
-              </w:r>
-              <w:r>
-                <w:rPr>
-                  <w:sz w:val="28"/>
-                  <w:szCs w:val="28"/>
-                </w:rPr>
-                <w:delText>s</w:delText>
-              </w:r>
-              <w:r>
-                <w:rPr>
-                  <w:sz w:val="28"/>
-                  <w:szCs w:val="28"/>
-                </w:rPr>
-                <w:delText xml:space="preserve">tring in the full path. </w:delText>
-              </w:r>
-            </w:del>
-          </w:p>
-          <w:p>
-            <w:pPr>
-              <w:rPr>
-                <w:sz w:val="28"/>
-                <w:szCs w:val="28"/>
-              </w:rPr>
-            </w:pPr>
-          </w:p>
-          <w:p>
-            <w:pPr>
-              <w:jc w:val="both"/>
-              <w:rPr>
-                <w:sz w:val="28"/>
-                <w:szCs w:val="28"/>
-              </w:rPr>
-              <w:pPrChange w:id="176" w:author="Menon, Sunita (NIH/NCI) [C]" w:date="2022-09-28T19:40:00Z">
-                <w:pPr/>
-              </w:pPrChange>
-            </w:pPr>
-            <w:r>
-              <w:rPr>
-                <w:sz w:val="28"/>
-                <w:szCs w:val="28"/>
-                <w:u w:val="single"/>
-              </w:rPr>
-              <w:lastRenderedPageBreak/>
-              <w:t>HPCDATAMGM-16</w:t>
-            </w:r>
-            <w:ins w:id="177" w:author="Menon, Sunita (NIH/NCI) [C]" w:date="2022-09-28T16:45:00Z">
-              <w:r>
-                <w:rPr>
-                  <w:sz w:val="28"/>
-                  <w:szCs w:val="28"/>
-                  <w:u w:val="single"/>
-                </w:rPr>
-                <w:t>46</w:t>
-              </w:r>
-            </w:ins>
-            <w:del w:id="178" w:author="Menon, Sunita (NIH/NCI) [C]" w:date="2022-09-28T16:45:00Z">
-              <w:r>
-                <w:rPr>
-                  <w:sz w:val="28"/>
-                  <w:szCs w:val="28"/>
-                  <w:u w:val="single"/>
-                </w:rPr>
-                <w:delText>29</w:delText>
-              </w:r>
-            </w:del>
-            <w:r>
-              <w:rPr>
-                <w:sz w:val="28"/>
-                <w:szCs w:val="28"/>
-              </w:rPr>
-              <w:t xml:space="preserve">: </w:t>
-            </w:r>
-            <w:ins w:id="179" w:author="Menon, Sunita (NIH/NCI) [C]" w:date="2022-09-28T16:46:00Z">
-              <w:r>
-                <w:rPr>
-                  <w:sz w:val="28"/>
-                  <w:szCs w:val="28"/>
-                </w:rPr>
-                <w:t xml:space="preserve"> Redesigned the migration scheduler to enable the migration task to be parallelized on multiple servers. </w:t>
-              </w:r>
-            </w:ins>
-            <w:ins w:id="180" w:author="Menon, Sunita (NIH/NCI) [C]" w:date="2022-09-28T16:47:00Z">
-              <w:r>
-                <w:rPr>
-                  <w:sz w:val="28"/>
-                  <w:szCs w:val="28"/>
-                </w:rPr>
-                <w:t xml:space="preserve">This enables scaling of the migration task depending on </w:t>
-              </w:r>
-            </w:ins>
-            <w:ins w:id="181" w:author="Menon, Sunita (NIH/NCI) [C]" w:date="2022-09-28T18:44:00Z">
-              <w:r>
-                <w:rPr>
-                  <w:sz w:val="28"/>
-                  <w:szCs w:val="28"/>
-                </w:rPr>
-                <w:t>the</w:t>
-              </w:r>
-            </w:ins>
-            <w:ins w:id="182" w:author="Menon, Sunita (NIH/NCI) [C]" w:date="2022-09-28T19:35:00Z">
-              <w:r>
-                <w:rPr>
-                  <w:sz w:val="28"/>
-                  <w:szCs w:val="28"/>
-                </w:rPr>
-                <w:t xml:space="preserve"> ne</w:t>
-              </w:r>
-            </w:ins>
-            <w:ins w:id="183" w:author="Menon, Sunita (NIH/NCI) [C]" w:date="2022-09-28T19:36:00Z">
-              <w:r>
-                <w:rPr>
-                  <w:sz w:val="28"/>
-                  <w:szCs w:val="28"/>
-                </w:rPr>
-                <w:t>ed.</w:t>
-              </w:r>
-            </w:ins>
-            <w:del w:id="184" w:author="Menon, Sunita (NIH/NCI) [C]" w:date="2022-09-28T16:45:00Z">
-              <w:r>
-                <w:rPr>
-                  <w:sz w:val="28"/>
-                  <w:szCs w:val="28"/>
-                </w:rPr>
-                <w:delText>Replaced the</w:delText>
-              </w:r>
-              <w:r>
-                <w:rPr>
-                  <w:sz w:val="28"/>
-                  <w:szCs w:val="28"/>
-                </w:rPr>
-                <w:delText xml:space="preserve"> </w:delText>
-              </w:r>
-              <w:r>
-                <w:rPr>
-                  <w:i/>
-                  <w:iCs/>
-                  <w:sz w:val="28"/>
-                  <w:szCs w:val="28"/>
-                </w:rPr>
-                <w:delText>data_curator</w:delText>
-              </w:r>
-              <w:r>
-                <w:rPr>
-                  <w:sz w:val="28"/>
-                  <w:szCs w:val="28"/>
-                </w:rPr>
-                <w:delText xml:space="preserve"> </w:delText>
-              </w:r>
-              <w:r>
-                <w:rPr>
-                  <w:sz w:val="28"/>
-                  <w:szCs w:val="28"/>
-                </w:rPr>
-                <w:delText>field attached to the PI_Lab</w:delText>
-              </w:r>
-              <w:r>
-                <w:rPr>
-                  <w:sz w:val="28"/>
-                  <w:szCs w:val="28"/>
-                </w:rPr>
-                <w:delText xml:space="preserve"> (or equivalent) </w:delText>
-              </w:r>
-              <w:r>
-                <w:rPr>
-                  <w:sz w:val="28"/>
-                  <w:szCs w:val="28"/>
-                </w:rPr>
-                <w:delText xml:space="preserve">collection type with the new field </w:delText>
-              </w:r>
-              <w:r>
-                <w:rPr>
-                  <w:i/>
-                  <w:iCs/>
-                  <w:sz w:val="28"/>
-                  <w:szCs w:val="28"/>
-                </w:rPr>
-                <w:delText>data_generator</w:delText>
-              </w:r>
-              <w:r>
-                <w:rPr>
-                  <w:sz w:val="28"/>
-                  <w:szCs w:val="28"/>
-                </w:rPr>
-                <w:delText xml:space="preserve"> for all Archives</w:delText>
-              </w:r>
-              <w:r>
-                <w:rPr>
-                  <w:sz w:val="28"/>
-                  <w:szCs w:val="28"/>
-                </w:rPr>
-                <w:delText xml:space="preserve"> (Base Paths)</w:delText>
-              </w:r>
-              <w:r>
-                <w:rPr>
-                  <w:sz w:val="28"/>
-                  <w:szCs w:val="28"/>
-                </w:rPr>
-                <w:delText xml:space="preserve">.  </w:delText>
-              </w:r>
-              <w:r>
-                <w:rPr>
-                  <w:sz w:val="28"/>
-                  <w:szCs w:val="28"/>
-                </w:rPr>
-                <w:delText>A</w:delText>
-              </w:r>
-              <w:r>
-                <w:rPr>
-                  <w:sz w:val="28"/>
-                  <w:szCs w:val="28"/>
-                </w:rPr>
-                <w:delText xml:space="preserve">ll </w:delText>
-              </w:r>
-              <w:r>
-                <w:rPr>
-                  <w:sz w:val="28"/>
-                  <w:szCs w:val="28"/>
-                </w:rPr>
-                <w:delText>screen</w:delText>
-              </w:r>
-              <w:r>
-                <w:rPr>
-                  <w:sz w:val="28"/>
-                  <w:szCs w:val="28"/>
-                </w:rPr>
-                <w:delText>s on the DME web application</w:delText>
-              </w:r>
-              <w:r>
-                <w:rPr>
-                  <w:sz w:val="28"/>
-                  <w:szCs w:val="28"/>
-                </w:rPr>
-                <w:delText xml:space="preserve"> that displayed </w:delText>
-              </w:r>
-              <w:r>
-                <w:rPr>
-                  <w:sz w:val="28"/>
-                  <w:szCs w:val="28"/>
-                </w:rPr>
-                <w:delText xml:space="preserve">the data_curator field </w:delText>
-              </w:r>
-              <w:r>
-                <w:rPr>
-                  <w:sz w:val="28"/>
-                  <w:szCs w:val="28"/>
-                </w:rPr>
-                <w:delText xml:space="preserve">will </w:delText>
-              </w:r>
-              <w:r>
-                <w:rPr>
-                  <w:sz w:val="28"/>
-                  <w:szCs w:val="28"/>
-                </w:rPr>
-                <w:delText xml:space="preserve">now </w:delText>
-              </w:r>
-              <w:r>
-                <w:rPr>
-                  <w:sz w:val="28"/>
-                  <w:szCs w:val="28"/>
-                </w:rPr>
-                <w:delText>display the new attribute. This is a mandatory field</w:delText>
-              </w:r>
-              <w:r>
-                <w:rPr>
-                  <w:sz w:val="28"/>
-                  <w:szCs w:val="28"/>
-                </w:rPr>
-                <w:delText xml:space="preserve"> for </w:delText>
-              </w:r>
-              <w:r>
-                <w:rPr>
-                  <w:sz w:val="28"/>
-                  <w:szCs w:val="28"/>
-                </w:rPr>
-                <w:delText>archiving</w:delText>
-              </w:r>
-              <w:r>
-                <w:rPr>
-                  <w:sz w:val="28"/>
-                  <w:szCs w:val="28"/>
-                </w:rPr>
-                <w:delText xml:space="preserve"> data</w:delText>
-              </w:r>
-              <w:r>
-                <w:rPr>
-                  <w:sz w:val="28"/>
-                  <w:szCs w:val="28"/>
-                </w:rPr>
-                <w:delText xml:space="preserve"> to DME</w:delText>
-              </w:r>
-              <w:r>
-                <w:rPr>
-                  <w:sz w:val="28"/>
-                  <w:szCs w:val="28"/>
-                </w:rPr>
-                <w:delText>.</w:delText>
-              </w:r>
-            </w:del>
-          </w:p>
-          <w:p>
-            <w:pPr>
-              <w:jc w:val="both"/>
-              <w:rPr>
-                <w:rFonts w:cstheme="minorHAnsi"/>
-                <w:sz w:val="28"/>
-                <w:szCs w:val="28"/>
-              </w:rPr>
-              <w:pPrChange w:id="185" w:author="Menon, Sunita (NIH/NCI) [C]" w:date="2022-09-28T19:40:00Z">
-                <w:pPr/>
-              </w:pPrChange>
+              </w:rPr>
+              <w:t>.</w:t>
+            </w:r>
+          </w:p>
+          <w:p>
+            <w:pPr>
+              <w:rPr>
+                <w:rFonts w:cstheme="minorHAnsi"/>
+                <w:sz w:val="28"/>
+                <w:szCs w:val="28"/>
+              </w:rPr>
+            </w:pPr>
+          </w:p>
+          <w:p>
+            <w:pPr>
+              <w:rPr>
+                <w:rFonts w:cstheme="minorHAnsi"/>
+                <w:sz w:val="28"/>
+                <w:szCs w:val="28"/>
+              </w:rPr>
             </w:pPr>
           </w:p>
           <w:p>
@@ -5518,7 +3853,7 @@
               <w:pStyle w:val="Heading1"/>
             </w:pPr>
             <w:r>
-              <w:t xml:space="preserve">Important Notes </w:t>
+              <w:t>Bug Reports and Support</w:t>
             </w:r>
           </w:p>
           <w:p>
@@ -5541,227 +3876,6 @@
           <w:p>
             <w:pPr>
               <w:rPr>
-                <w:rStyle w:val="s1"/>
-              </w:rPr>
-            </w:pPr>
-          </w:p>
-          <w:p>
-            <w:pPr>
-              <w:rPr>
-                <w:rFonts w:cstheme="minorHAnsi"/>
-                <w:sz w:val="28"/>
-                <w:szCs w:val="28"/>
-              </w:rPr>
-            </w:pPr>
-            <w:r>
-              <w:rPr>
-                <w:sz w:val="28"/>
-                <w:szCs w:val="28"/>
-              </w:rPr>
-              <w:t>Release 2.22.0</w:t>
-            </w:r>
-            <w:r>
-              <w:rPr>
-                <w:sz w:val="28"/>
-                <w:szCs w:val="28"/>
-              </w:rPr>
-              <w:t xml:space="preserve"> updated the </w:t>
-            </w:r>
-            <w:r>
-              <w:rPr>
-                <w:rStyle w:val="s1"/>
-                <w:sz w:val="28"/>
-                <w:szCs w:val="28"/>
-              </w:rPr>
-              <w:t xml:space="preserve">DME API </w:t>
-            </w:r>
-            <w:r>
-              <w:rPr>
-                <w:color w:val="000000"/>
-                <w:sz w:val="28"/>
-                <w:szCs w:val="28"/>
-              </w:rPr>
-              <w:t>server </w:t>
-            </w:r>
-            <w:r>
-              <w:rPr>
-                <w:sz w:val="28"/>
-                <w:szCs w:val="28"/>
-              </w:rPr>
-              <w:t>keystore</w:t>
-            </w:r>
-            <w:r>
-              <w:rPr>
-                <w:color w:val="000000"/>
-                <w:sz w:val="28"/>
-                <w:szCs w:val="28"/>
-              </w:rPr>
-              <w:t xml:space="preserve">.  If you are using </w:t>
-            </w:r>
-            <w:r>
-              <w:rPr>
-                <w:color w:val="000000"/>
-                <w:sz w:val="28"/>
-                <w:szCs w:val="28"/>
-              </w:rPr>
-              <w:t>command line utilities (CLU)</w:t>
-            </w:r>
-            <w:r>
-              <w:rPr>
-                <w:color w:val="000000"/>
-                <w:sz w:val="28"/>
-                <w:szCs w:val="28"/>
-              </w:rPr>
-              <w:t xml:space="preserve">, </w:t>
-            </w:r>
-            <w:r>
-              <w:rPr>
-                <w:color w:val="000000"/>
-                <w:sz w:val="28"/>
-                <w:szCs w:val="28"/>
-              </w:rPr>
-              <w:t xml:space="preserve">before running any commands, </w:t>
-            </w:r>
-            <w:r>
-              <w:rPr>
-                <w:color w:val="000000"/>
-                <w:sz w:val="28"/>
-                <w:szCs w:val="28"/>
-              </w:rPr>
-              <w:t xml:space="preserve">update your public key at </w:t>
-            </w:r>
-            <w:r>
-              <w:rPr>
-                <w:b/>
-                <w:bCs/>
-                <w:color w:val="000000"/>
-                <w:sz w:val="28"/>
-                <w:szCs w:val="28"/>
-              </w:rPr>
-              <w:t>utils/</w:t>
-            </w:r>
-            <w:proofErr w:type="spellStart"/>
-            <w:r>
-              <w:rPr>
-                <w:b/>
-                <w:bCs/>
-                <w:color w:val="000000"/>
-                <w:sz w:val="28"/>
-                <w:szCs w:val="28"/>
-              </w:rPr>
-              <w:t>hpc</w:t>
-            </w:r>
-            <w:proofErr w:type="spellEnd"/>
-            <w:r>
-              <w:rPr>
-                <w:b/>
-                <w:bCs/>
-                <w:color w:val="000000"/>
-                <w:sz w:val="28"/>
-                <w:szCs w:val="28"/>
-              </w:rPr>
-              <w:t>-client/keystore/keystore-</w:t>
-            </w:r>
-            <w:proofErr w:type="spellStart"/>
-            <w:r>
-              <w:rPr>
-                <w:b/>
-                <w:bCs/>
-                <w:color w:val="000000"/>
-                <w:sz w:val="28"/>
-                <w:szCs w:val="28"/>
-              </w:rPr>
-              <w:t>prod.jks</w:t>
-            </w:r>
-            <w:proofErr w:type="spellEnd"/>
-            <w:r>
-              <w:rPr>
-                <w:color w:val="000000"/>
-                <w:sz w:val="28"/>
-                <w:szCs w:val="28"/>
-              </w:rPr>
-              <w:t xml:space="preserve"> from GitHub master </w:t>
-            </w:r>
-            <w:r>
-              <w:rPr>
-                <w:color w:val="000000"/>
-                <w:sz w:val="28"/>
-                <w:szCs w:val="28"/>
-              </w:rPr>
-              <w:t>if you did not update it after Release 2.22.0</w:t>
-            </w:r>
-            <w:r>
-              <w:rPr>
-                <w:color w:val="000000"/>
-                <w:sz w:val="28"/>
-                <w:szCs w:val="28"/>
-              </w:rPr>
-              <w:t>.</w:t>
-            </w:r>
-          </w:p>
-          <w:p>
-            <w:pPr>
-              <w:rPr>
-                <w:rFonts w:cstheme="minorHAnsi"/>
-                <w:sz w:val="28"/>
-                <w:szCs w:val="28"/>
-              </w:rPr>
-            </w:pPr>
-          </w:p>
-          <w:p>
-            <w:pPr>
-              <w:rPr>
-                <w:rFonts w:cstheme="minorHAnsi"/>
-                <w:sz w:val="28"/>
-                <w:szCs w:val="28"/>
-              </w:rPr>
-            </w:pPr>
-          </w:p>
-          <w:p>
-            <w:pPr>
-              <w:rPr>
-                <w:rFonts w:cstheme="minorHAnsi"/>
-                <w:sz w:val="28"/>
-                <w:szCs w:val="28"/>
-              </w:rPr>
-            </w:pPr>
-            <w:r>
-              <w:rPr>
-                <w:rFonts w:cstheme="minorHAnsi"/>
-                <w:sz w:val="28"/>
-                <w:szCs w:val="28"/>
-              </w:rPr>
-              <w:t>==============================================================</w:t>
-            </w:r>
-          </w:p>
-          <w:p>
-            <w:pPr>
-              <w:pStyle w:val="Heading1"/>
-            </w:pPr>
-            <w:r>
-              <w:t>Bug Reports and Support</w:t>
-            </w:r>
-          </w:p>
-          <w:p>
-            <w:pPr>
-              <w:rPr>
-                <w:rFonts w:cstheme="minorHAnsi"/>
-                <w:sz w:val="28"/>
-                <w:szCs w:val="28"/>
-              </w:rPr>
-            </w:pPr>
-            <w:r>
-              <w:rPr>
-                <w:rFonts w:cstheme="minorHAnsi"/>
-                <w:sz w:val="28"/>
-                <w:szCs w:val="28"/>
-              </w:rPr>
-              <w:t>==============================================================</w:t>
-            </w:r>
-          </w:p>
-          <w:p>
-            <w:pPr>
-              <w:rPr>
                 <w:rFonts w:cstheme="minorHAnsi"/>
                 <w:sz w:val="28"/>
                 <w:szCs w:val="28"/>
@@ -5800,7 +3914,7 @@
               </w:rPr>
               <w:t xml:space="preserve"> </w:t>
             </w:r>
-            <w:hyperlink r:id="rId7" w:history="1">
+            <w:hyperlink r:id="rId11" w:history="1">
               <w:r>
                 <w:rPr>
                   <w:rStyle w:val="Hyperlink"/>
@@ -5937,7 +4051,7 @@
               </w:rPr>
               <w:t xml:space="preserve">,  visit </w:t>
             </w:r>
-            <w:hyperlink r:id="rId8" w:history="1">
+            <w:hyperlink r:id="rId12" w:history="1">
               <w:r>
                 <w:rPr>
                   <w:rStyle w:val="Hyperlink"/>
@@ -6017,7 +4131,7 @@
                 <w:szCs w:val="28"/>
               </w:rPr>
             </w:pPr>
-            <w:hyperlink r:id="rId9" w:history="1">
+            <w:hyperlink r:id="rId13" w:history="1">
               <w:r>
                 <w:rPr>
                   <w:rStyle w:val="Hyperlink"/>
@@ -6186,7 +4300,7 @@
                 <w:szCs w:val="28"/>
               </w:rPr>
             </w:pPr>
-            <w:hyperlink r:id="rId10" w:history="1">
+            <w:hyperlink r:id="rId14" w:history="1">
               <w:r>
                 <w:rPr>
                   <w:rStyle w:val="Hyperlink"/>
@@ -6240,7 +4354,7 @@
                 <w:szCs w:val="28"/>
               </w:rPr>
             </w:pPr>
-            <w:hyperlink r:id="rId11" w:history="1">
+            <w:hyperlink r:id="rId15" w:history="1">
               <w:r>
                 <w:rPr>
                   <w:rStyle w:val="Hyperlink"/>
@@ -6286,7 +4400,7 @@
                 <w:szCs w:val="28"/>
               </w:rPr>
             </w:pPr>
-            <w:hyperlink r:id="rId12" w:history="1">
+            <w:hyperlink r:id="rId16" w:history="1">
               <w:r>
                 <w:rPr>
                   <w:rStyle w:val="Hyperlink"/>
@@ -6332,7 +4446,7 @@
                 <w:szCs w:val="28"/>
               </w:rPr>
             </w:pPr>
-            <w:hyperlink r:id="rId13" w:history="1">
+            <w:hyperlink r:id="rId17" w:history="1">
               <w:r>
                 <w:rPr>
                   <w:rStyle w:val="Hyperlink"/>
@@ -6410,7 +4524,7 @@
                 <w:szCs w:val="28"/>
               </w:rPr>
             </w:pPr>
-            <w:hyperlink r:id="rId14" w:history="1">
+            <w:hyperlink r:id="rId18" w:history="1">
               <w:r>
                 <w:rPr>
                   <w:rStyle w:val="Hyperlink"/>
@@ -11621,144 +9735,136 @@
       </w:rPr>
     </w:lvl>
   </w:abstractNum>
-  <w:num w:numId="1" w16cid:durableId="208416419">
+  <w:num w:numId="1" w16cid:durableId="846797332">
     <w:abstractNumId w:val="18"/>
   </w:num>
-  <w:num w:numId="2" w16cid:durableId="847913511">
+  <w:num w:numId="2" w16cid:durableId="287516968">
     <w:abstractNumId w:val="10"/>
   </w:num>
-  <w:num w:numId="3" w16cid:durableId="570314150">
+  <w:num w:numId="3" w16cid:durableId="612173407">
     <w:abstractNumId w:val="22"/>
   </w:num>
-  <w:num w:numId="4" w16cid:durableId="205722070">
+  <w:num w:numId="4" w16cid:durableId="746264601">
     <w:abstractNumId w:val="41"/>
   </w:num>
-  <w:num w:numId="5" w16cid:durableId="238172848">
+  <w:num w:numId="5" w16cid:durableId="805776120">
     <w:abstractNumId w:val="4"/>
   </w:num>
-  <w:num w:numId="6" w16cid:durableId="2007706456">
+  <w:num w:numId="6" w16cid:durableId="1158038126">
     <w:abstractNumId w:val="24"/>
   </w:num>
-  <w:num w:numId="7" w16cid:durableId="564414952">
+  <w:num w:numId="7" w16cid:durableId="2069841942">
     <w:abstractNumId w:val="7"/>
   </w:num>
-  <w:num w:numId="8" w16cid:durableId="1004018267">
+  <w:num w:numId="8" w16cid:durableId="924455777">
     <w:abstractNumId w:val="17"/>
   </w:num>
-  <w:num w:numId="9" w16cid:durableId="388068805">
+  <w:num w:numId="9" w16cid:durableId="932708679">
     <w:abstractNumId w:val="3"/>
   </w:num>
-  <w:num w:numId="10" w16cid:durableId="1690714799">
+  <w:num w:numId="10" w16cid:durableId="1823502034">
     <w:abstractNumId w:val="20"/>
   </w:num>
-  <w:num w:numId="11" w16cid:durableId="1833331413">
+  <w:num w:numId="11" w16cid:durableId="1063411513">
     <w:abstractNumId w:val="42"/>
   </w:num>
-  <w:num w:numId="12" w16cid:durableId="917130930">
+  <w:num w:numId="12" w16cid:durableId="360933597">
     <w:abstractNumId w:val="11"/>
   </w:num>
-  <w:num w:numId="13" w16cid:durableId="934433776">
+  <w:num w:numId="13" w16cid:durableId="1203859917">
     <w:abstractNumId w:val="5"/>
   </w:num>
-  <w:num w:numId="14" w16cid:durableId="2103407530">
+  <w:num w:numId="14" w16cid:durableId="1712459855">
     <w:abstractNumId w:val="38"/>
   </w:num>
-  <w:num w:numId="15" w16cid:durableId="875972466">
+  <w:num w:numId="15" w16cid:durableId="1113326000">
     <w:abstractNumId w:val="12"/>
   </w:num>
-  <w:num w:numId="16" w16cid:durableId="873273479">
+  <w:num w:numId="16" w16cid:durableId="1248080209">
     <w:abstractNumId w:val="19"/>
   </w:num>
-  <w:num w:numId="17" w16cid:durableId="2065833826">
+  <w:num w:numId="17" w16cid:durableId="1303579220">
     <w:abstractNumId w:val="35"/>
   </w:num>
-  <w:num w:numId="18" w16cid:durableId="1528829893">
+  <w:num w:numId="18" w16cid:durableId="1637100045">
     <w:abstractNumId w:val="26"/>
   </w:num>
-  <w:num w:numId="19" w16cid:durableId="1712072254">
+  <w:num w:numId="19" w16cid:durableId="1570921476">
     <w:abstractNumId w:val="23"/>
   </w:num>
-  <w:num w:numId="20" w16cid:durableId="2058965152">
+  <w:num w:numId="20" w16cid:durableId="660936158">
     <w:abstractNumId w:val="36"/>
   </w:num>
-  <w:num w:numId="21" w16cid:durableId="592711675">
+  <w:num w:numId="21" w16cid:durableId="1518273236">
     <w:abstractNumId w:val="37"/>
   </w:num>
-  <w:num w:numId="22" w16cid:durableId="617830994">
+  <w:num w:numId="22" w16cid:durableId="856121975">
     <w:abstractNumId w:val="13"/>
   </w:num>
-  <w:num w:numId="23" w16cid:durableId="1293167404">
+  <w:num w:numId="23" w16cid:durableId="64378397">
     <w:abstractNumId w:val="27"/>
   </w:num>
-  <w:num w:numId="24" w16cid:durableId="2015379619">
+  <w:num w:numId="24" w16cid:durableId="1519079763">
     <w:abstractNumId w:val="25"/>
   </w:num>
-  <w:num w:numId="25" w16cid:durableId="353650645">
+  <w:num w:numId="25" w16cid:durableId="1155104342">
     <w:abstractNumId w:val="2"/>
   </w:num>
-  <w:num w:numId="26" w16cid:durableId="1842310855">
+  <w:num w:numId="26" w16cid:durableId="1334722665">
     <w:abstractNumId w:val="34"/>
   </w:num>
-  <w:num w:numId="27" w16cid:durableId="1286234528">
+  <w:num w:numId="27" w16cid:durableId="39744758">
     <w:abstractNumId w:val="15"/>
   </w:num>
-  <w:num w:numId="28" w16cid:durableId="2044281751">
+  <w:num w:numId="28" w16cid:durableId="990720965">
     <w:abstractNumId w:val="9"/>
   </w:num>
-  <w:num w:numId="29" w16cid:durableId="262538248">
+  <w:num w:numId="29" w16cid:durableId="1950120382">
     <w:abstractNumId w:val="1"/>
   </w:num>
-  <w:num w:numId="30" w16cid:durableId="311835014">
+  <w:num w:numId="30" w16cid:durableId="314843601">
     <w:abstractNumId w:val="21"/>
   </w:num>
-  <w:num w:numId="31" w16cid:durableId="452870878">
+  <w:num w:numId="31" w16cid:durableId="108403250">
     <w:abstractNumId w:val="8"/>
   </w:num>
-  <w:num w:numId="32" w16cid:durableId="634026130">
+  <w:num w:numId="32" w16cid:durableId="1779178528">
     <w:abstractNumId w:val="32"/>
   </w:num>
-  <w:num w:numId="33" w16cid:durableId="482429727">
+  <w:num w:numId="33" w16cid:durableId="742606666">
     <w:abstractNumId w:val="0"/>
   </w:num>
-  <w:num w:numId="34" w16cid:durableId="1471248150">
+  <w:num w:numId="34" w16cid:durableId="482696219">
     <w:abstractNumId w:val="16"/>
   </w:num>
-  <w:num w:numId="35" w16cid:durableId="1149982455">
+  <w:num w:numId="35" w16cid:durableId="265236932">
     <w:abstractNumId w:val="30"/>
   </w:num>
-  <w:num w:numId="36" w16cid:durableId="291987918">
+  <w:num w:numId="36" w16cid:durableId="682825489">
     <w:abstractNumId w:val="28"/>
   </w:num>
-  <w:num w:numId="37" w16cid:durableId="1514224012">
+  <w:num w:numId="37" w16cid:durableId="1801337920">
     <w:abstractNumId w:val="40"/>
   </w:num>
-  <w:num w:numId="38" w16cid:durableId="1858157616">
+  <w:num w:numId="38" w16cid:durableId="1778986847">
     <w:abstractNumId w:val="6"/>
   </w:num>
-  <w:num w:numId="39" w16cid:durableId="1811094411">
+  <w:num w:numId="39" w16cid:durableId="1973749662">
     <w:abstractNumId w:val="39"/>
   </w:num>
-  <w:num w:numId="40" w16cid:durableId="337193398">
+  <w:num w:numId="40" w16cid:durableId="8337621">
     <w:abstractNumId w:val="14"/>
   </w:num>
-  <w:num w:numId="41" w16cid:durableId="2025402972">
+  <w:num w:numId="41" w16cid:durableId="384111215">
     <w:abstractNumId w:val="31"/>
   </w:num>
-  <w:num w:numId="42" w16cid:durableId="302272886">
+  <w:num w:numId="42" w16cid:durableId="1241911839">
     <w:abstractNumId w:val="29"/>
   </w:num>
-  <w:num w:numId="43" w16cid:durableId="9262100">
+  <w:num w:numId="43" w16cid:durableId="490411694">
     <w:abstractNumId w:val="33"/>
   </w:num>
 </w:numbering>
-</file>
-
-<file path=word/people.xml><?xml version="1.0" encoding="utf-8"?>
-<w15:people xmlns:wpc="http://schemas.microsoft.com/office/word/2010/wordprocessingCanvas" xmlns:cx="http://schemas.microsoft.com/office/drawing/2014/chartex" xmlns:cx1="http://schemas.microsoft.com/office/drawing/2015/9/8/chartex" xmlns:cx2="http://schemas.microsoft.com/office/drawing/2015/10/21/chartex" xmlns:cx3="http://schemas.microsoft.com/office/drawing/2016/5/9/chartex" xmlns:cx4="http://schemas.microsoft.com/office/drawing/2016/5/10/chartex" xmlns:cx5="http://schemas.microsoft.com/office/drawing/2016/5/11/chartex" xmlns:cx6="http://schemas.microsoft.com/office/drawing/2016/5/12/chartex" xmlns:cx7="http://schemas.microsoft.com/office/drawing/2016/5/13/chartex" xmlns:cx8="http://schemas.microsoft.com/office/drawing/2016/5/14/chartex" xmlns:mc="http://schemas.openxmlformats.org/markup-compatibility/2006" xmlns:aink="http://schemas.microsoft.com/office/drawing/2016/ink" xmlns:am3d="http://schemas.microsoft.com/office/drawing/2017/model3d" xmlns:o="urn:schemas-microsoft-com:office:office" xmlns:oel="http://schemas.microsoft.com/office/2019/extlst" xmlns:r="http://schemas.openxmlformats.org/officeDocument/2006/relationships" xmlns:m="http://schemas.openxmlformats.org/officeDocument/2006/math" xmlns:v="urn:schemas-microsoft-com:vml" xmlns:wp14="http://schemas.microsoft.com/office/word/2010/wordprocessingDrawing" xmlns:wp="http://schemas.openxmlformats.org/drawingml/2006/wordprocessingDrawing" xmlns:w10="urn:schemas-microsoft-com:office:word" xmlns:w="http://schemas.openxmlformats.org/wordprocessingml/2006/main" xmlns:w14="http://schemas.microsoft.com/office/word/2010/wordml" xmlns:w15="http://schemas.microsoft.com/office/word/2012/wordml" xmlns:w16cex="http://schemas.microsoft.com/office/word/2018/wordml/cex" xmlns:w16cid="http://schemas.microsoft.com/office/word/2016/wordml/cid" xmlns:w16="http://schemas.microsoft.com/office/word/2018/wordml" xmlns:w16sdtdh="http://schemas.microsoft.com/office/word/2020/wordml/sdtdatahash" xmlns:w16se="http://schemas.microsoft.com/office/word/2015/wordml/symex" xmlns:wpg="http://schemas.microsoft.com/office/word/2010/wordprocessingGroup" xmlns:wpi="http://schemas.microsoft.com/office/word/2010/wordprocessingInk" xmlns:wne="http://schemas.microsoft.com/office/word/2006/wordml" xmlns:wps="http://schemas.microsoft.com/office/word/2010/wordprocessingShape" mc:Ignorable="w14 w15 w16se w16cid w16 w16cex w16sdtdh wp14">
-  <w15:person w15:author="Menon, Sunita (NIH/NCI) [C]">
-    <w15:presenceInfo w15:providerId="AD" w15:userId="S::menons2@nih.gov::758ef455-cee4-484e-950b-e649d9c01c48"/>
-  </w15:person>
-</w15:people>
 </file>
 
 <file path=word/styles.xml><?xml version="1.0" encoding="utf-8"?>

--- a/doc/release/HPC DME Release Notes 2.24.0.docx
+++ b/doc/release/HPC DME Release Notes 2.24.0.docx
@@ -3389,11 +3389,8 @@
             <w:pPr>
               <w:jc w:val="both"/>
               <w:rPr>
-                <w:rStyle w:val="Hyperlink"/>
-                <w:color w:val="000000" w:themeColor="text1"/>
-                <w:sz w:val="28"/>
-                <w:szCs w:val="28"/>
-                <w:u w:val="none"/>
+                <w:del w:id="0" w:author="Menon, Sunita (NIH/NCI) [C]" w:date="2022-09-29T17:20:00Z"/>
+                <w:u w:val="single"/>
               </w:rPr>
             </w:pPr>
             <w:r>
@@ -3515,8 +3512,9 @@
                 <w:szCs w:val="28"/>
                 <w:u w:val="none"/>
               </w:rPr>
-              <w:t xml:space="preserve"> iROD</w:t>
-            </w:r>
+              <w:t xml:space="preserve"> </w:t>
+            </w:r>
+            <w:proofErr w:type="spellStart"/>
             <w:r>
               <w:rPr>
                 <w:rStyle w:val="Hyperlink"/>
@@ -3525,7 +3523,7 @@
                 <w:szCs w:val="28"/>
                 <w:u w:val="none"/>
               </w:rPr>
-              <w:t>S</w:t>
+              <w:t>iROD</w:t>
             </w:r>
             <w:r>
               <w:rPr>
@@ -3535,32 +3533,154 @@
                 <w:szCs w:val="28"/>
                 <w:u w:val="none"/>
               </w:rPr>
+              <w:t>S</w:t>
+            </w:r>
+            <w:proofErr w:type="spellEnd"/>
+            <w:r>
+              <w:rPr>
+                <w:rStyle w:val="Hyperlink"/>
+                <w:color w:val="000000" w:themeColor="text1"/>
+                <w:sz w:val="28"/>
+                <w:szCs w:val="28"/>
+                <w:u w:val="none"/>
+              </w:rPr>
               <w:t xml:space="preserve"> path. </w:t>
             </w:r>
           </w:p>
           <w:p>
             <w:pPr>
-              <w:rPr>
-                <w:sz w:val="28"/>
-                <w:szCs w:val="28"/>
-              </w:rPr>
-            </w:pPr>
-          </w:p>
-          <w:p>
-            <w:pPr>
               <w:jc w:val="both"/>
               <w:rPr>
-                <w:sz w:val="28"/>
-                <w:szCs w:val="28"/>
-              </w:rPr>
-            </w:pPr>
-            <w:r>
-              <w:rPr>
+                <w:ins w:id="1" w:author="Menon, Sunita (NIH/NCI) [C]" w:date="2022-09-29T17:20:00Z"/>
+                <w:rStyle w:val="Hyperlink"/>
+                <w:color w:val="000000" w:themeColor="text1"/>
+                <w:sz w:val="28"/>
+                <w:szCs w:val="28"/>
+                <w:u w:val="none"/>
+              </w:rPr>
+            </w:pPr>
+          </w:p>
+          <w:p>
+            <w:pPr>
+              <w:rPr>
+                <w:del w:id="2" w:author="Menon, Sunita (NIH/NCI) [C]" w:date="2022-09-29T17:20:00Z"/>
+                <w:sz w:val="28"/>
+                <w:szCs w:val="28"/>
+              </w:rPr>
+            </w:pPr>
+          </w:p>
+          <w:p>
+            <w:pPr>
+              <w:jc w:val="both"/>
+              <w:rPr>
+                <w:ins w:id="3" w:author="Menon, Sunita (NIH/NCI) [C]" w:date="2022-09-29T17:19:00Z"/>
                 <w:sz w:val="28"/>
                 <w:szCs w:val="28"/>
                 <w:u w:val="single"/>
               </w:rPr>
-              <w:lastRenderedPageBreak/>
+            </w:pPr>
+          </w:p>
+          <w:p>
+            <w:pPr>
+              <w:jc w:val="both"/>
+              <w:rPr>
+                <w:ins w:id="4" w:author="Menon, Sunita (NIH/NCI) [C]" w:date="2022-09-29T17:19:00Z"/>
+                <w:sz w:val="28"/>
+                <w:szCs w:val="28"/>
+                <w:u w:val="single"/>
+              </w:rPr>
+            </w:pPr>
+          </w:p>
+          <w:p>
+            <w:pPr>
+              <w:rPr>
+                <w:ins w:id="5" w:author="Menon, Sunita (NIH/NCI) [C]" w:date="2022-09-29T17:19:00Z"/>
+                <w:b/>
+                <w:bCs/>
+                <w:sz w:val="28"/>
+                <w:szCs w:val="28"/>
+                <w:u w:val="single"/>
+              </w:rPr>
+            </w:pPr>
+            <w:ins w:id="6" w:author="Menon, Sunita (NIH/NCI) [C]" w:date="2022-09-29T17:19:00Z">
+              <w:r>
+                <w:rPr>
+                  <w:b/>
+                  <w:bCs/>
+                  <w:sz w:val="28"/>
+                  <w:szCs w:val="28"/>
+                  <w:u w:val="single"/>
+                </w:rPr>
+                <w:lastRenderedPageBreak/>
+                <w:t>Operational</w:t>
+              </w:r>
+              <w:r>
+                <w:rPr>
+                  <w:b/>
+                  <w:bCs/>
+                  <w:sz w:val="28"/>
+                  <w:szCs w:val="28"/>
+                  <w:u w:val="single"/>
+                </w:rPr>
+                <w:t>/Performance</w:t>
+              </w:r>
+              <w:r>
+                <w:rPr>
+                  <w:b/>
+                  <w:bCs/>
+                  <w:sz w:val="28"/>
+                  <w:szCs w:val="28"/>
+                  <w:u w:val="single"/>
+                </w:rPr>
+                <w:t xml:space="preserve"> </w:t>
+              </w:r>
+              <w:r>
+                <w:rPr>
+                  <w:b/>
+                  <w:bCs/>
+                  <w:sz w:val="28"/>
+                  <w:szCs w:val="28"/>
+                  <w:u w:val="single"/>
+                </w:rPr>
+                <w:t>Improvements</w:t>
+              </w:r>
+              <w:r>
+                <w:rPr>
+                  <w:b/>
+                  <w:bCs/>
+                  <w:sz w:val="28"/>
+                  <w:szCs w:val="28"/>
+                  <w:u w:val="single"/>
+                </w:rPr>
+                <w:t>:</w:t>
+              </w:r>
+            </w:ins>
+          </w:p>
+          <w:p>
+            <w:pPr>
+              <w:jc w:val="both"/>
+              <w:rPr>
+                <w:ins w:id="7" w:author="Menon, Sunita (NIH/NCI) [C]" w:date="2022-09-29T17:19:00Z"/>
+                <w:sz w:val="28"/>
+                <w:szCs w:val="28"/>
+                <w:u w:val="single"/>
+              </w:rPr>
+            </w:pPr>
+          </w:p>
+          <w:p>
+            <w:pPr>
+              <w:jc w:val="both"/>
+              <w:rPr>
+                <w:sz w:val="28"/>
+                <w:szCs w:val="28"/>
+              </w:rPr>
+            </w:pPr>
+            <w:r>
+              <w:rPr>
+                <w:sz w:val="28"/>
+                <w:szCs w:val="28"/>
+                <w:u w:val="single"/>
+              </w:rPr>
               <w:t>HPCDATAMGM-16</w:t>
             </w:r>
             <w:r>
@@ -4192,7 +4312,6 @@
               <w:pStyle w:val="Heading1"/>
             </w:pPr>
             <w:r>
-              <w:lastRenderedPageBreak/>
               <w:t>Re</w:t>
             </w:r>
             <w:r>
@@ -9865,6 +9984,14 @@
     <w:abstractNumId w:val="33"/>
   </w:num>
 </w:numbering>
+</file>
+
+<file path=word/people.xml><?xml version="1.0" encoding="utf-8"?>
+<w15:people xmlns:wpc="http://schemas.microsoft.com/office/word/2010/wordprocessingCanvas" xmlns:cx="http://schemas.microsoft.com/office/drawing/2014/chartex" xmlns:cx1="http://schemas.microsoft.com/office/drawing/2015/9/8/chartex" xmlns:cx2="http://schemas.microsoft.com/office/drawing/2015/10/21/chartex" xmlns:cx3="http://schemas.microsoft.com/office/drawing/2016/5/9/chartex" xmlns:cx4="http://schemas.microsoft.com/office/drawing/2016/5/10/chartex" xmlns:cx5="http://schemas.microsoft.com/office/drawing/2016/5/11/chartex" xmlns:cx6="http://schemas.microsoft.com/office/drawing/2016/5/12/chartex" xmlns:cx7="http://schemas.microsoft.com/office/drawing/2016/5/13/chartex" xmlns:cx8="http://schemas.microsoft.com/office/drawing/2016/5/14/chartex" xmlns:mc="http://schemas.openxmlformats.org/markup-compatibility/2006" xmlns:aink="http://schemas.microsoft.com/office/drawing/2016/ink" xmlns:am3d="http://schemas.microsoft.com/office/drawing/2017/model3d" xmlns:o="urn:schemas-microsoft-com:office:office" xmlns:oel="http://schemas.microsoft.com/office/2019/extlst" xmlns:r="http://schemas.openxmlformats.org/officeDocument/2006/relationships" xmlns:m="http://schemas.openxmlformats.org/officeDocument/2006/math" xmlns:v="urn:schemas-microsoft-com:vml" xmlns:wp14="http://schemas.microsoft.com/office/word/2010/wordprocessingDrawing" xmlns:wp="http://schemas.openxmlformats.org/drawingml/2006/wordprocessingDrawing" xmlns:w10="urn:schemas-microsoft-com:office:word" xmlns:w="http://schemas.openxmlformats.org/wordprocessingml/2006/main" xmlns:w14="http://schemas.microsoft.com/office/word/2010/wordml" xmlns:w15="http://schemas.microsoft.com/office/word/2012/wordml" xmlns:w16cex="http://schemas.microsoft.com/office/word/2018/wordml/cex" xmlns:w16cid="http://schemas.microsoft.com/office/word/2016/wordml/cid" xmlns:w16="http://schemas.microsoft.com/office/word/2018/wordml" xmlns:w16sdtdh="http://schemas.microsoft.com/office/word/2020/wordml/sdtdatahash" xmlns:w16se="http://schemas.microsoft.com/office/word/2015/wordml/symex" xmlns:wpg="http://schemas.microsoft.com/office/word/2010/wordprocessingGroup" xmlns:wpi="http://schemas.microsoft.com/office/word/2010/wordprocessingInk" xmlns:wne="http://schemas.microsoft.com/office/word/2006/wordml" xmlns:wps="http://schemas.microsoft.com/office/word/2010/wordprocessingShape" mc:Ignorable="w14 w15 w16se w16cid w16 w16cex w16sdtdh wp14">
+  <w15:person w15:author="Menon, Sunita (NIH/NCI) [C]">
+    <w15:presenceInfo w15:providerId="AD" w15:userId="S::menons2@nih.gov::758ef455-cee4-484e-950b-e649d9c01c48"/>
+  </w15:person>
+</w15:people>
 </file>
 
 <file path=word/styles.xml><?xml version="1.0" encoding="utf-8"?>

--- a/doc/release/HPC DME Release Notes 2.24.0.docx
+++ b/doc/release/HPC DME Release Notes 2.24.0.docx
@@ -3389,8 +3389,11 @@
             <w:pPr>
               <w:jc w:val="both"/>
               <w:rPr>
-                <w:del w:id="0" w:author="Menon, Sunita (NIH/NCI) [C]" w:date="2022-09-29T17:20:00Z"/>
-                <w:u w:val="single"/>
+                <w:rStyle w:val="Hyperlink"/>
+                <w:color w:val="000000" w:themeColor="text1"/>
+                <w:sz w:val="28"/>
+                <w:szCs w:val="28"/>
+                <w:u w:val="none"/>
               </w:rPr>
             </w:pPr>
             <w:r>
@@ -3551,21 +3554,9 @@
             <w:pPr>
               <w:jc w:val="both"/>
               <w:rPr>
-                <w:ins w:id="1" w:author="Menon, Sunita (NIH/NCI) [C]" w:date="2022-09-29T17:20:00Z"/>
-                <w:rStyle w:val="Hyperlink"/>
-                <w:color w:val="000000" w:themeColor="text1"/>
-                <w:sz w:val="28"/>
-                <w:szCs w:val="28"/>
-                <w:u w:val="none"/>
-              </w:rPr>
-            </w:pPr>
-          </w:p>
-          <w:p>
-            <w:pPr>
-              <w:rPr>
-                <w:del w:id="2" w:author="Menon, Sunita (NIH/NCI) [C]" w:date="2022-09-29T17:20:00Z"/>
-                <w:sz w:val="28"/>
-                <w:szCs w:val="28"/>
+                <w:sz w:val="28"/>
+                <w:szCs w:val="28"/>
+                <w:u w:val="single"/>
               </w:rPr>
             </w:pPr>
           </w:p>
@@ -3573,7 +3564,6 @@
             <w:pPr>
               <w:jc w:val="both"/>
               <w:rPr>
-                <w:ins w:id="3" w:author="Menon, Sunita (NIH/NCI) [C]" w:date="2022-09-29T17:19:00Z"/>
                 <w:sz w:val="28"/>
                 <w:szCs w:val="28"/>
                 <w:u w:val="single"/>
@@ -3582,19 +3572,7 @@
           </w:p>
           <w:p>
             <w:pPr>
-              <w:jc w:val="both"/>
-              <w:rPr>
-                <w:ins w:id="4" w:author="Menon, Sunita (NIH/NCI) [C]" w:date="2022-09-29T17:19:00Z"/>
-                <w:sz w:val="28"/>
-                <w:szCs w:val="28"/>
-                <w:u w:val="single"/>
-              </w:rPr>
-            </w:pPr>
-          </w:p>
-          <w:p>
-            <w:pPr>
-              <w:rPr>
-                <w:ins w:id="5" w:author="Menon, Sunita (NIH/NCI) [C]" w:date="2022-09-29T17:19:00Z"/>
+              <w:rPr>
                 <w:b/>
                 <w:bCs/>
                 <w:sz w:val="28"/>
@@ -3602,65 +3580,62 @@
                 <w:u w:val="single"/>
               </w:rPr>
             </w:pPr>
-            <w:ins w:id="6" w:author="Menon, Sunita (NIH/NCI) [C]" w:date="2022-09-29T17:19:00Z">
-              <w:r>
-                <w:rPr>
-                  <w:b/>
-                  <w:bCs/>
-                  <w:sz w:val="28"/>
-                  <w:szCs w:val="28"/>
-                  <w:u w:val="single"/>
-                </w:rPr>
-                <w:lastRenderedPageBreak/>
-                <w:t>Operational</w:t>
-              </w:r>
-              <w:r>
-                <w:rPr>
-                  <w:b/>
-                  <w:bCs/>
-                  <w:sz w:val="28"/>
-                  <w:szCs w:val="28"/>
-                  <w:u w:val="single"/>
-                </w:rPr>
-                <w:t>/Performance</w:t>
-              </w:r>
-              <w:r>
-                <w:rPr>
-                  <w:b/>
-                  <w:bCs/>
-                  <w:sz w:val="28"/>
-                  <w:szCs w:val="28"/>
-                  <w:u w:val="single"/>
-                </w:rPr>
-                <w:t xml:space="preserve"> </w:t>
-              </w:r>
-              <w:r>
-                <w:rPr>
-                  <w:b/>
-                  <w:bCs/>
-                  <w:sz w:val="28"/>
-                  <w:szCs w:val="28"/>
-                  <w:u w:val="single"/>
-                </w:rPr>
-                <w:t>Improvements</w:t>
-              </w:r>
-              <w:r>
-                <w:rPr>
-                  <w:b/>
-                  <w:bCs/>
-                  <w:sz w:val="28"/>
-                  <w:szCs w:val="28"/>
-                  <w:u w:val="single"/>
-                </w:rPr>
-                <w:t>:</w:t>
-              </w:r>
-            </w:ins>
+            <w:r>
+              <w:rPr>
+                <w:b/>
+                <w:bCs/>
+                <w:sz w:val="28"/>
+                <w:szCs w:val="28"/>
+                <w:u w:val="single"/>
+              </w:rPr>
+              <w:lastRenderedPageBreak/>
+              <w:t>Operational</w:t>
+            </w:r>
+            <w:r>
+              <w:rPr>
+                <w:b/>
+                <w:bCs/>
+                <w:sz w:val="28"/>
+                <w:szCs w:val="28"/>
+                <w:u w:val="single"/>
+              </w:rPr>
+              <w:t>/Performance</w:t>
+            </w:r>
+            <w:r>
+              <w:rPr>
+                <w:b/>
+                <w:bCs/>
+                <w:sz w:val="28"/>
+                <w:szCs w:val="28"/>
+                <w:u w:val="single"/>
+              </w:rPr>
+              <w:t xml:space="preserve"> </w:t>
+            </w:r>
+            <w:r>
+              <w:rPr>
+                <w:b/>
+                <w:bCs/>
+                <w:sz w:val="28"/>
+                <w:szCs w:val="28"/>
+                <w:u w:val="single"/>
+              </w:rPr>
+              <w:t>Improvements</w:t>
+            </w:r>
+            <w:r>
+              <w:rPr>
+                <w:b/>
+                <w:bCs/>
+                <w:sz w:val="28"/>
+                <w:szCs w:val="28"/>
+                <w:u w:val="single"/>
+              </w:rPr>
+              <w:t>:</w:t>
+            </w:r>
           </w:p>
           <w:p>
             <w:pPr>
               <w:jc w:val="both"/>
               <w:rPr>
-                <w:ins w:id="7" w:author="Menon, Sunita (NIH/NCI) [C]" w:date="2022-09-29T17:19:00Z"/>
                 <w:sz w:val="28"/>
                 <w:szCs w:val="28"/>
                 <w:u w:val="single"/>
@@ -9984,14 +9959,6 @@
     <w:abstractNumId w:val="33"/>
   </w:num>
 </w:numbering>
-</file>
-
-<file path=word/people.xml><?xml version="1.0" encoding="utf-8"?>
-<w15:people xmlns:wpc="http://schemas.microsoft.com/office/word/2010/wordprocessingCanvas" xmlns:cx="http://schemas.microsoft.com/office/drawing/2014/chartex" xmlns:cx1="http://schemas.microsoft.com/office/drawing/2015/9/8/chartex" xmlns:cx2="http://schemas.microsoft.com/office/drawing/2015/10/21/chartex" xmlns:cx3="http://schemas.microsoft.com/office/drawing/2016/5/9/chartex" xmlns:cx4="http://schemas.microsoft.com/office/drawing/2016/5/10/chartex" xmlns:cx5="http://schemas.microsoft.com/office/drawing/2016/5/11/chartex" xmlns:cx6="http://schemas.microsoft.com/office/drawing/2016/5/12/chartex" xmlns:cx7="http://schemas.microsoft.com/office/drawing/2016/5/13/chartex" xmlns:cx8="http://schemas.microsoft.com/office/drawing/2016/5/14/chartex" xmlns:mc="http://schemas.openxmlformats.org/markup-compatibility/2006" xmlns:aink="http://schemas.microsoft.com/office/drawing/2016/ink" xmlns:am3d="http://schemas.microsoft.com/office/drawing/2017/model3d" xmlns:o="urn:schemas-microsoft-com:office:office" xmlns:oel="http://schemas.microsoft.com/office/2019/extlst" xmlns:r="http://schemas.openxmlformats.org/officeDocument/2006/relationships" xmlns:m="http://schemas.openxmlformats.org/officeDocument/2006/math" xmlns:v="urn:schemas-microsoft-com:vml" xmlns:wp14="http://schemas.microsoft.com/office/word/2010/wordprocessingDrawing" xmlns:wp="http://schemas.openxmlformats.org/drawingml/2006/wordprocessingDrawing" xmlns:w10="urn:schemas-microsoft-com:office:word" xmlns:w="http://schemas.openxmlformats.org/wordprocessingml/2006/main" xmlns:w14="http://schemas.microsoft.com/office/word/2010/wordml" xmlns:w15="http://schemas.microsoft.com/office/word/2012/wordml" xmlns:w16cex="http://schemas.microsoft.com/office/word/2018/wordml/cex" xmlns:w16cid="http://schemas.microsoft.com/office/word/2016/wordml/cid" xmlns:w16="http://schemas.microsoft.com/office/word/2018/wordml" xmlns:w16sdtdh="http://schemas.microsoft.com/office/word/2020/wordml/sdtdatahash" xmlns:w16se="http://schemas.microsoft.com/office/word/2015/wordml/symex" xmlns:wpg="http://schemas.microsoft.com/office/word/2010/wordprocessingGroup" xmlns:wpi="http://schemas.microsoft.com/office/word/2010/wordprocessingInk" xmlns:wne="http://schemas.microsoft.com/office/word/2006/wordml" xmlns:wps="http://schemas.microsoft.com/office/word/2010/wordprocessingShape" mc:Ignorable="w14 w15 w16se w16cid w16 w16cex w16sdtdh wp14">
-  <w15:person w15:author="Menon, Sunita (NIH/NCI) [C]">
-    <w15:presenceInfo w15:providerId="AD" w15:userId="S::menons2@nih.gov::758ef455-cee4-484e-950b-e649d9c01c48"/>
-  </w15:person>
-</w15:people>
 </file>
 
 <file path=word/styles.xml><?xml version="1.0" encoding="utf-8"?>
